--- a/arb/docx/61.content.docx
+++ b/arb/docx/61.content.docx
@@ -204,29 +204,16 @@
         <w:rPr>
           <w:lang w:val="ar_AE" w:bidi="ar_AE"/>
         </w:rPr>
-        <w:t>2PE</w:t>
-      </w:r>
-      <w:r>
-        <w:rPr>
-          <w:lang w:val="ar_AE" w:bidi="ar_AE"/>
-        </w:rPr>
-      </w:r>
-    </w:p>
-    <w:p>
-      <w:pPr>
-        <w:bidi/>
-      </w:pPr>
-      <w:r>
-        <w:rPr>
-          <w:lang w:val="ar_AE" w:bidi="ar_AE"/>
-        </w:rPr>
-      </w:r>
-      <w:r>
-        <w:rPr>
-          <w:i/>
-          <w:lang w:val="ar_AE" w:bidi="ar_AE"/>
-        </w:rPr>
-        <w:t>2 Peter 1:1, 2 Peter 1:2, 2 Peter 1:3, 2 Peter 1:4, 2 Peter 1:5, 2 Peter 1:6, 2 Peter 1:7, 2 Peter 1:8, 2 Peter 1:9, 2 Peter 1:10, 2 Peter 1:11, 2 Peter 1:12, 2 Peter 1:13, 2 Peter 1:14, 2 Peter 1:15, 2 Peter 1:16, 2 Peter 1:17, 2 Peter 1:18, 2 Peter 1:19, 2 Peter 1:20, 2 Peter 1:21, 2 Peter 2:1, 2 Peter 2:2, 2 Peter 2:3, 2 Peter 2:4, 2 Peter 2:5, 2 Peter 2:6, 2 Peter 2:7, 2 Peter 2:8, 2 Peter 2:9, 2 Peter 2:10, 2 Peter 2:11, 2 Peter 2:12, 2 Peter 2:13, 2 Peter 2:14, 2 Peter 2:15, 2 Peter 2:16, 2 Peter 2:17, 2 Peter 2:18, 2 Peter 2:19, 2 Peter 2:20, 2 Peter 2:21, 2 Peter 2:22, 2 Peter 3:1, 2 Peter 3:2, 2 Peter 3:3, 2 Peter 3:4, 2 Peter 3:5, 2 Peter 3:6, 2 Peter 3:7, 2 Peter 3:8, 2 Peter 3:9, 2 Peter 3:10, 2 Peter 3:11, 2 Peter 3:12, 2 Peter 3:13, 2 Peter 3:14, 2 Peter 3:15, 2 Peter 3:16, 2 Peter 3:17, 2 Peter 3:18</w:t>
+      </w:r>
+    </w:p>
+    <w:p>
+      <w:pPr>
+        <w:bidi/>
+      </w:pPr>
+      <w:r>
+        <w:rPr>
+          <w:lang w:val="ar_AE" w:bidi="ar_AE"/>
+        </w:rPr>
       </w:r>
       <w:r>
         <w:rPr>
@@ -347,6 +334,866 @@
     </w:p>
     <w:p>
       <w:pPr>
+        <w:bidi/>
+      </w:pPr>
+      <w:r>
+        <w:rPr>
+          <w:lang w:val="ar_AE" w:bidi="ar_AE"/>
+        </w:rPr>
+      </w:r>
+      <w:r>
+        <w:rPr>
+          <w:vertAlign w:val="superscript"/>
+          <w:lang w:val="ar_AE" w:bidi="ar_AE"/>
+        </w:rPr>
+        <w:t>2</w:t>
+      </w:r>
+      <w:r>
+        <w:rPr>
+          <w:lang w:val="ar_AE" w:bidi="ar_AE"/>
+        </w:rPr>
+        <w:t xml:space="preserve"> لِتَكْثُرْ لَكُمُ ٱلنِّعْمَةُ وَٱلسَّلَامُ بِمَعْرِفَةِ ٱللهِ وَيَسُوعَ رَبِّنَا.</w:t>
+      </w:r>
+      <w:r>
+        <w:rPr>
+          <w:lang w:val="ar_AE" w:bidi="ar_AE"/>
+        </w:rPr>
+      </w:r>
+      <w:r>
+        <w:rPr>
+          <w:lang w:val="ar_AE" w:bidi="ar_AE"/>
+        </w:rPr>
+      </w:r>
+    </w:p>
+    <w:p>
+      <w:pPr>
+        <w:bidi/>
+      </w:pPr>
+      <w:r>
+        <w:rPr>
+          <w:lang w:val="ar_AE" w:bidi="ar_AE"/>
+        </w:rPr>
+      </w:r>
+    </w:p>
+    <w:p>
+      <w:pPr>
+        <w:bidi/>
+      </w:pPr>
+      <w:r>
+        <w:rPr>
+          <w:lang w:val="ar_AE" w:bidi="ar_AE"/>
+        </w:rPr>
+      </w:r>
+      <w:r>
+        <w:rPr>
+          <w:vertAlign w:val="superscript"/>
+          <w:lang w:val="ar_AE" w:bidi="ar_AE"/>
+        </w:rPr>
+        <w:t>3</w:t>
+      </w:r>
+      <w:r>
+        <w:rPr>
+          <w:lang w:val="ar_AE" w:bidi="ar_AE"/>
+        </w:rPr>
+        <w:t xml:space="preserve"> كَمَا أَنَّ قُدْرَتَهُ ٱلْإِلَهِيَّةَ قَدْ وَهَبَتْ لَنَا كُلَّ مَا هُوَ لِلْحَيَاةِ وَٱلتَّقْوَى، بِمَعْرِفَةِ ٱلَّذِي دَعَانَا بِٱلْمَجْدِ وَٱلْفَضِيلَةِ،</w:t>
+      </w:r>
+      <w:r>
+        <w:rPr>
+          <w:lang w:val="ar_AE" w:bidi="ar_AE"/>
+        </w:rPr>
+      </w:r>
+      <w:r>
+        <w:rPr>
+          <w:lang w:val="ar_AE" w:bidi="ar_AE"/>
+        </w:rPr>
+      </w:r>
+    </w:p>
+    <w:p>
+      <w:pPr>
+        <w:bidi/>
+      </w:pPr>
+      <w:r>
+        <w:rPr>
+          <w:lang w:val="ar_AE" w:bidi="ar_AE"/>
+        </w:rPr>
+      </w:r>
+    </w:p>
+    <w:p>
+      <w:pPr>
+        <w:bidi/>
+      </w:pPr>
+      <w:r>
+        <w:rPr>
+          <w:lang w:val="ar_AE" w:bidi="ar_AE"/>
+        </w:rPr>
+      </w:r>
+      <w:r>
+        <w:rPr>
+          <w:vertAlign w:val="superscript"/>
+          <w:lang w:val="ar_AE" w:bidi="ar_AE"/>
+        </w:rPr>
+        <w:t>4</w:t>
+      </w:r>
+      <w:r>
+        <w:rPr>
+          <w:lang w:val="ar_AE" w:bidi="ar_AE"/>
+        </w:rPr>
+        <w:t xml:space="preserve"> ٱللَّذَيْنِ بِهِمَا قَدْ وَهَبَ لَنَا ٱلْمَوَاعِيدَ ٱلْعُظْمَى وَٱلثَّمِينَةَ، لِكَيْ تَصِيرُوا بِهَا شُرَكَاءَ ٱلطَّبِيعَةِ ٱلْإِلَهِيَّةِ، هَارِبِينَ مِنَ ٱلْفَسَادِ ٱلَّذِي فِي ٱلْعَالَمِ بِٱلشَّهْوَةِ.</w:t>
+      </w:r>
+      <w:r>
+        <w:rPr>
+          <w:lang w:val="ar_AE" w:bidi="ar_AE"/>
+        </w:rPr>
+      </w:r>
+      <w:r>
+        <w:rPr>
+          <w:lang w:val="ar_AE" w:bidi="ar_AE"/>
+        </w:rPr>
+      </w:r>
+    </w:p>
+    <w:p>
+      <w:pPr>
+        <w:bidi/>
+      </w:pPr>
+      <w:r>
+        <w:rPr>
+          <w:lang w:val="ar_AE" w:bidi="ar_AE"/>
+        </w:rPr>
+      </w:r>
+    </w:p>
+    <w:p>
+      <w:pPr>
+        <w:bidi/>
+      </w:pPr>
+      <w:r>
+        <w:rPr>
+          <w:lang w:val="ar_AE" w:bidi="ar_AE"/>
+        </w:rPr>
+      </w:r>
+      <w:r>
+        <w:rPr>
+          <w:vertAlign w:val="superscript"/>
+          <w:lang w:val="ar_AE" w:bidi="ar_AE"/>
+        </w:rPr>
+        <w:t>5</w:t>
+      </w:r>
+      <w:r>
+        <w:rPr>
+          <w:lang w:val="ar_AE" w:bidi="ar_AE"/>
+        </w:rPr>
+        <w:t xml:space="preserve"> وَلِهَذَا عَيْنِهِ -وَأَنْتُمْ بَاذِلُونَ كُلَّ ٱجْتِهَادٍ- قَدِّمُوا فِي إِيمَانِكُمْ فَضِيلَةً، وَفِي ٱلْفَضِيلَةِ مَعْرِفَةً،</w:t>
+      </w:r>
+      <w:r>
+        <w:rPr>
+          <w:lang w:val="ar_AE" w:bidi="ar_AE"/>
+        </w:rPr>
+      </w:r>
+      <w:r>
+        <w:rPr>
+          <w:lang w:val="ar_AE" w:bidi="ar_AE"/>
+        </w:rPr>
+      </w:r>
+    </w:p>
+    <w:p>
+      <w:pPr>
+        <w:bidi/>
+      </w:pPr>
+      <w:r>
+        <w:rPr>
+          <w:lang w:val="ar_AE" w:bidi="ar_AE"/>
+        </w:rPr>
+      </w:r>
+    </w:p>
+    <w:p>
+      <w:pPr>
+        <w:bidi/>
+      </w:pPr>
+      <w:r>
+        <w:rPr>
+          <w:lang w:val="ar_AE" w:bidi="ar_AE"/>
+        </w:rPr>
+      </w:r>
+      <w:r>
+        <w:rPr>
+          <w:vertAlign w:val="superscript"/>
+          <w:lang w:val="ar_AE" w:bidi="ar_AE"/>
+        </w:rPr>
+        <w:t>6</w:t>
+      </w:r>
+      <w:r>
+        <w:rPr>
+          <w:lang w:val="ar_AE" w:bidi="ar_AE"/>
+        </w:rPr>
+        <w:t xml:space="preserve"> وَفِي ٱلْمَعْرِفَةِ تَعَفُّفًا، وَفِي ٱلتَّعَفُّفِ صَبْرًا، وَفِي ٱلصَّبْرِ تَقْوَى،</w:t>
+      </w:r>
+      <w:r>
+        <w:rPr>
+          <w:lang w:val="ar_AE" w:bidi="ar_AE"/>
+        </w:rPr>
+      </w:r>
+      <w:r>
+        <w:rPr>
+          <w:lang w:val="ar_AE" w:bidi="ar_AE"/>
+        </w:rPr>
+      </w:r>
+    </w:p>
+    <w:p>
+      <w:pPr>
+        <w:bidi/>
+      </w:pPr>
+      <w:r>
+        <w:rPr>
+          <w:lang w:val="ar_AE" w:bidi="ar_AE"/>
+        </w:rPr>
+      </w:r>
+    </w:p>
+    <w:p>
+      <w:pPr>
+        <w:bidi/>
+      </w:pPr>
+      <w:r>
+        <w:rPr>
+          <w:lang w:val="ar_AE" w:bidi="ar_AE"/>
+        </w:rPr>
+      </w:r>
+      <w:r>
+        <w:rPr>
+          <w:vertAlign w:val="superscript"/>
+          <w:lang w:val="ar_AE" w:bidi="ar_AE"/>
+        </w:rPr>
+        <w:t>7</w:t>
+      </w:r>
+      <w:r>
+        <w:rPr>
+          <w:lang w:val="ar_AE" w:bidi="ar_AE"/>
+        </w:rPr>
+        <w:t xml:space="preserve"> وَفِي ٱلتَّقْوَى مَوَدَّةً أَخَوِيَّةً، وَفِي ٱلْمَوَدَّةِ ٱلْأَخَوِيَّةِ مَحَبَّةً.</w:t>
+      </w:r>
+      <w:r>
+        <w:rPr>
+          <w:lang w:val="ar_AE" w:bidi="ar_AE"/>
+        </w:rPr>
+      </w:r>
+      <w:r>
+        <w:rPr>
+          <w:lang w:val="ar_AE" w:bidi="ar_AE"/>
+        </w:rPr>
+      </w:r>
+    </w:p>
+    <w:p>
+      <w:pPr>
+        <w:bidi/>
+      </w:pPr>
+      <w:r>
+        <w:rPr>
+          <w:lang w:val="ar_AE" w:bidi="ar_AE"/>
+        </w:rPr>
+      </w:r>
+    </w:p>
+    <w:p>
+      <w:pPr>
+        <w:bidi/>
+      </w:pPr>
+      <w:r>
+        <w:rPr>
+          <w:lang w:val="ar_AE" w:bidi="ar_AE"/>
+        </w:rPr>
+      </w:r>
+      <w:r>
+        <w:rPr>
+          <w:vertAlign w:val="superscript"/>
+          <w:lang w:val="ar_AE" w:bidi="ar_AE"/>
+        </w:rPr>
+        <w:t>8</w:t>
+      </w:r>
+      <w:r>
+        <w:rPr>
+          <w:lang w:val="ar_AE" w:bidi="ar_AE"/>
+        </w:rPr>
+        <w:t xml:space="preserve"> لِأَنَّ هَذِهِ إِذَا كَانَتْ فِيكُمْ وَكَثُرَتْ، تُصَيِّرُكُمْ لَا مُتَكَاسِلِينَ وَلَا غَيْرَ مُثْمِرِينَ لِمَعْرِفَةِ رَبِّنَا يَسُوعَ ٱلْمَسِيحِ.</w:t>
+      </w:r>
+      <w:r>
+        <w:rPr>
+          <w:lang w:val="ar_AE" w:bidi="ar_AE"/>
+        </w:rPr>
+      </w:r>
+      <w:r>
+        <w:rPr>
+          <w:lang w:val="ar_AE" w:bidi="ar_AE"/>
+        </w:rPr>
+      </w:r>
+    </w:p>
+    <w:p>
+      <w:pPr>
+        <w:bidi/>
+      </w:pPr>
+      <w:r>
+        <w:rPr>
+          <w:lang w:val="ar_AE" w:bidi="ar_AE"/>
+        </w:rPr>
+      </w:r>
+    </w:p>
+    <w:p>
+      <w:pPr>
+        <w:bidi/>
+      </w:pPr>
+      <w:r>
+        <w:rPr>
+          <w:lang w:val="ar_AE" w:bidi="ar_AE"/>
+        </w:rPr>
+      </w:r>
+      <w:r>
+        <w:rPr>
+          <w:vertAlign w:val="superscript"/>
+          <w:lang w:val="ar_AE" w:bidi="ar_AE"/>
+        </w:rPr>
+        <w:t>9</w:t>
+      </w:r>
+      <w:r>
+        <w:rPr>
+          <w:lang w:val="ar_AE" w:bidi="ar_AE"/>
+        </w:rPr>
+        <w:t xml:space="preserve"> لِأَنَّ ٱلَّذِي لَيْسَ عِنْدَهُ هَذِهِ، هُوَ أَعْمَى قَصِيرُ ٱلْبَصَرِ، قَدْ نَسِيَ تَطْهِيرَ خَطَايَاهُ ٱلسَّالِفَةِ.</w:t>
+      </w:r>
+      <w:r>
+        <w:rPr>
+          <w:lang w:val="ar_AE" w:bidi="ar_AE"/>
+        </w:rPr>
+      </w:r>
+      <w:r>
+        <w:rPr>
+          <w:lang w:val="ar_AE" w:bidi="ar_AE"/>
+        </w:rPr>
+      </w:r>
+    </w:p>
+    <w:p>
+      <w:pPr>
+        <w:bidi/>
+      </w:pPr>
+      <w:r>
+        <w:rPr>
+          <w:lang w:val="ar_AE" w:bidi="ar_AE"/>
+        </w:rPr>
+      </w:r>
+    </w:p>
+    <w:p>
+      <w:pPr>
+        <w:bidi/>
+      </w:pPr>
+      <w:r>
+        <w:rPr>
+          <w:lang w:val="ar_AE" w:bidi="ar_AE"/>
+        </w:rPr>
+      </w:r>
+      <w:r>
+        <w:rPr>
+          <w:vertAlign w:val="superscript"/>
+          <w:lang w:val="ar_AE" w:bidi="ar_AE"/>
+        </w:rPr>
+        <w:t>10</w:t>
+      </w:r>
+      <w:r>
+        <w:rPr>
+          <w:lang w:val="ar_AE" w:bidi="ar_AE"/>
+        </w:rPr>
+        <w:t xml:space="preserve"> لِذَلِكَ بِٱلْأَكْثَرِ ٱجْتَهِدُوا أَيُّهَا ٱلْإِخْوَةُ أَنْ تَجْعَلُوا دَعْوَتَكُمْ وَٱخْتِيَارَكُمْ ثَابِتَيْنِ. لِأَنَّكُمْ إِذَا فَعَلْتُمْ ذَلِكَ، لَنْ تَزِلُّوا أَبَدًا.</w:t>
+      </w:r>
+      <w:r>
+        <w:rPr>
+          <w:lang w:val="ar_AE" w:bidi="ar_AE"/>
+        </w:rPr>
+      </w:r>
+      <w:r>
+        <w:rPr>
+          <w:lang w:val="ar_AE" w:bidi="ar_AE"/>
+        </w:rPr>
+      </w:r>
+    </w:p>
+    <w:p>
+      <w:pPr>
+        <w:bidi/>
+      </w:pPr>
+      <w:r>
+        <w:rPr>
+          <w:lang w:val="ar_AE" w:bidi="ar_AE"/>
+        </w:rPr>
+      </w:r>
+    </w:p>
+    <w:p>
+      <w:pPr>
+        <w:bidi/>
+      </w:pPr>
+      <w:r>
+        <w:rPr>
+          <w:lang w:val="ar_AE" w:bidi="ar_AE"/>
+        </w:rPr>
+      </w:r>
+      <w:r>
+        <w:rPr>
+          <w:vertAlign w:val="superscript"/>
+          <w:lang w:val="ar_AE" w:bidi="ar_AE"/>
+        </w:rPr>
+        <w:t>11</w:t>
+      </w:r>
+      <w:r>
+        <w:rPr>
+          <w:lang w:val="ar_AE" w:bidi="ar_AE"/>
+        </w:rPr>
+        <w:t xml:space="preserve"> لِأَنَّهُ هَكَذَا يُقَدَّمُ لَكُمْ بِسِعَةٍ دُخُولٌ إِلَى مَلَكُوتِ رَبِّنَا وَمُخَلِّصِنَا يَسُوعَ ٱلْمَسِيحِ ٱلْأَبَدِيِّ.</w:t>
+      </w:r>
+      <w:r>
+        <w:rPr>
+          <w:lang w:val="ar_AE" w:bidi="ar_AE"/>
+        </w:rPr>
+      </w:r>
+      <w:r>
+        <w:rPr>
+          <w:lang w:val="ar_AE" w:bidi="ar_AE"/>
+        </w:rPr>
+      </w:r>
+    </w:p>
+    <w:p>
+      <w:pPr>
+        <w:bidi/>
+      </w:pPr>
+      <w:r>
+        <w:rPr>
+          <w:lang w:val="ar_AE" w:bidi="ar_AE"/>
+        </w:rPr>
+      </w:r>
+    </w:p>
+    <w:p>
+      <w:pPr>
+        <w:bidi/>
+      </w:pPr>
+      <w:r>
+        <w:rPr>
+          <w:lang w:val="ar_AE" w:bidi="ar_AE"/>
+        </w:rPr>
+      </w:r>
+      <w:r>
+        <w:rPr>
+          <w:vertAlign w:val="superscript"/>
+          <w:lang w:val="ar_AE" w:bidi="ar_AE"/>
+        </w:rPr>
+        <w:t>12</w:t>
+      </w:r>
+      <w:r>
+        <w:rPr>
+          <w:lang w:val="ar_AE" w:bidi="ar_AE"/>
+        </w:rPr>
+        <w:t xml:space="preserve"> لِذَلِكَ لَا أُهْمِلُ أَنْ أُذَكِّرَكُمْ دَائِمًا بِهَذِهِ ٱلْأُمُورِ، وَإِنْ كُنْتُمْ عَالِمِينَ وَمُثَبَّتِينَ فِي ٱلْحَقِّ ٱلْحَاضِرِ.</w:t>
+      </w:r>
+      <w:r>
+        <w:rPr>
+          <w:lang w:val="ar_AE" w:bidi="ar_AE"/>
+        </w:rPr>
+      </w:r>
+      <w:r>
+        <w:rPr>
+          <w:lang w:val="ar_AE" w:bidi="ar_AE"/>
+        </w:rPr>
+      </w:r>
+    </w:p>
+    <w:p>
+      <w:pPr>
+        <w:bidi/>
+      </w:pPr>
+      <w:r>
+        <w:rPr>
+          <w:lang w:val="ar_AE" w:bidi="ar_AE"/>
+        </w:rPr>
+      </w:r>
+    </w:p>
+    <w:p>
+      <w:pPr>
+        <w:bidi/>
+      </w:pPr>
+      <w:r>
+        <w:rPr>
+          <w:lang w:val="ar_AE" w:bidi="ar_AE"/>
+        </w:rPr>
+      </w:r>
+      <w:r>
+        <w:rPr>
+          <w:vertAlign w:val="superscript"/>
+          <w:lang w:val="ar_AE" w:bidi="ar_AE"/>
+        </w:rPr>
+        <w:t>13</w:t>
+      </w:r>
+      <w:r>
+        <w:rPr>
+          <w:lang w:val="ar_AE" w:bidi="ar_AE"/>
+        </w:rPr>
+        <w:t xml:space="preserve"> وَلَكِنِّي أَحْسِبُهُ حَقًّا - مَا دُمْتُ فِي هَذَا ٱلْمَسْكَنِ- أَنْ أُنْهِضَكُمْ بِٱلتَّذْكِرَةِ،</w:t>
+      </w:r>
+      <w:r>
+        <w:rPr>
+          <w:lang w:val="ar_AE" w:bidi="ar_AE"/>
+        </w:rPr>
+      </w:r>
+      <w:r>
+        <w:rPr>
+          <w:lang w:val="ar_AE" w:bidi="ar_AE"/>
+        </w:rPr>
+      </w:r>
+    </w:p>
+    <w:p>
+      <w:pPr>
+        <w:bidi/>
+      </w:pPr>
+      <w:r>
+        <w:rPr>
+          <w:lang w:val="ar_AE" w:bidi="ar_AE"/>
+        </w:rPr>
+      </w:r>
+    </w:p>
+    <w:p>
+      <w:pPr>
+        <w:bidi/>
+      </w:pPr>
+      <w:r>
+        <w:rPr>
+          <w:lang w:val="ar_AE" w:bidi="ar_AE"/>
+        </w:rPr>
+      </w:r>
+      <w:r>
+        <w:rPr>
+          <w:vertAlign w:val="superscript"/>
+          <w:lang w:val="ar_AE" w:bidi="ar_AE"/>
+        </w:rPr>
+        <w:t>14</w:t>
+      </w:r>
+      <w:r>
+        <w:rPr>
+          <w:lang w:val="ar_AE" w:bidi="ar_AE"/>
+        </w:rPr>
+        <w:t xml:space="preserve"> عَالِمًا أَنَّ خَلْعَ مَسْكَنِي قَرِيبٌ، كَمَا أَعْلَنَ لِي رَبُّنَا يَسُوعُ ٱلْمَسِيحُ أَيْضًا.</w:t>
+      </w:r>
+      <w:r>
+        <w:rPr>
+          <w:lang w:val="ar_AE" w:bidi="ar_AE"/>
+        </w:rPr>
+      </w:r>
+      <w:r>
+        <w:rPr>
+          <w:lang w:val="ar_AE" w:bidi="ar_AE"/>
+        </w:rPr>
+      </w:r>
+    </w:p>
+    <w:p>
+      <w:pPr>
+        <w:bidi/>
+      </w:pPr>
+      <w:r>
+        <w:rPr>
+          <w:lang w:val="ar_AE" w:bidi="ar_AE"/>
+        </w:rPr>
+      </w:r>
+    </w:p>
+    <w:p>
+      <w:pPr>
+        <w:bidi/>
+      </w:pPr>
+      <w:r>
+        <w:rPr>
+          <w:lang w:val="ar_AE" w:bidi="ar_AE"/>
+        </w:rPr>
+      </w:r>
+      <w:r>
+        <w:rPr>
+          <w:vertAlign w:val="superscript"/>
+          <w:lang w:val="ar_AE" w:bidi="ar_AE"/>
+        </w:rPr>
+        <w:t>15</w:t>
+      </w:r>
+      <w:r>
+        <w:rPr>
+          <w:lang w:val="ar_AE" w:bidi="ar_AE"/>
+        </w:rPr>
+        <w:t xml:space="preserve"> فَأَجْتَهِدُ أَيْضًا أَنْ تَكُونُوا بَعْدَ خُرُوجِي، تَتَذَكَّرُونَ كُلَّ حِينٍ بِهَذِهِ ٱلْأُمُورِ.</w:t>
+      </w:r>
+      <w:r>
+        <w:rPr>
+          <w:lang w:val="ar_AE" w:bidi="ar_AE"/>
+        </w:rPr>
+      </w:r>
+      <w:r>
+        <w:rPr>
+          <w:lang w:val="ar_AE" w:bidi="ar_AE"/>
+        </w:rPr>
+      </w:r>
+    </w:p>
+    <w:p>
+      <w:pPr>
+        <w:bidi/>
+      </w:pPr>
+      <w:r>
+        <w:rPr>
+          <w:lang w:val="ar_AE" w:bidi="ar_AE"/>
+        </w:rPr>
+      </w:r>
+    </w:p>
+    <w:p>
+      <w:pPr>
+        <w:bidi/>
+      </w:pPr>
+      <w:r>
+        <w:rPr>
+          <w:lang w:val="ar_AE" w:bidi="ar_AE"/>
+        </w:rPr>
+      </w:r>
+      <w:r>
+        <w:rPr>
+          <w:vertAlign w:val="superscript"/>
+          <w:lang w:val="ar_AE" w:bidi="ar_AE"/>
+        </w:rPr>
+        <w:t>16</w:t>
+      </w:r>
+      <w:r>
+        <w:rPr>
+          <w:lang w:val="ar_AE" w:bidi="ar_AE"/>
+        </w:rPr>
+        <w:t xml:space="preserve"> لِأَنَّنَا لَمْ نَتْبَعْ خُرَافَاتٍ مُصَنَّعَةً، إِذْ عَرَّفْنَاكُمْ بِقُوَّةِ رَبِّنَا يَسُوعَ ٱلْمَسِيحِ وَمَجِيئِهِ، بَلْ قَدْ كُنَّا مُعَايِنِينَ عَظَمَتَهُ.</w:t>
+      </w:r>
+      <w:r>
+        <w:rPr>
+          <w:lang w:val="ar_AE" w:bidi="ar_AE"/>
+        </w:rPr>
+      </w:r>
+      <w:r>
+        <w:rPr>
+          <w:lang w:val="ar_AE" w:bidi="ar_AE"/>
+        </w:rPr>
+      </w:r>
+    </w:p>
+    <w:p>
+      <w:pPr>
+        <w:bidi/>
+      </w:pPr>
+      <w:r>
+        <w:rPr>
+          <w:lang w:val="ar_AE" w:bidi="ar_AE"/>
+        </w:rPr>
+      </w:r>
+    </w:p>
+    <w:p>
+      <w:pPr>
+        <w:bidi/>
+      </w:pPr>
+      <w:r>
+        <w:rPr>
+          <w:lang w:val="ar_AE" w:bidi="ar_AE"/>
+        </w:rPr>
+      </w:r>
+      <w:r>
+        <w:rPr>
+          <w:vertAlign w:val="superscript"/>
+          <w:lang w:val="ar_AE" w:bidi="ar_AE"/>
+        </w:rPr>
+        <w:t>17</w:t>
+      </w:r>
+      <w:r>
+        <w:rPr>
+          <w:lang w:val="ar_AE" w:bidi="ar_AE"/>
+        </w:rPr>
+        <w:t xml:space="preserve"> لِأَنَّهُ أَخَذَ مِنَ ٱللهِ ٱلْآبِ كَرَامَةً وَمَجْدًا، إِذْ أَقْبَلَ عَلَيْهِ صَوْتٌ كَهَذَا مِنَ ٱلْمَجْدِ ٱلْأَسْنَى: «هَذَا هُوَ ٱبْنِي ٱلْحَبِيبُ ٱلَّذِي أَنَا سُرِرْتُ بِهِ».</w:t>
+      </w:r>
+      <w:r>
+        <w:rPr>
+          <w:lang w:val="ar_AE" w:bidi="ar_AE"/>
+        </w:rPr>
+      </w:r>
+      <w:r>
+        <w:rPr>
+          <w:lang w:val="ar_AE" w:bidi="ar_AE"/>
+        </w:rPr>
+      </w:r>
+    </w:p>
+    <w:p>
+      <w:pPr>
+        <w:bidi/>
+      </w:pPr>
+      <w:r>
+        <w:rPr>
+          <w:lang w:val="ar_AE" w:bidi="ar_AE"/>
+        </w:rPr>
+      </w:r>
+    </w:p>
+    <w:p>
+      <w:pPr>
+        <w:bidi/>
+      </w:pPr>
+      <w:r>
+        <w:rPr>
+          <w:lang w:val="ar_AE" w:bidi="ar_AE"/>
+        </w:rPr>
+      </w:r>
+      <w:r>
+        <w:rPr>
+          <w:vertAlign w:val="superscript"/>
+          <w:lang w:val="ar_AE" w:bidi="ar_AE"/>
+        </w:rPr>
+        <w:t>18</w:t>
+      </w:r>
+      <w:r>
+        <w:rPr>
+          <w:lang w:val="ar_AE" w:bidi="ar_AE"/>
+        </w:rPr>
+        <w:t xml:space="preserve"> وَنَحْنُ سَمِعْنَا هَذَا ٱلصَّوْتَ مُقْبِلًا مِنَ ٱلسَّمَاءِ، إِذْ كُنَّا مَعَهُ فِي ٱلْجَبَلِ ٱلْمُقَدَّسِ.</w:t>
+      </w:r>
+      <w:r>
+        <w:rPr>
+          <w:lang w:val="ar_AE" w:bidi="ar_AE"/>
+        </w:rPr>
+      </w:r>
+      <w:r>
+        <w:rPr>
+          <w:lang w:val="ar_AE" w:bidi="ar_AE"/>
+        </w:rPr>
+      </w:r>
+    </w:p>
+    <w:p>
+      <w:pPr>
+        <w:bidi/>
+      </w:pPr>
+      <w:r>
+        <w:rPr>
+          <w:lang w:val="ar_AE" w:bidi="ar_AE"/>
+        </w:rPr>
+      </w:r>
+    </w:p>
+    <w:p>
+      <w:pPr>
+        <w:bidi/>
+      </w:pPr>
+      <w:r>
+        <w:rPr>
+          <w:lang w:val="ar_AE" w:bidi="ar_AE"/>
+        </w:rPr>
+      </w:r>
+      <w:r>
+        <w:rPr>
+          <w:vertAlign w:val="superscript"/>
+          <w:lang w:val="ar_AE" w:bidi="ar_AE"/>
+        </w:rPr>
+        <w:t>19</w:t>
+      </w:r>
+      <w:r>
+        <w:rPr>
+          <w:lang w:val="ar_AE" w:bidi="ar_AE"/>
+        </w:rPr>
+        <w:t xml:space="preserve"> وَعِنْدَنَا ٱلْكَلِمَةُ ٱلنَّبَوِيَّةُ، وَهِيَ أَثْبَتُ، ٱلَّتِي تَفْعَلُونَ حَسَنًا إِنِ ٱنْتَبَهْتُمْ إِلَيْهَا، كَمَا إِلَى سِرَاجٍ مُنِيرٍ فِي مَوْضِعٍ مُظْلِمٍ، إِلَى أَنْ يَنْفَجِرَ ٱلنَّهَارُ، وَيَطْلَعَ كَوْكَبُ ٱلصُّبْحِ فِي قُلُوبِكُمْ،</w:t>
+      </w:r>
+      <w:r>
+        <w:rPr>
+          <w:lang w:val="ar_AE" w:bidi="ar_AE"/>
+        </w:rPr>
+      </w:r>
+      <w:r>
+        <w:rPr>
+          <w:lang w:val="ar_AE" w:bidi="ar_AE"/>
+        </w:rPr>
+      </w:r>
+    </w:p>
+    <w:p>
+      <w:pPr>
+        <w:bidi/>
+      </w:pPr>
+      <w:r>
+        <w:rPr>
+          <w:lang w:val="ar_AE" w:bidi="ar_AE"/>
+        </w:rPr>
+      </w:r>
+    </w:p>
+    <w:p>
+      <w:pPr>
+        <w:bidi/>
+      </w:pPr>
+      <w:r>
+        <w:rPr>
+          <w:lang w:val="ar_AE" w:bidi="ar_AE"/>
+        </w:rPr>
+      </w:r>
+      <w:r>
+        <w:rPr>
+          <w:vertAlign w:val="superscript"/>
+          <w:lang w:val="ar_AE" w:bidi="ar_AE"/>
+        </w:rPr>
+        <w:t>20</w:t>
+      </w:r>
+      <w:r>
+        <w:rPr>
+          <w:lang w:val="ar_AE" w:bidi="ar_AE"/>
+        </w:rPr>
+        <w:t xml:space="preserve"> عَالِمِينَ هَذَا أَوَّلًا: أَنَّ كُلَّ نُبُوَّةِ ٱلْكِتَابِ لَيْسَتْ مِنْ تَفْسِيرٍ خَاصٍّ.</w:t>
+      </w:r>
+      <w:r>
+        <w:rPr>
+          <w:lang w:val="ar_AE" w:bidi="ar_AE"/>
+        </w:rPr>
+      </w:r>
+      <w:r>
+        <w:rPr>
+          <w:lang w:val="ar_AE" w:bidi="ar_AE"/>
+        </w:rPr>
+      </w:r>
+    </w:p>
+    <w:p>
+      <w:pPr>
+        <w:bidi/>
+      </w:pPr>
+      <w:r>
+        <w:rPr>
+          <w:lang w:val="ar_AE" w:bidi="ar_AE"/>
+        </w:rPr>
+      </w:r>
+    </w:p>
+    <w:p>
+      <w:pPr>
+        <w:bidi/>
+      </w:pPr>
+      <w:r>
+        <w:rPr>
+          <w:lang w:val="ar_AE" w:bidi="ar_AE"/>
+        </w:rPr>
+      </w:r>
+      <w:r>
+        <w:rPr>
+          <w:vertAlign w:val="superscript"/>
+          <w:lang w:val="ar_AE" w:bidi="ar_AE"/>
+        </w:rPr>
+        <w:t>21</w:t>
+      </w:r>
+      <w:r>
+        <w:rPr>
+          <w:lang w:val="ar_AE" w:bidi="ar_AE"/>
+        </w:rPr>
+        <w:t xml:space="preserve"> لِأَنَّهُ لَمْ تَأْتِ نُبُوَّةٌ قَطُّ بِمَشِيئَةِ إِنْسَانٍ، بَلْ تَكَلَّمَ أُنَاسُ ٱللهِ ٱلْقِدِّيسُونَ مَسُوقِينَ مِنَ ٱلرُّوحِ ٱلْقُدُسِ.</w:t>
+      </w:r>
+      <w:r>
+        <w:rPr>
+          <w:lang w:val="ar_AE" w:bidi="ar_AE"/>
+        </w:rPr>
+      </w:r>
+      <w:r>
+        <w:rPr>
+          <w:lang w:val="ar_AE" w:bidi="ar_AE"/>
+        </w:rPr>
+      </w:r>
+    </w:p>
+    <w:p>
+      <w:pPr>
+        <w:bidi/>
+      </w:pPr>
+      <w:r>
+        <w:rPr>
+          <w:lang w:val="ar_AE" w:bidi="ar_AE"/>
+        </w:rPr>
+      </w:r>
+    </w:p>
+    <w:p>
+      <w:pPr>
         <w:pStyle w:val="Heading2"/>
         <w:bidi/>
       </w:pPr>
@@ -354,7 +1201,7 @@
         <w:rPr>
           <w:lang w:val="ar_AE" w:bidi="ar_AE"/>
         </w:rPr>
-        <w:t>2 Peter 1:2</w:t>
+        <w:t>2 Peter 2:1</w:t>
       </w:r>
       <w:r>
         <w:rPr>
@@ -376,13 +1223,916 @@
           <w:vertAlign w:val="superscript"/>
           <w:lang w:val="ar_AE" w:bidi="ar_AE"/>
         </w:rPr>
+        <w:t>1</w:t>
+      </w:r>
+      <w:r>
+        <w:rPr>
+          <w:lang w:val="ar_AE" w:bidi="ar_AE"/>
+        </w:rPr>
+        <w:t xml:space="preserve"> وَلَكِنْ، كَانَ أَيْضًا فِي ٱلشَّعْبِ أَنْبِيَاءُ كَذَبَةٌ، كَمَا سَيَكُونُ فِيكُمْ أَيْضًا مُعَلِّمُونَ كَذَبَةٌ، ٱلَّذِينَ يَدُسُّونَ بِدَعَ هَلَاكٍ. وَإِذْ هُمْ يُنْكِرُونَ ٱلرَّبَّ ٱلَّذِي ٱشْتَرَاهُمْ، يَجْلِبُونَ عَلَى أَنْفُسِهِمْ هَلَاكًا سَرِيعًا.</w:t>
+      </w:r>
+      <w:r>
+        <w:rPr>
+          <w:lang w:val="ar_AE" w:bidi="ar_AE"/>
+        </w:rPr>
+      </w:r>
+      <w:r>
+        <w:rPr>
+          <w:lang w:val="ar_AE" w:bidi="ar_AE"/>
+        </w:rPr>
+      </w:r>
+    </w:p>
+    <w:p>
+      <w:pPr>
+        <w:bidi/>
+      </w:pPr>
+      <w:r>
+        <w:rPr>
+          <w:lang w:val="ar_AE" w:bidi="ar_AE"/>
+        </w:rPr>
+      </w:r>
+    </w:p>
+    <w:p>
+      <w:pPr>
+        <w:bidi/>
+      </w:pPr>
+      <w:r>
+        <w:rPr>
+          <w:lang w:val="ar_AE" w:bidi="ar_AE"/>
+        </w:rPr>
+      </w:r>
+      <w:r>
+        <w:rPr>
+          <w:vertAlign w:val="superscript"/>
+          <w:lang w:val="ar_AE" w:bidi="ar_AE"/>
+        </w:rPr>
         <w:t>2</w:t>
       </w:r>
       <w:r>
         <w:rPr>
           <w:lang w:val="ar_AE" w:bidi="ar_AE"/>
         </w:rPr>
-        <w:t xml:space="preserve"> لِتَكْثُرْ لَكُمُ ٱلنِّعْمَةُ وَٱلسَّلَامُ بِمَعْرِفَةِ ٱللهِ وَيَسُوعَ رَبِّنَا.</w:t>
+        <w:t xml:space="preserve"> وَسَيَتْبَعُ كَثِيرُونَ تَهْلُكَاتِهِمْ. ٱلَّذِينَ بِسَبَبِهِمْ يُجَدَّفُ عَلَى طَرِيقِ ٱلْحَقِّ.</w:t>
+      </w:r>
+      <w:r>
+        <w:rPr>
+          <w:lang w:val="ar_AE" w:bidi="ar_AE"/>
+        </w:rPr>
+      </w:r>
+      <w:r>
+        <w:rPr>
+          <w:lang w:val="ar_AE" w:bidi="ar_AE"/>
+        </w:rPr>
+      </w:r>
+    </w:p>
+    <w:p>
+      <w:pPr>
+        <w:bidi/>
+      </w:pPr>
+      <w:r>
+        <w:rPr>
+          <w:lang w:val="ar_AE" w:bidi="ar_AE"/>
+        </w:rPr>
+      </w:r>
+    </w:p>
+    <w:p>
+      <w:pPr>
+        <w:bidi/>
+      </w:pPr>
+      <w:r>
+        <w:rPr>
+          <w:lang w:val="ar_AE" w:bidi="ar_AE"/>
+        </w:rPr>
+      </w:r>
+      <w:r>
+        <w:rPr>
+          <w:vertAlign w:val="superscript"/>
+          <w:lang w:val="ar_AE" w:bidi="ar_AE"/>
+        </w:rPr>
+        <w:t>3</w:t>
+      </w:r>
+      <w:r>
+        <w:rPr>
+          <w:lang w:val="ar_AE" w:bidi="ar_AE"/>
+        </w:rPr>
+        <w:t xml:space="preserve"> وَهُمْ فِي ٱلطَّمَعِ يَتَّجِرُونَ بِكُمْ بِأَقْوَالٍ مُصَنَّعَةٍ، ٱلَّذِينَ دَيْنُونَتُهُمْ مُنْذُ ٱلْقَدِيمِ لَا تَتَوَانَى، وَهَلَاكُهُمْ لَا يَنْعَسُ.</w:t>
+      </w:r>
+      <w:r>
+        <w:rPr>
+          <w:lang w:val="ar_AE" w:bidi="ar_AE"/>
+        </w:rPr>
+      </w:r>
+      <w:r>
+        <w:rPr>
+          <w:lang w:val="ar_AE" w:bidi="ar_AE"/>
+        </w:rPr>
+      </w:r>
+    </w:p>
+    <w:p>
+      <w:pPr>
+        <w:bidi/>
+      </w:pPr>
+      <w:r>
+        <w:rPr>
+          <w:lang w:val="ar_AE" w:bidi="ar_AE"/>
+        </w:rPr>
+      </w:r>
+    </w:p>
+    <w:p>
+      <w:pPr>
+        <w:bidi/>
+      </w:pPr>
+      <w:r>
+        <w:rPr>
+          <w:lang w:val="ar_AE" w:bidi="ar_AE"/>
+        </w:rPr>
+      </w:r>
+      <w:r>
+        <w:rPr>
+          <w:vertAlign w:val="superscript"/>
+          <w:lang w:val="ar_AE" w:bidi="ar_AE"/>
+        </w:rPr>
+        <w:t>4</w:t>
+      </w:r>
+      <w:r>
+        <w:rPr>
+          <w:lang w:val="ar_AE" w:bidi="ar_AE"/>
+        </w:rPr>
+        <w:t xml:space="preserve"> لِأَنَّهُ إِنْ كَانَ ٱللهُ لَمْ يُشْفِقْ عَلَى مَلَائِكَةٍ قَدْ أَخْطَأُوا، بَلْ فِي سَلَاسِلِ ٱلظَّلَامِ طَرَحَهُمْ فِي جَهَنَّمَ، وَسَلَّمَهُمْ مَحْرُوسِينَ لِلْقَضَاءِ،</w:t>
+      </w:r>
+      <w:r>
+        <w:rPr>
+          <w:lang w:val="ar_AE" w:bidi="ar_AE"/>
+        </w:rPr>
+      </w:r>
+      <w:r>
+        <w:rPr>
+          <w:lang w:val="ar_AE" w:bidi="ar_AE"/>
+        </w:rPr>
+      </w:r>
+    </w:p>
+    <w:p>
+      <w:pPr>
+        <w:bidi/>
+      </w:pPr>
+      <w:r>
+        <w:rPr>
+          <w:lang w:val="ar_AE" w:bidi="ar_AE"/>
+        </w:rPr>
+      </w:r>
+    </w:p>
+    <w:p>
+      <w:pPr>
+        <w:bidi/>
+      </w:pPr>
+      <w:r>
+        <w:rPr>
+          <w:lang w:val="ar_AE" w:bidi="ar_AE"/>
+        </w:rPr>
+      </w:r>
+      <w:r>
+        <w:rPr>
+          <w:vertAlign w:val="superscript"/>
+          <w:lang w:val="ar_AE" w:bidi="ar_AE"/>
+        </w:rPr>
+        <w:t>5</w:t>
+      </w:r>
+      <w:r>
+        <w:rPr>
+          <w:lang w:val="ar_AE" w:bidi="ar_AE"/>
+        </w:rPr>
+        <w:t xml:space="preserve"> وَلَمْ يُشْفِقْ عَلَى ٱلْعَالَمِ ٱلْقَدِيمِ، بَلْ إِنَّمَا حَفِظَ نُوحًا ثَامِنًا كَارِزًا لِلْبِرِّ، إِذْ جَلَبَ طُوفَانًا عَلَى عَالَمِ ٱلْفُجَّارِ.</w:t>
+      </w:r>
+      <w:r>
+        <w:rPr>
+          <w:lang w:val="ar_AE" w:bidi="ar_AE"/>
+        </w:rPr>
+      </w:r>
+      <w:r>
+        <w:rPr>
+          <w:lang w:val="ar_AE" w:bidi="ar_AE"/>
+        </w:rPr>
+      </w:r>
+    </w:p>
+    <w:p>
+      <w:pPr>
+        <w:bidi/>
+      </w:pPr>
+      <w:r>
+        <w:rPr>
+          <w:lang w:val="ar_AE" w:bidi="ar_AE"/>
+        </w:rPr>
+      </w:r>
+    </w:p>
+    <w:p>
+      <w:pPr>
+        <w:bidi/>
+      </w:pPr>
+      <w:r>
+        <w:rPr>
+          <w:lang w:val="ar_AE" w:bidi="ar_AE"/>
+        </w:rPr>
+      </w:r>
+      <w:r>
+        <w:rPr>
+          <w:vertAlign w:val="superscript"/>
+          <w:lang w:val="ar_AE" w:bidi="ar_AE"/>
+        </w:rPr>
+        <w:t>6</w:t>
+      </w:r>
+      <w:r>
+        <w:rPr>
+          <w:lang w:val="ar_AE" w:bidi="ar_AE"/>
+        </w:rPr>
+        <w:t xml:space="preserve"> وَإِذْ رَمَّدَ مَدِينَتَيْ سَدُومَ وَعَمُورَةَ، حَكَمَ عَلَيْهِمَا بِٱلِٱنْقِلَابِ، وَاضِعًا عِبْرَةً لِلْعَتِيدِينَ أَنْ يَفْجُرُوا،</w:t>
+      </w:r>
+      <w:r>
+        <w:rPr>
+          <w:lang w:val="ar_AE" w:bidi="ar_AE"/>
+        </w:rPr>
+      </w:r>
+      <w:r>
+        <w:rPr>
+          <w:lang w:val="ar_AE" w:bidi="ar_AE"/>
+        </w:rPr>
+      </w:r>
+    </w:p>
+    <w:p>
+      <w:pPr>
+        <w:bidi/>
+      </w:pPr>
+      <w:r>
+        <w:rPr>
+          <w:lang w:val="ar_AE" w:bidi="ar_AE"/>
+        </w:rPr>
+      </w:r>
+    </w:p>
+    <w:p>
+      <w:pPr>
+        <w:bidi/>
+      </w:pPr>
+      <w:r>
+        <w:rPr>
+          <w:lang w:val="ar_AE" w:bidi="ar_AE"/>
+        </w:rPr>
+      </w:r>
+      <w:r>
+        <w:rPr>
+          <w:vertAlign w:val="superscript"/>
+          <w:lang w:val="ar_AE" w:bidi="ar_AE"/>
+        </w:rPr>
+        <w:t>7</w:t>
+      </w:r>
+      <w:r>
+        <w:rPr>
+          <w:lang w:val="ar_AE" w:bidi="ar_AE"/>
+        </w:rPr>
+        <w:t xml:space="preserve"> وَأَنْقَذَ لُوطًا ٱلْبَارَّ، مَغْلُوبًا مِنْ سِيرَةِ ٱلْأَرْدِيَاءِ فِي ٱلدَّعَارَةِ.</w:t>
+      </w:r>
+      <w:r>
+        <w:rPr>
+          <w:lang w:val="ar_AE" w:bidi="ar_AE"/>
+        </w:rPr>
+      </w:r>
+      <w:r>
+        <w:rPr>
+          <w:lang w:val="ar_AE" w:bidi="ar_AE"/>
+        </w:rPr>
+      </w:r>
+    </w:p>
+    <w:p>
+      <w:pPr>
+        <w:bidi/>
+      </w:pPr>
+      <w:r>
+        <w:rPr>
+          <w:lang w:val="ar_AE" w:bidi="ar_AE"/>
+        </w:rPr>
+      </w:r>
+    </w:p>
+    <w:p>
+      <w:pPr>
+        <w:bidi/>
+      </w:pPr>
+      <w:r>
+        <w:rPr>
+          <w:lang w:val="ar_AE" w:bidi="ar_AE"/>
+        </w:rPr>
+      </w:r>
+      <w:r>
+        <w:rPr>
+          <w:vertAlign w:val="superscript"/>
+          <w:lang w:val="ar_AE" w:bidi="ar_AE"/>
+        </w:rPr>
+        <w:t>8</w:t>
+      </w:r>
+      <w:r>
+        <w:rPr>
+          <w:lang w:val="ar_AE" w:bidi="ar_AE"/>
+        </w:rPr>
+        <w:t xml:space="preserve"> إِذْ كَانَ ٱلْبَارُّ، بِٱلنَّظَرِ وَٱلسَّمْعِ وَهُوَ سَاكِنٌ بَيْنَهُمْ، يُعَذِّبُ يَوْمًا فَيَوْمًا نَفْسَهُ ٱلْبَارَّةَ بِٱلْأَفْعَالِ ٱلْأَثِيمَةِ.</w:t>
+      </w:r>
+      <w:r>
+        <w:rPr>
+          <w:lang w:val="ar_AE" w:bidi="ar_AE"/>
+        </w:rPr>
+      </w:r>
+      <w:r>
+        <w:rPr>
+          <w:lang w:val="ar_AE" w:bidi="ar_AE"/>
+        </w:rPr>
+      </w:r>
+    </w:p>
+    <w:p>
+      <w:pPr>
+        <w:bidi/>
+      </w:pPr>
+      <w:r>
+        <w:rPr>
+          <w:lang w:val="ar_AE" w:bidi="ar_AE"/>
+        </w:rPr>
+      </w:r>
+    </w:p>
+    <w:p>
+      <w:pPr>
+        <w:bidi/>
+      </w:pPr>
+      <w:r>
+        <w:rPr>
+          <w:lang w:val="ar_AE" w:bidi="ar_AE"/>
+        </w:rPr>
+      </w:r>
+      <w:r>
+        <w:rPr>
+          <w:vertAlign w:val="superscript"/>
+          <w:lang w:val="ar_AE" w:bidi="ar_AE"/>
+        </w:rPr>
+        <w:t>9</w:t>
+      </w:r>
+      <w:r>
+        <w:rPr>
+          <w:lang w:val="ar_AE" w:bidi="ar_AE"/>
+        </w:rPr>
+        <w:t xml:space="preserve"> يَعْلَمُ ٱلرَّبُّ أَنْ يُنْقِذَ ٱلْأَتْقِيَاءَ مِنَ ٱلتَّجْرِبَةِ، وَيَحْفَظَ ٱلْأَثَمَةَ إِلَى يَوْمِ ٱلدِّينِ مُعَاقَبِينَ،</w:t>
+      </w:r>
+      <w:r>
+        <w:rPr>
+          <w:lang w:val="ar_AE" w:bidi="ar_AE"/>
+        </w:rPr>
+      </w:r>
+      <w:r>
+        <w:rPr>
+          <w:lang w:val="ar_AE" w:bidi="ar_AE"/>
+        </w:rPr>
+      </w:r>
+    </w:p>
+    <w:p>
+      <w:pPr>
+        <w:bidi/>
+      </w:pPr>
+      <w:r>
+        <w:rPr>
+          <w:lang w:val="ar_AE" w:bidi="ar_AE"/>
+        </w:rPr>
+      </w:r>
+    </w:p>
+    <w:p>
+      <w:pPr>
+        <w:bidi/>
+      </w:pPr>
+      <w:r>
+        <w:rPr>
+          <w:lang w:val="ar_AE" w:bidi="ar_AE"/>
+        </w:rPr>
+      </w:r>
+      <w:r>
+        <w:rPr>
+          <w:vertAlign w:val="superscript"/>
+          <w:lang w:val="ar_AE" w:bidi="ar_AE"/>
+        </w:rPr>
+        <w:t>10</w:t>
+      </w:r>
+      <w:r>
+        <w:rPr>
+          <w:lang w:val="ar_AE" w:bidi="ar_AE"/>
+        </w:rPr>
+        <w:t xml:space="preserve"> وَلَا سِيَّمَا ٱلَّذِينَ يَذْهَبُونَ وَرَاءَ ٱلْجَسَدِ فِي شَهْوَةِ ٱلنَّجَاسَةِ، وَيَسْتَهِينُونَ بِٱلسِّيَادَةِ. جَسُورُونَ، مُعْجِبُونَ بِأَنْفُسِهِمْ، لَا يَرْتَعِبُونَ أَنْ يَفْتَرُوا عَلَى ذَوِي ٱلْأَمْجَادِ،</w:t>
+      </w:r>
+      <w:r>
+        <w:rPr>
+          <w:lang w:val="ar_AE" w:bidi="ar_AE"/>
+        </w:rPr>
+      </w:r>
+      <w:r>
+        <w:rPr>
+          <w:lang w:val="ar_AE" w:bidi="ar_AE"/>
+        </w:rPr>
+      </w:r>
+    </w:p>
+    <w:p>
+      <w:pPr>
+        <w:bidi/>
+      </w:pPr>
+      <w:r>
+        <w:rPr>
+          <w:lang w:val="ar_AE" w:bidi="ar_AE"/>
+        </w:rPr>
+      </w:r>
+    </w:p>
+    <w:p>
+      <w:pPr>
+        <w:bidi/>
+      </w:pPr>
+      <w:r>
+        <w:rPr>
+          <w:lang w:val="ar_AE" w:bidi="ar_AE"/>
+        </w:rPr>
+      </w:r>
+      <w:r>
+        <w:rPr>
+          <w:vertAlign w:val="superscript"/>
+          <w:lang w:val="ar_AE" w:bidi="ar_AE"/>
+        </w:rPr>
+        <w:t>11</w:t>
+      </w:r>
+      <w:r>
+        <w:rPr>
+          <w:lang w:val="ar_AE" w:bidi="ar_AE"/>
+        </w:rPr>
+        <w:t xml:space="preserve"> حَيْثُ مَلَائِكَةٌ- وَهُمْ أَعْظَمُ قُوَّةً وَقُدْرَةً - لَا يُقَدِّمُونَ عَلَيْهِمْ لَدَى ٱلرَّبِّ حُكْمَ ٱفْتِرَاءٍ.</w:t>
+      </w:r>
+      <w:r>
+        <w:rPr>
+          <w:lang w:val="ar_AE" w:bidi="ar_AE"/>
+        </w:rPr>
+      </w:r>
+      <w:r>
+        <w:rPr>
+          <w:lang w:val="ar_AE" w:bidi="ar_AE"/>
+        </w:rPr>
+      </w:r>
+    </w:p>
+    <w:p>
+      <w:pPr>
+        <w:bidi/>
+      </w:pPr>
+      <w:r>
+        <w:rPr>
+          <w:lang w:val="ar_AE" w:bidi="ar_AE"/>
+        </w:rPr>
+      </w:r>
+    </w:p>
+    <w:p>
+      <w:pPr>
+        <w:bidi/>
+      </w:pPr>
+      <w:r>
+        <w:rPr>
+          <w:lang w:val="ar_AE" w:bidi="ar_AE"/>
+        </w:rPr>
+      </w:r>
+      <w:r>
+        <w:rPr>
+          <w:vertAlign w:val="superscript"/>
+          <w:lang w:val="ar_AE" w:bidi="ar_AE"/>
+        </w:rPr>
+        <w:t>12</w:t>
+      </w:r>
+      <w:r>
+        <w:rPr>
+          <w:lang w:val="ar_AE" w:bidi="ar_AE"/>
+        </w:rPr>
+        <w:t xml:space="preserve"> أَمَّا هَؤُلَاءِ فَكَحَيَوَانَاتٍ غَيْرِ نَاطِقَةٍ، طَبِيعِيَّةٍ، مَوْلُودَةٍ لِلصَّيْدِ وَٱلْهَلَاكِ، يَفْتَرُونَ عَلَى مَا يَجْهَلُونَ، فَسَيَهْلِكُونَ فِي فَسَادِهِمْ،</w:t>
+      </w:r>
+      <w:r>
+        <w:rPr>
+          <w:lang w:val="ar_AE" w:bidi="ar_AE"/>
+        </w:rPr>
+      </w:r>
+      <w:r>
+        <w:rPr>
+          <w:lang w:val="ar_AE" w:bidi="ar_AE"/>
+        </w:rPr>
+      </w:r>
+    </w:p>
+    <w:p>
+      <w:pPr>
+        <w:bidi/>
+      </w:pPr>
+      <w:r>
+        <w:rPr>
+          <w:lang w:val="ar_AE" w:bidi="ar_AE"/>
+        </w:rPr>
+      </w:r>
+    </w:p>
+    <w:p>
+      <w:pPr>
+        <w:bidi/>
+      </w:pPr>
+      <w:r>
+        <w:rPr>
+          <w:lang w:val="ar_AE" w:bidi="ar_AE"/>
+        </w:rPr>
+      </w:r>
+      <w:r>
+        <w:rPr>
+          <w:vertAlign w:val="superscript"/>
+          <w:lang w:val="ar_AE" w:bidi="ar_AE"/>
+        </w:rPr>
+        <w:t>13</w:t>
+      </w:r>
+      <w:r>
+        <w:rPr>
+          <w:lang w:val="ar_AE" w:bidi="ar_AE"/>
+        </w:rPr>
+        <w:t xml:space="preserve"> آخِذِينَ أُجْرَةَ ٱلْإِثْمِ. ٱلَّذِينَ يَحْسِبُونَ تَنَعُّمَ يَوْمٍ لَذَّةً. أَدْنَاسٌ وَعُيُوبٌ، يَتَنَعَّمُونَ فِي غُرُورِهِمْ صَانِعِينَ وَلَائِمَ مَعَكُمْ.</w:t>
+      </w:r>
+      <w:r>
+        <w:rPr>
+          <w:lang w:val="ar_AE" w:bidi="ar_AE"/>
+        </w:rPr>
+      </w:r>
+      <w:r>
+        <w:rPr>
+          <w:lang w:val="ar_AE" w:bidi="ar_AE"/>
+        </w:rPr>
+      </w:r>
+    </w:p>
+    <w:p>
+      <w:pPr>
+        <w:bidi/>
+      </w:pPr>
+      <w:r>
+        <w:rPr>
+          <w:lang w:val="ar_AE" w:bidi="ar_AE"/>
+        </w:rPr>
+      </w:r>
+    </w:p>
+    <w:p>
+      <w:pPr>
+        <w:bidi/>
+      </w:pPr>
+      <w:r>
+        <w:rPr>
+          <w:lang w:val="ar_AE" w:bidi="ar_AE"/>
+        </w:rPr>
+      </w:r>
+      <w:r>
+        <w:rPr>
+          <w:vertAlign w:val="superscript"/>
+          <w:lang w:val="ar_AE" w:bidi="ar_AE"/>
+        </w:rPr>
+        <w:t>14</w:t>
+      </w:r>
+      <w:r>
+        <w:rPr>
+          <w:lang w:val="ar_AE" w:bidi="ar_AE"/>
+        </w:rPr>
+        <w:t xml:space="preserve"> لَهُمْ عُيُونٌ مَمْلُوَّةٌ فِسْقًا، لَا تَكُفُّ عَنِ ٱلْخَطِيَّةِ، خَادِعُونَ ٱلنُّفُوسَ غَيْرَ ٱلثَّابِتَةِ. لَهُمْ قَلْبٌ مُتَدَرِّبٌ فِي ٱلطَّمَعِ. أَوْلَادُ ٱللَّعْنَةِ.</w:t>
+      </w:r>
+      <w:r>
+        <w:rPr>
+          <w:lang w:val="ar_AE" w:bidi="ar_AE"/>
+        </w:rPr>
+      </w:r>
+      <w:r>
+        <w:rPr>
+          <w:lang w:val="ar_AE" w:bidi="ar_AE"/>
+        </w:rPr>
+      </w:r>
+    </w:p>
+    <w:p>
+      <w:pPr>
+        <w:bidi/>
+      </w:pPr>
+      <w:r>
+        <w:rPr>
+          <w:lang w:val="ar_AE" w:bidi="ar_AE"/>
+        </w:rPr>
+      </w:r>
+    </w:p>
+    <w:p>
+      <w:pPr>
+        <w:bidi/>
+      </w:pPr>
+      <w:r>
+        <w:rPr>
+          <w:lang w:val="ar_AE" w:bidi="ar_AE"/>
+        </w:rPr>
+      </w:r>
+      <w:r>
+        <w:rPr>
+          <w:vertAlign w:val="superscript"/>
+          <w:lang w:val="ar_AE" w:bidi="ar_AE"/>
+        </w:rPr>
+        <w:t>15</w:t>
+      </w:r>
+      <w:r>
+        <w:rPr>
+          <w:lang w:val="ar_AE" w:bidi="ar_AE"/>
+        </w:rPr>
+        <w:t xml:space="preserve"> قَدْ تَرَكُوا ٱلطَّرِيقَ ٱلْمُسْتَقِيمَ، فَضَلُّوا، تَابِعِينَ طَرِيقَ بَلْعَامَ بْنِ بَصُورَ ٱلَّذِي أَحَبَّ أُجْرَةَ ٱلْإِثْمِ.</w:t>
+      </w:r>
+      <w:r>
+        <w:rPr>
+          <w:lang w:val="ar_AE" w:bidi="ar_AE"/>
+        </w:rPr>
+      </w:r>
+      <w:r>
+        <w:rPr>
+          <w:lang w:val="ar_AE" w:bidi="ar_AE"/>
+        </w:rPr>
+      </w:r>
+    </w:p>
+    <w:p>
+      <w:pPr>
+        <w:bidi/>
+      </w:pPr>
+      <w:r>
+        <w:rPr>
+          <w:lang w:val="ar_AE" w:bidi="ar_AE"/>
+        </w:rPr>
+      </w:r>
+    </w:p>
+    <w:p>
+      <w:pPr>
+        <w:bidi/>
+      </w:pPr>
+      <w:r>
+        <w:rPr>
+          <w:lang w:val="ar_AE" w:bidi="ar_AE"/>
+        </w:rPr>
+      </w:r>
+      <w:r>
+        <w:rPr>
+          <w:vertAlign w:val="superscript"/>
+          <w:lang w:val="ar_AE" w:bidi="ar_AE"/>
+        </w:rPr>
+        <w:t>16</w:t>
+      </w:r>
+      <w:r>
+        <w:rPr>
+          <w:lang w:val="ar_AE" w:bidi="ar_AE"/>
+        </w:rPr>
+        <w:t xml:space="preserve"> وَلَكِنَّهُ حَصَلَ عَلَى تَوْبِيخِ تَعَدِّيهِ، إِذْ مَنَعَ حَمَاقَةَ ٱلنَّبِيِّ حِمَارٌ أَعْجَمُ نَاطِقًا بِصَوْتِ إِنْسَانٍ.</w:t>
+      </w:r>
+      <w:r>
+        <w:rPr>
+          <w:lang w:val="ar_AE" w:bidi="ar_AE"/>
+        </w:rPr>
+      </w:r>
+      <w:r>
+        <w:rPr>
+          <w:lang w:val="ar_AE" w:bidi="ar_AE"/>
+        </w:rPr>
+      </w:r>
+    </w:p>
+    <w:p>
+      <w:pPr>
+        <w:bidi/>
+      </w:pPr>
+      <w:r>
+        <w:rPr>
+          <w:lang w:val="ar_AE" w:bidi="ar_AE"/>
+        </w:rPr>
+      </w:r>
+    </w:p>
+    <w:p>
+      <w:pPr>
+        <w:bidi/>
+      </w:pPr>
+      <w:r>
+        <w:rPr>
+          <w:lang w:val="ar_AE" w:bidi="ar_AE"/>
+        </w:rPr>
+      </w:r>
+      <w:r>
+        <w:rPr>
+          <w:vertAlign w:val="superscript"/>
+          <w:lang w:val="ar_AE" w:bidi="ar_AE"/>
+        </w:rPr>
+        <w:t>17</w:t>
+      </w:r>
+      <w:r>
+        <w:rPr>
+          <w:lang w:val="ar_AE" w:bidi="ar_AE"/>
+        </w:rPr>
+        <w:t xml:space="preserve"> هَؤُلَاءِ هُمْ آبَارٌ بِلَا مَاءٍ، غُيُومٌ يَسُوقُهَا ٱلنَّوْءُ. ٱلَّذِينَ قَدْ حُفِظَ لَهُمْ قَتَامُ ٱلظَّلَامِ إِلَى ٱلْأَبَدِ.</w:t>
+      </w:r>
+      <w:r>
+        <w:rPr>
+          <w:lang w:val="ar_AE" w:bidi="ar_AE"/>
+        </w:rPr>
+      </w:r>
+      <w:r>
+        <w:rPr>
+          <w:lang w:val="ar_AE" w:bidi="ar_AE"/>
+        </w:rPr>
+      </w:r>
+    </w:p>
+    <w:p>
+      <w:pPr>
+        <w:bidi/>
+      </w:pPr>
+      <w:r>
+        <w:rPr>
+          <w:lang w:val="ar_AE" w:bidi="ar_AE"/>
+        </w:rPr>
+      </w:r>
+    </w:p>
+    <w:p>
+      <w:pPr>
+        <w:bidi/>
+      </w:pPr>
+      <w:r>
+        <w:rPr>
+          <w:lang w:val="ar_AE" w:bidi="ar_AE"/>
+        </w:rPr>
+      </w:r>
+      <w:r>
+        <w:rPr>
+          <w:vertAlign w:val="superscript"/>
+          <w:lang w:val="ar_AE" w:bidi="ar_AE"/>
+        </w:rPr>
+        <w:t>18</w:t>
+      </w:r>
+      <w:r>
+        <w:rPr>
+          <w:lang w:val="ar_AE" w:bidi="ar_AE"/>
+        </w:rPr>
+        <w:t xml:space="preserve"> لِأَنَّهُمْ إِذْ يَنْطِقُونَ بِعَظَائِمِ ٱلْبُطْلِ، يَخْدَعُونَ بِشَهَوَاتِ ٱلْجَسَدِ فِي ٱلدَّعَارَةِ، مَنْ هَرَبَ قَلِيلًا مِنَ ٱلَّذِينَ يَسِيرُونَ فِي ٱلضَّلَالِ،</w:t>
+      </w:r>
+      <w:r>
+        <w:rPr>
+          <w:lang w:val="ar_AE" w:bidi="ar_AE"/>
+        </w:rPr>
+      </w:r>
+      <w:r>
+        <w:rPr>
+          <w:lang w:val="ar_AE" w:bidi="ar_AE"/>
+        </w:rPr>
+      </w:r>
+    </w:p>
+    <w:p>
+      <w:pPr>
+        <w:bidi/>
+      </w:pPr>
+      <w:r>
+        <w:rPr>
+          <w:lang w:val="ar_AE" w:bidi="ar_AE"/>
+        </w:rPr>
+      </w:r>
+    </w:p>
+    <w:p>
+      <w:pPr>
+        <w:bidi/>
+      </w:pPr>
+      <w:r>
+        <w:rPr>
+          <w:lang w:val="ar_AE" w:bidi="ar_AE"/>
+        </w:rPr>
+      </w:r>
+      <w:r>
+        <w:rPr>
+          <w:vertAlign w:val="superscript"/>
+          <w:lang w:val="ar_AE" w:bidi="ar_AE"/>
+        </w:rPr>
+        <w:t>19</w:t>
+      </w:r>
+      <w:r>
+        <w:rPr>
+          <w:lang w:val="ar_AE" w:bidi="ar_AE"/>
+        </w:rPr>
+        <w:t xml:space="preserve"> وَاعِدِينَ إِيَّاهُمْ بِٱلْحُرِّيَّةِ، وَهُمْ أَنْفُسُهُمْ عَبِيدُ ٱلْفَسَادِ. لِأَنَّ مَا ٱنْغَلَبَ مِنْهُ أَحَدٌ، فَهُوَ لَهُ مُسْتَعْبَدٌ أَيْضًا!</w:t>
+      </w:r>
+      <w:r>
+        <w:rPr>
+          <w:lang w:val="ar_AE" w:bidi="ar_AE"/>
+        </w:rPr>
+      </w:r>
+      <w:r>
+        <w:rPr>
+          <w:lang w:val="ar_AE" w:bidi="ar_AE"/>
+        </w:rPr>
+      </w:r>
+    </w:p>
+    <w:p>
+      <w:pPr>
+        <w:bidi/>
+      </w:pPr>
+      <w:r>
+        <w:rPr>
+          <w:lang w:val="ar_AE" w:bidi="ar_AE"/>
+        </w:rPr>
+      </w:r>
+    </w:p>
+    <w:p>
+      <w:pPr>
+        <w:bidi/>
+      </w:pPr>
+      <w:r>
+        <w:rPr>
+          <w:lang w:val="ar_AE" w:bidi="ar_AE"/>
+        </w:rPr>
+      </w:r>
+      <w:r>
+        <w:rPr>
+          <w:vertAlign w:val="superscript"/>
+          <w:lang w:val="ar_AE" w:bidi="ar_AE"/>
+        </w:rPr>
+        <w:t>20</w:t>
+      </w:r>
+      <w:r>
+        <w:rPr>
+          <w:lang w:val="ar_AE" w:bidi="ar_AE"/>
+        </w:rPr>
+        <w:t xml:space="preserve"> لِأَنَّهُ إِذَا كَانُوا، بَعْدَمَا هَرَبُوا مِنْ نَجَاسَاتِ ٱلْعَالَمِ، بِمَعْرِفَةِ ٱلرَّبِّ وَٱلْمُخَلِّصِ يَسُوعَ ٱلْمَسِيحِ، يَرْتَبِكُونَ أَيْضًا فِيهَا، فَيَنْغَلِبُونَ، فَقَدْ صَارَتْ لَهُمُ ٱلْأَوَاخِرُ أَشَرَّ مِنَ ٱلْأَوَائِلِ.</w:t>
+      </w:r>
+      <w:r>
+        <w:rPr>
+          <w:lang w:val="ar_AE" w:bidi="ar_AE"/>
+        </w:rPr>
+      </w:r>
+      <w:r>
+        <w:rPr>
+          <w:lang w:val="ar_AE" w:bidi="ar_AE"/>
+        </w:rPr>
+      </w:r>
+    </w:p>
+    <w:p>
+      <w:pPr>
+        <w:bidi/>
+      </w:pPr>
+      <w:r>
+        <w:rPr>
+          <w:lang w:val="ar_AE" w:bidi="ar_AE"/>
+        </w:rPr>
+      </w:r>
+    </w:p>
+    <w:p>
+      <w:pPr>
+        <w:bidi/>
+      </w:pPr>
+      <w:r>
+        <w:rPr>
+          <w:lang w:val="ar_AE" w:bidi="ar_AE"/>
+        </w:rPr>
+      </w:r>
+      <w:r>
+        <w:rPr>
+          <w:vertAlign w:val="superscript"/>
+          <w:lang w:val="ar_AE" w:bidi="ar_AE"/>
+        </w:rPr>
+        <w:t>21</w:t>
+      </w:r>
+      <w:r>
+        <w:rPr>
+          <w:lang w:val="ar_AE" w:bidi="ar_AE"/>
+        </w:rPr>
+        <w:t xml:space="preserve"> لِأَنَّهُ كَانَ خَيْرًا لَهُمْ لَوْ لَمْ يَعْرِفُوا طَرِيقَ ٱلْبِرِّ، مِنْ أَنَّهُمْ بَعْدَمَا عَرَفُوا، يَرْتَدُّونَ عَنِ ٱلْوَصِيَّةِ ٱلْمُقَدَّسَةِ ٱلْمُسَلَّمَةِ لَهُمْ.</w:t>
+      </w:r>
+      <w:r>
+        <w:rPr>
+          <w:lang w:val="ar_AE" w:bidi="ar_AE"/>
+        </w:rPr>
+      </w:r>
+      <w:r>
+        <w:rPr>
+          <w:lang w:val="ar_AE" w:bidi="ar_AE"/>
+        </w:rPr>
+      </w:r>
+    </w:p>
+    <w:p>
+      <w:pPr>
+        <w:bidi/>
+      </w:pPr>
+      <w:r>
+        <w:rPr>
+          <w:lang w:val="ar_AE" w:bidi="ar_AE"/>
+        </w:rPr>
+      </w:r>
+    </w:p>
+    <w:p>
+      <w:pPr>
+        <w:bidi/>
+      </w:pPr>
+      <w:r>
+        <w:rPr>
+          <w:lang w:val="ar_AE" w:bidi="ar_AE"/>
+        </w:rPr>
+      </w:r>
+      <w:r>
+        <w:rPr>
+          <w:vertAlign w:val="superscript"/>
+          <w:lang w:val="ar_AE" w:bidi="ar_AE"/>
+        </w:rPr>
+        <w:t>22</w:t>
+      </w:r>
+      <w:r>
+        <w:rPr>
+          <w:lang w:val="ar_AE" w:bidi="ar_AE"/>
+        </w:rPr>
+        <w:t xml:space="preserve"> قَدْ أَصَابَهُمْ مَا فِي ٱلْمَثَلِ ٱلصَّادِقِ: «كَلْبٌ قَدْ عَادَ إِلَى قَيْئِهِ»، وَ«خِنْزِيرَةٌ مُغْتَسِلَةٌ إِلَى مَرَاغَةِ ٱلْحَمْأَةِ».</w:t>
       </w:r>
       <w:r>
         <w:rPr>
@@ -414,7 +2164,7 @@
         <w:rPr>
           <w:lang w:val="ar_AE" w:bidi="ar_AE"/>
         </w:rPr>
-        <w:t>2 Peter 1:3</w:t>
+        <w:t>2 Peter 3:1</w:t>
       </w:r>
       <w:r>
         <w:rPr>
@@ -436,46 +2186,115 @@
           <w:vertAlign w:val="superscript"/>
           <w:lang w:val="ar_AE" w:bidi="ar_AE"/>
         </w:rPr>
+        <w:t>1</w:t>
+      </w:r>
+      <w:r>
+        <w:rPr>
+          <w:lang w:val="ar_AE" w:bidi="ar_AE"/>
+        </w:rPr>
+        <w:t xml:space="preserve"> هَذِهِ أَكْتُبُهَا ٱلْآنَ إِلَيْكُمْ رِسَالَةً ثَانِيَةً أَيُّهَا ٱلْأَحِبَّاءُ، فِيهِمَا أُنْهِضُ بِٱلتَّذْكِرَةِ ذِهْنَكُمُ ٱلنَّقِيَّ،</w:t>
+      </w:r>
+      <w:r>
+        <w:rPr>
+          <w:lang w:val="ar_AE" w:bidi="ar_AE"/>
+        </w:rPr>
+      </w:r>
+      <w:r>
+        <w:rPr>
+          <w:lang w:val="ar_AE" w:bidi="ar_AE"/>
+        </w:rPr>
+      </w:r>
+    </w:p>
+    <w:p>
+      <w:pPr>
+        <w:bidi/>
+      </w:pPr>
+      <w:r>
+        <w:rPr>
+          <w:lang w:val="ar_AE" w:bidi="ar_AE"/>
+        </w:rPr>
+      </w:r>
+    </w:p>
+    <w:p>
+      <w:pPr>
+        <w:bidi/>
+      </w:pPr>
+      <w:r>
+        <w:rPr>
+          <w:lang w:val="ar_AE" w:bidi="ar_AE"/>
+        </w:rPr>
+      </w:r>
+      <w:r>
+        <w:rPr>
+          <w:vertAlign w:val="superscript"/>
+          <w:lang w:val="ar_AE" w:bidi="ar_AE"/>
+        </w:rPr>
+        <w:t>2</w:t>
+      </w:r>
+      <w:r>
+        <w:rPr>
+          <w:lang w:val="ar_AE" w:bidi="ar_AE"/>
+        </w:rPr>
+        <w:t xml:space="preserve"> لِتَذْكُرُوا ٱلْأَقْوَالَ ٱلَّتِي قَالَهَا سَابِقًا ٱلْأَنْبِيَاءُ ٱلْقِدِّيسُونَ، وَوَصِيَّتَنَا نَحْنُ ٱلرُّسُلَ، وَصِيَّةَ ٱلرَّبِّ وَٱلْمُخَلِّصِ.</w:t>
+      </w:r>
+      <w:r>
+        <w:rPr>
+          <w:lang w:val="ar_AE" w:bidi="ar_AE"/>
+        </w:rPr>
+      </w:r>
+      <w:r>
+        <w:rPr>
+          <w:lang w:val="ar_AE" w:bidi="ar_AE"/>
+        </w:rPr>
+      </w:r>
+    </w:p>
+    <w:p>
+      <w:pPr>
+        <w:bidi/>
+      </w:pPr>
+      <w:r>
+        <w:rPr>
+          <w:lang w:val="ar_AE" w:bidi="ar_AE"/>
+        </w:rPr>
+      </w:r>
+    </w:p>
+    <w:p>
+      <w:pPr>
+        <w:bidi/>
+      </w:pPr>
+      <w:r>
+        <w:rPr>
+          <w:lang w:val="ar_AE" w:bidi="ar_AE"/>
+        </w:rPr>
+      </w:r>
+      <w:r>
+        <w:rPr>
+          <w:vertAlign w:val="superscript"/>
+          <w:lang w:val="ar_AE" w:bidi="ar_AE"/>
+        </w:rPr>
         <w:t>3</w:t>
       </w:r>
       <w:r>
         <w:rPr>
           <w:lang w:val="ar_AE" w:bidi="ar_AE"/>
         </w:rPr>
-        <w:t xml:space="preserve"> كَمَا أَنَّ قُدْرَتَهُ ٱلْإِلَهِيَّةَ قَدْ وَهَبَتْ لَنَا كُلَّ مَا هُوَ لِلْحَيَاةِ وَٱلتَّقْوَى، بِمَعْرِفَةِ ٱلَّذِي دَعَانَا بِٱلْمَجْدِ وَٱلْفَضِيلَةِ،</w:t>
-      </w:r>
-      <w:r>
-        <w:rPr>
-          <w:lang w:val="ar_AE" w:bidi="ar_AE"/>
-        </w:rPr>
-      </w:r>
-      <w:r>
-        <w:rPr>
-          <w:lang w:val="ar_AE" w:bidi="ar_AE"/>
-        </w:rPr>
-      </w:r>
-    </w:p>
-    <w:p>
-      <w:pPr>
-        <w:bidi/>
-      </w:pPr>
-      <w:r>
-        <w:rPr>
-          <w:lang w:val="ar_AE" w:bidi="ar_AE"/>
-        </w:rPr>
-      </w:r>
-    </w:p>
-    <w:p>
-      <w:pPr>
-        <w:pStyle w:val="Heading2"/>
-        <w:bidi/>
-      </w:pPr>
-      <w:r>
-        <w:rPr>
-          <w:lang w:val="ar_AE" w:bidi="ar_AE"/>
-        </w:rPr>
-        <w:t>2 Peter 1:4</w:t>
-      </w:r>
+        <w:t xml:space="preserve"> عَالِمِينَ هَذَا أَوَّلًا: أَنَّهُ سَيَأْتِي فِي آخِرِ ٱلْأَيَّامِ قَوْمٌ مُسْتَهْزِئُونَ، سَالِكِينَ بِحَسَبِ شَهَوَاتِ أَنْفُسِهِمْ،</w:t>
+      </w:r>
+      <w:r>
+        <w:rPr>
+          <w:lang w:val="ar_AE" w:bidi="ar_AE"/>
+        </w:rPr>
+      </w:r>
+      <w:r>
+        <w:rPr>
+          <w:lang w:val="ar_AE" w:bidi="ar_AE"/>
+        </w:rPr>
+      </w:r>
+    </w:p>
+    <w:p>
+      <w:pPr>
+        <w:bidi/>
+      </w:pPr>
       <w:r>
         <w:rPr>
           <w:lang w:val="ar_AE" w:bidi="ar_AE"/>
@@ -502,40 +2321,23 @@
         <w:rPr>
           <w:lang w:val="ar_AE" w:bidi="ar_AE"/>
         </w:rPr>
-        <w:t xml:space="preserve"> ٱللَّذَيْنِ بِهِمَا قَدْ وَهَبَ لَنَا ٱلْمَوَاعِيدَ ٱلْعُظْمَى وَٱلثَّمِينَةَ، لِكَيْ تَصِيرُوا بِهَا شُرَكَاءَ ٱلطَّبِيعَةِ ٱلْإِلَهِيَّةِ، هَارِبِينَ مِنَ ٱلْفَسَادِ ٱلَّذِي فِي ٱلْعَالَمِ بِٱلشَّهْوَةِ.</w:t>
-      </w:r>
-      <w:r>
-        <w:rPr>
-          <w:lang w:val="ar_AE" w:bidi="ar_AE"/>
-        </w:rPr>
-      </w:r>
-      <w:r>
-        <w:rPr>
-          <w:lang w:val="ar_AE" w:bidi="ar_AE"/>
-        </w:rPr>
-      </w:r>
-    </w:p>
-    <w:p>
-      <w:pPr>
-        <w:bidi/>
-      </w:pPr>
-      <w:r>
-        <w:rPr>
-          <w:lang w:val="ar_AE" w:bidi="ar_AE"/>
-        </w:rPr>
-      </w:r>
-    </w:p>
-    <w:p>
-      <w:pPr>
-        <w:pStyle w:val="Heading2"/>
-        <w:bidi/>
-      </w:pPr>
-      <w:r>
-        <w:rPr>
-          <w:lang w:val="ar_AE" w:bidi="ar_AE"/>
-        </w:rPr>
-        <w:t>2 Peter 1:5</w:t>
-      </w:r>
+        <w:t xml:space="preserve"> وَقَائِلِينَ: «أَيْنَ هُوَ مَوْعِدُ مَجِيئِهِ؟ لِأَنَّهُ مِنْ حِينَ رَقَدَ ٱلْآبَاءُ كُلُّ شَيْءٍ بَاقٍ هَكَذَا مِنْ بَدْءِ ٱلْخَلِيقَةِ».</w:t>
+      </w:r>
+      <w:r>
+        <w:rPr>
+          <w:lang w:val="ar_AE" w:bidi="ar_AE"/>
+        </w:rPr>
+      </w:r>
+      <w:r>
+        <w:rPr>
+          <w:lang w:val="ar_AE" w:bidi="ar_AE"/>
+        </w:rPr>
+      </w:r>
+    </w:p>
+    <w:p>
+      <w:pPr>
+        <w:bidi/>
+      </w:pPr>
       <w:r>
         <w:rPr>
           <w:lang w:val="ar_AE" w:bidi="ar_AE"/>
@@ -562,40 +2364,23 @@
         <w:rPr>
           <w:lang w:val="ar_AE" w:bidi="ar_AE"/>
         </w:rPr>
-        <w:t xml:space="preserve"> وَلِهَذَا عَيْنِهِ -وَأَنْتُمْ بَاذِلُونَ كُلَّ ٱجْتِهَادٍ- قَدِّمُوا فِي إِيمَانِكُمْ فَضِيلَةً، وَفِي ٱلْفَضِيلَةِ مَعْرِفَةً،</w:t>
-      </w:r>
-      <w:r>
-        <w:rPr>
-          <w:lang w:val="ar_AE" w:bidi="ar_AE"/>
-        </w:rPr>
-      </w:r>
-      <w:r>
-        <w:rPr>
-          <w:lang w:val="ar_AE" w:bidi="ar_AE"/>
-        </w:rPr>
-      </w:r>
-    </w:p>
-    <w:p>
-      <w:pPr>
-        <w:bidi/>
-      </w:pPr>
-      <w:r>
-        <w:rPr>
-          <w:lang w:val="ar_AE" w:bidi="ar_AE"/>
-        </w:rPr>
-      </w:r>
-    </w:p>
-    <w:p>
-      <w:pPr>
-        <w:pStyle w:val="Heading2"/>
-        <w:bidi/>
-      </w:pPr>
-      <w:r>
-        <w:rPr>
-          <w:lang w:val="ar_AE" w:bidi="ar_AE"/>
-        </w:rPr>
-        <w:t>2 Peter 1:6</w:t>
-      </w:r>
+        <w:t xml:space="preserve"> لِأَنَّ هَذَا يَخْفَى عَلَيْهِمْ بِإِرَادَتِهِمْ: أَنَّ ٱلسَّمَاوَاتِ كَانَتْ مُنْذُ ٱلْقَدِيمِ، وَٱلْأَرْضَ بِكَلِمَةِ ٱللهِ قَائِمَةٌ مِنَ ٱلْمَاءِ وَبِٱلْمَاءِ،</w:t>
+      </w:r>
+      <w:r>
+        <w:rPr>
+          <w:lang w:val="ar_AE" w:bidi="ar_AE"/>
+        </w:rPr>
+      </w:r>
+      <w:r>
+        <w:rPr>
+          <w:lang w:val="ar_AE" w:bidi="ar_AE"/>
+        </w:rPr>
+      </w:r>
+    </w:p>
+    <w:p>
+      <w:pPr>
+        <w:bidi/>
+      </w:pPr>
       <w:r>
         <w:rPr>
           <w:lang w:val="ar_AE" w:bidi="ar_AE"/>
@@ -622,40 +2407,23 @@
         <w:rPr>
           <w:lang w:val="ar_AE" w:bidi="ar_AE"/>
         </w:rPr>
-        <w:t xml:space="preserve"> وَفِي ٱلْمَعْرِفَةِ تَعَفُّفًا، وَفِي ٱلتَّعَفُّفِ صَبْرًا، وَفِي ٱلصَّبْرِ تَقْوَى،</w:t>
-      </w:r>
-      <w:r>
-        <w:rPr>
-          <w:lang w:val="ar_AE" w:bidi="ar_AE"/>
-        </w:rPr>
-      </w:r>
-      <w:r>
-        <w:rPr>
-          <w:lang w:val="ar_AE" w:bidi="ar_AE"/>
-        </w:rPr>
-      </w:r>
-    </w:p>
-    <w:p>
-      <w:pPr>
-        <w:bidi/>
-      </w:pPr>
-      <w:r>
-        <w:rPr>
-          <w:lang w:val="ar_AE" w:bidi="ar_AE"/>
-        </w:rPr>
-      </w:r>
-    </w:p>
-    <w:p>
-      <w:pPr>
-        <w:pStyle w:val="Heading2"/>
-        <w:bidi/>
-      </w:pPr>
-      <w:r>
-        <w:rPr>
-          <w:lang w:val="ar_AE" w:bidi="ar_AE"/>
-        </w:rPr>
-        <w:t>2 Peter 1:7</w:t>
-      </w:r>
+        <w:t xml:space="preserve"> ٱللَّوَاتِي بِهِنَّ ٱلْعَالَمُ ٱلْكَائِنُ حِينَئِذٍ فَاضَ عَلَيْهِ ٱلْمَاءُ فَهَلَكَ.</w:t>
+      </w:r>
+      <w:r>
+        <w:rPr>
+          <w:lang w:val="ar_AE" w:bidi="ar_AE"/>
+        </w:rPr>
+      </w:r>
+      <w:r>
+        <w:rPr>
+          <w:lang w:val="ar_AE" w:bidi="ar_AE"/>
+        </w:rPr>
+      </w:r>
+    </w:p>
+    <w:p>
+      <w:pPr>
+        <w:bidi/>
+      </w:pPr>
       <w:r>
         <w:rPr>
           <w:lang w:val="ar_AE" w:bidi="ar_AE"/>
@@ -682,40 +2450,23 @@
         <w:rPr>
           <w:lang w:val="ar_AE" w:bidi="ar_AE"/>
         </w:rPr>
-        <w:t xml:space="preserve"> وَفِي ٱلتَّقْوَى مَوَدَّةً أَخَوِيَّةً، وَفِي ٱلْمَوَدَّةِ ٱلْأَخَوِيَّةِ مَحَبَّةً.</w:t>
-      </w:r>
-      <w:r>
-        <w:rPr>
-          <w:lang w:val="ar_AE" w:bidi="ar_AE"/>
-        </w:rPr>
-      </w:r>
-      <w:r>
-        <w:rPr>
-          <w:lang w:val="ar_AE" w:bidi="ar_AE"/>
-        </w:rPr>
-      </w:r>
-    </w:p>
-    <w:p>
-      <w:pPr>
-        <w:bidi/>
-      </w:pPr>
-      <w:r>
-        <w:rPr>
-          <w:lang w:val="ar_AE" w:bidi="ar_AE"/>
-        </w:rPr>
-      </w:r>
-    </w:p>
-    <w:p>
-      <w:pPr>
-        <w:pStyle w:val="Heading2"/>
-        <w:bidi/>
-      </w:pPr>
-      <w:r>
-        <w:rPr>
-          <w:lang w:val="ar_AE" w:bidi="ar_AE"/>
-        </w:rPr>
-        <w:t>2 Peter 1:8</w:t>
-      </w:r>
+        <w:t xml:space="preserve"> وَأَمَّا ٱلسَّمَاوَاتُ وَٱلْأَرْضُ ٱلْكَائِنَةُ ٱلْآنَ، فَهِيَ مَخْزُونَةٌ بِتِلْكَ ٱلْكَلِمَةِ عَيْنِهَا، مَحْفُوظَةً لِلنَّارِ إِلَى يَوْمِ ٱلدِّينِ وَهَلَاكِ ٱلنَّاسِ ٱلْفُجَّارِ.</w:t>
+      </w:r>
+      <w:r>
+        <w:rPr>
+          <w:lang w:val="ar_AE" w:bidi="ar_AE"/>
+        </w:rPr>
+      </w:r>
+      <w:r>
+        <w:rPr>
+          <w:lang w:val="ar_AE" w:bidi="ar_AE"/>
+        </w:rPr>
+      </w:r>
+    </w:p>
+    <w:p>
+      <w:pPr>
+        <w:bidi/>
+      </w:pPr>
       <w:r>
         <w:rPr>
           <w:lang w:val="ar_AE" w:bidi="ar_AE"/>
@@ -742,40 +2493,23 @@
         <w:rPr>
           <w:lang w:val="ar_AE" w:bidi="ar_AE"/>
         </w:rPr>
-        <w:t xml:space="preserve"> لِأَنَّ هَذِهِ إِذَا كَانَتْ فِيكُمْ وَكَثُرَتْ، تُصَيِّرُكُمْ لَا مُتَكَاسِلِينَ وَلَا غَيْرَ مُثْمِرِينَ لِمَعْرِفَةِ رَبِّنَا يَسُوعَ ٱلْمَسِيحِ.</w:t>
-      </w:r>
-      <w:r>
-        <w:rPr>
-          <w:lang w:val="ar_AE" w:bidi="ar_AE"/>
-        </w:rPr>
-      </w:r>
-      <w:r>
-        <w:rPr>
-          <w:lang w:val="ar_AE" w:bidi="ar_AE"/>
-        </w:rPr>
-      </w:r>
-    </w:p>
-    <w:p>
-      <w:pPr>
-        <w:bidi/>
-      </w:pPr>
-      <w:r>
-        <w:rPr>
-          <w:lang w:val="ar_AE" w:bidi="ar_AE"/>
-        </w:rPr>
-      </w:r>
-    </w:p>
-    <w:p>
-      <w:pPr>
-        <w:pStyle w:val="Heading2"/>
-        <w:bidi/>
-      </w:pPr>
-      <w:r>
-        <w:rPr>
-          <w:lang w:val="ar_AE" w:bidi="ar_AE"/>
-        </w:rPr>
-        <w:t>2 Peter 1:9</w:t>
-      </w:r>
+        <w:t xml:space="preserve"> وَلَكِنْ لَا يَخْفَ عَلَيْكُمْ هَذَا ٱلشَّيْءُ ٱلْوَاحِدُ أَيُّهَا ٱلْأَحِبَّاءُ: أَنَّ يَوْمًا وَاحِدًا عِنْدَ ٱلرَّبِّ كَأَلْفِ سَنَةٍ، وَأَلْفَ سَنَةٍ كَيَوْمٍ وَاحِدٍ.</w:t>
+      </w:r>
+      <w:r>
+        <w:rPr>
+          <w:lang w:val="ar_AE" w:bidi="ar_AE"/>
+        </w:rPr>
+      </w:r>
+      <w:r>
+        <w:rPr>
+          <w:lang w:val="ar_AE" w:bidi="ar_AE"/>
+        </w:rPr>
+      </w:r>
+    </w:p>
+    <w:p>
+      <w:pPr>
+        <w:bidi/>
+      </w:pPr>
       <w:r>
         <w:rPr>
           <w:lang w:val="ar_AE" w:bidi="ar_AE"/>
@@ -802,40 +2536,23 @@
         <w:rPr>
           <w:lang w:val="ar_AE" w:bidi="ar_AE"/>
         </w:rPr>
-        <w:t xml:space="preserve"> لِأَنَّ ٱلَّذِي لَيْسَ عِنْدَهُ هَذِهِ، هُوَ أَعْمَى قَصِيرُ ٱلْبَصَرِ، قَدْ نَسِيَ تَطْهِيرَ خَطَايَاهُ ٱلسَّالِفَةِ.</w:t>
-      </w:r>
-      <w:r>
-        <w:rPr>
-          <w:lang w:val="ar_AE" w:bidi="ar_AE"/>
-        </w:rPr>
-      </w:r>
-      <w:r>
-        <w:rPr>
-          <w:lang w:val="ar_AE" w:bidi="ar_AE"/>
-        </w:rPr>
-      </w:r>
-    </w:p>
-    <w:p>
-      <w:pPr>
-        <w:bidi/>
-      </w:pPr>
-      <w:r>
-        <w:rPr>
-          <w:lang w:val="ar_AE" w:bidi="ar_AE"/>
-        </w:rPr>
-      </w:r>
-    </w:p>
-    <w:p>
-      <w:pPr>
-        <w:pStyle w:val="Heading2"/>
-        <w:bidi/>
-      </w:pPr>
-      <w:r>
-        <w:rPr>
-          <w:lang w:val="ar_AE" w:bidi="ar_AE"/>
-        </w:rPr>
-        <w:t>2 Peter 1:10</w:t>
-      </w:r>
+        <w:t xml:space="preserve"> لَا يَتَبَاطَأُ ٱلرَّبُّ عَنْ وَعْدِهِ كَمَا يَحْسِبُ قَوْمٌ ٱلتَّبَاطُؤَ، لَكِنَّهُ يَتَأَنَّى عَلَيْنَا، وَهُوَ لَا يَشَاءُ أَنْ يَهْلِكَ أُنَاسٌ، بَلْ أَنْ يُقْبِلَ ٱلْجَمِيعُ إِلَى ٱلتَّوْبَةِ.</w:t>
+      </w:r>
+      <w:r>
+        <w:rPr>
+          <w:lang w:val="ar_AE" w:bidi="ar_AE"/>
+        </w:rPr>
+      </w:r>
+      <w:r>
+        <w:rPr>
+          <w:lang w:val="ar_AE" w:bidi="ar_AE"/>
+        </w:rPr>
+      </w:r>
+    </w:p>
+    <w:p>
+      <w:pPr>
+        <w:bidi/>
+      </w:pPr>
       <w:r>
         <w:rPr>
           <w:lang w:val="ar_AE" w:bidi="ar_AE"/>
@@ -862,40 +2579,23 @@
         <w:rPr>
           <w:lang w:val="ar_AE" w:bidi="ar_AE"/>
         </w:rPr>
-        <w:t xml:space="preserve"> لِذَلِكَ بِٱلْأَكْثَرِ ٱجْتَهِدُوا أَيُّهَا ٱلْإِخْوَةُ أَنْ تَجْعَلُوا دَعْوَتَكُمْ وَٱخْتِيَارَكُمْ ثَابِتَيْنِ. لِأَنَّكُمْ إِذَا فَعَلْتُمْ ذَلِكَ، لَنْ تَزِلُّوا أَبَدًا.</w:t>
-      </w:r>
-      <w:r>
-        <w:rPr>
-          <w:lang w:val="ar_AE" w:bidi="ar_AE"/>
-        </w:rPr>
-      </w:r>
-      <w:r>
-        <w:rPr>
-          <w:lang w:val="ar_AE" w:bidi="ar_AE"/>
-        </w:rPr>
-      </w:r>
-    </w:p>
-    <w:p>
-      <w:pPr>
-        <w:bidi/>
-      </w:pPr>
-      <w:r>
-        <w:rPr>
-          <w:lang w:val="ar_AE" w:bidi="ar_AE"/>
-        </w:rPr>
-      </w:r>
-    </w:p>
-    <w:p>
-      <w:pPr>
-        <w:pStyle w:val="Heading2"/>
-        <w:bidi/>
-      </w:pPr>
-      <w:r>
-        <w:rPr>
-          <w:lang w:val="ar_AE" w:bidi="ar_AE"/>
-        </w:rPr>
-        <w:t>2 Peter 1:11</w:t>
-      </w:r>
+        <w:t xml:space="preserve"> وَلَكِنْ سَيَأْتِي كَلِصٍّ فِي ٱللَّيْلِ، يَوْمُ ٱلرَّبِّ، ٱلَّذِي فِيهِ تَزُولُ ٱلسَّمَاوَاتُ بِضَجِيجٍ، وَتَنْحَلُّ ٱلْعَنَاصِرُ مُحْتَرِقَةً، وَتَحْتَرِقُ ٱلْأَرْضُ وَٱلْمَصْنُوعَاتُ ٱلَّتِي فِيهَا.</w:t>
+      </w:r>
+      <w:r>
+        <w:rPr>
+          <w:lang w:val="ar_AE" w:bidi="ar_AE"/>
+        </w:rPr>
+      </w:r>
+      <w:r>
+        <w:rPr>
+          <w:lang w:val="ar_AE" w:bidi="ar_AE"/>
+        </w:rPr>
+      </w:r>
+    </w:p>
+    <w:p>
+      <w:pPr>
+        <w:bidi/>
+      </w:pPr>
       <w:r>
         <w:rPr>
           <w:lang w:val="ar_AE" w:bidi="ar_AE"/>
@@ -922,40 +2622,23 @@
         <w:rPr>
           <w:lang w:val="ar_AE" w:bidi="ar_AE"/>
         </w:rPr>
-        <w:t xml:space="preserve"> لِأَنَّهُ هَكَذَا يُقَدَّمُ لَكُمْ بِسِعَةٍ دُخُولٌ إِلَى مَلَكُوتِ رَبِّنَا وَمُخَلِّصِنَا يَسُوعَ ٱلْمَسِيحِ ٱلْأَبَدِيِّ.</w:t>
-      </w:r>
-      <w:r>
-        <w:rPr>
-          <w:lang w:val="ar_AE" w:bidi="ar_AE"/>
-        </w:rPr>
-      </w:r>
-      <w:r>
-        <w:rPr>
-          <w:lang w:val="ar_AE" w:bidi="ar_AE"/>
-        </w:rPr>
-      </w:r>
-    </w:p>
-    <w:p>
-      <w:pPr>
-        <w:bidi/>
-      </w:pPr>
-      <w:r>
-        <w:rPr>
-          <w:lang w:val="ar_AE" w:bidi="ar_AE"/>
-        </w:rPr>
-      </w:r>
-    </w:p>
-    <w:p>
-      <w:pPr>
-        <w:pStyle w:val="Heading2"/>
-        <w:bidi/>
-      </w:pPr>
-      <w:r>
-        <w:rPr>
-          <w:lang w:val="ar_AE" w:bidi="ar_AE"/>
-        </w:rPr>
-        <w:t>2 Peter 1:12</w:t>
-      </w:r>
+        <w:t xml:space="preserve"> فَبِمَا أَنَّ هَذِهِ كُلَّهَا تَنْحَلُّ، أَيَّ أُنَاسٍ يَجِبُ أَنْ تَكُونُوا أَنْتُمْ فِي سِيرَةٍ مُقَدَّسَةٍ وَتَقْوَى؟</w:t>
+      </w:r>
+      <w:r>
+        <w:rPr>
+          <w:lang w:val="ar_AE" w:bidi="ar_AE"/>
+        </w:rPr>
+      </w:r>
+      <w:r>
+        <w:rPr>
+          <w:lang w:val="ar_AE" w:bidi="ar_AE"/>
+        </w:rPr>
+      </w:r>
+    </w:p>
+    <w:p>
+      <w:pPr>
+        <w:bidi/>
+      </w:pPr>
       <w:r>
         <w:rPr>
           <w:lang w:val="ar_AE" w:bidi="ar_AE"/>
@@ -982,40 +2665,23 @@
         <w:rPr>
           <w:lang w:val="ar_AE" w:bidi="ar_AE"/>
         </w:rPr>
-        <w:t xml:space="preserve"> لِذَلِكَ لَا أُهْمِلُ أَنْ أُذَكِّرَكُمْ دَائِمًا بِهَذِهِ ٱلْأُمُورِ، وَإِنْ كُنْتُمْ عَالِمِينَ وَمُثَبَّتِينَ فِي ٱلْحَقِّ ٱلْحَاضِرِ.</w:t>
-      </w:r>
-      <w:r>
-        <w:rPr>
-          <w:lang w:val="ar_AE" w:bidi="ar_AE"/>
-        </w:rPr>
-      </w:r>
-      <w:r>
-        <w:rPr>
-          <w:lang w:val="ar_AE" w:bidi="ar_AE"/>
-        </w:rPr>
-      </w:r>
-    </w:p>
-    <w:p>
-      <w:pPr>
-        <w:bidi/>
-      </w:pPr>
-      <w:r>
-        <w:rPr>
-          <w:lang w:val="ar_AE" w:bidi="ar_AE"/>
-        </w:rPr>
-      </w:r>
-    </w:p>
-    <w:p>
-      <w:pPr>
-        <w:pStyle w:val="Heading2"/>
-        <w:bidi/>
-      </w:pPr>
-      <w:r>
-        <w:rPr>
-          <w:lang w:val="ar_AE" w:bidi="ar_AE"/>
-        </w:rPr>
-        <w:t>2 Peter 1:13</w:t>
-      </w:r>
+        <w:t xml:space="preserve"> مُنْتَظِرِينَ وَطَالِبِينَ سُرْعَةَ مَجِيءِ يَوْمِ ٱلرَّبِّ، ٱلَّذِي بِهِ تَنْحَلُّ ٱلسَّمَاوَاتُ مُلْتَهِبَةً، وَٱلْعَنَاصِرُ مُحْتَرِقَةً تَذُوبُ.</w:t>
+      </w:r>
+      <w:r>
+        <w:rPr>
+          <w:lang w:val="ar_AE" w:bidi="ar_AE"/>
+        </w:rPr>
+      </w:r>
+      <w:r>
+        <w:rPr>
+          <w:lang w:val="ar_AE" w:bidi="ar_AE"/>
+        </w:rPr>
+      </w:r>
+    </w:p>
+    <w:p>
+      <w:pPr>
+        <w:bidi/>
+      </w:pPr>
       <w:r>
         <w:rPr>
           <w:lang w:val="ar_AE" w:bidi="ar_AE"/>
@@ -1042,40 +2708,23 @@
         <w:rPr>
           <w:lang w:val="ar_AE" w:bidi="ar_AE"/>
         </w:rPr>
-        <w:t xml:space="preserve"> وَلَكِنِّي أَحْسِبُهُ حَقًّا - مَا دُمْتُ فِي هَذَا ٱلْمَسْكَنِ- أَنْ أُنْهِضَكُمْ بِٱلتَّذْكِرَةِ،</w:t>
-      </w:r>
-      <w:r>
-        <w:rPr>
-          <w:lang w:val="ar_AE" w:bidi="ar_AE"/>
-        </w:rPr>
-      </w:r>
-      <w:r>
-        <w:rPr>
-          <w:lang w:val="ar_AE" w:bidi="ar_AE"/>
-        </w:rPr>
-      </w:r>
-    </w:p>
-    <w:p>
-      <w:pPr>
-        <w:bidi/>
-      </w:pPr>
-      <w:r>
-        <w:rPr>
-          <w:lang w:val="ar_AE" w:bidi="ar_AE"/>
-        </w:rPr>
-      </w:r>
-    </w:p>
-    <w:p>
-      <w:pPr>
-        <w:pStyle w:val="Heading2"/>
-        <w:bidi/>
-      </w:pPr>
-      <w:r>
-        <w:rPr>
-          <w:lang w:val="ar_AE" w:bidi="ar_AE"/>
-        </w:rPr>
-        <w:t>2 Peter 1:14</w:t>
-      </w:r>
+        <w:t xml:space="preserve"> وَلَكِنَّنَا بِحَسَبِ وَعْدِهِ نَنْتَظِرُ سَمَاوَاتٍ جَدِيدَةً، وَأَرْضًا جَدِيدَةً، يَسْكُنُ فِيهَا ٱلْبِرُّ.</w:t>
+      </w:r>
+      <w:r>
+        <w:rPr>
+          <w:lang w:val="ar_AE" w:bidi="ar_AE"/>
+        </w:rPr>
+      </w:r>
+      <w:r>
+        <w:rPr>
+          <w:lang w:val="ar_AE" w:bidi="ar_AE"/>
+        </w:rPr>
+      </w:r>
+    </w:p>
+    <w:p>
+      <w:pPr>
+        <w:bidi/>
+      </w:pPr>
       <w:r>
         <w:rPr>
           <w:lang w:val="ar_AE" w:bidi="ar_AE"/>
@@ -1102,40 +2751,23 @@
         <w:rPr>
           <w:lang w:val="ar_AE" w:bidi="ar_AE"/>
         </w:rPr>
-        <w:t xml:space="preserve"> عَالِمًا أَنَّ خَلْعَ مَسْكَنِي قَرِيبٌ، كَمَا أَعْلَنَ لِي رَبُّنَا يَسُوعُ ٱلْمَسِيحُ أَيْضًا.</w:t>
-      </w:r>
-      <w:r>
-        <w:rPr>
-          <w:lang w:val="ar_AE" w:bidi="ar_AE"/>
-        </w:rPr>
-      </w:r>
-      <w:r>
-        <w:rPr>
-          <w:lang w:val="ar_AE" w:bidi="ar_AE"/>
-        </w:rPr>
-      </w:r>
-    </w:p>
-    <w:p>
-      <w:pPr>
-        <w:bidi/>
-      </w:pPr>
-      <w:r>
-        <w:rPr>
-          <w:lang w:val="ar_AE" w:bidi="ar_AE"/>
-        </w:rPr>
-      </w:r>
-    </w:p>
-    <w:p>
-      <w:pPr>
-        <w:pStyle w:val="Heading2"/>
-        <w:bidi/>
-      </w:pPr>
-      <w:r>
-        <w:rPr>
-          <w:lang w:val="ar_AE" w:bidi="ar_AE"/>
-        </w:rPr>
-        <w:t>2 Peter 1:15</w:t>
-      </w:r>
+        <w:t xml:space="preserve"> لِذَلِكَ أَيُّهَا ٱلْأَحِبَّاءُ، إِذْ أَنْتُمْ مُنْتَظِرُونَ هَذِهِ، ٱجْتَهِدُوا لِتُوجَدُوا عِنْدَهُ بِلَا دَنَسٍ وَلَا عَيْبٍ، فِي سَلَامٍ.</w:t>
+      </w:r>
+      <w:r>
+        <w:rPr>
+          <w:lang w:val="ar_AE" w:bidi="ar_AE"/>
+        </w:rPr>
+      </w:r>
+      <w:r>
+        <w:rPr>
+          <w:lang w:val="ar_AE" w:bidi="ar_AE"/>
+        </w:rPr>
+      </w:r>
+    </w:p>
+    <w:p>
+      <w:pPr>
+        <w:bidi/>
+      </w:pPr>
       <w:r>
         <w:rPr>
           <w:lang w:val="ar_AE" w:bidi="ar_AE"/>
@@ -1162,40 +2794,23 @@
         <w:rPr>
           <w:lang w:val="ar_AE" w:bidi="ar_AE"/>
         </w:rPr>
-        <w:t xml:space="preserve"> فَأَجْتَهِدُ أَيْضًا أَنْ تَكُونُوا بَعْدَ خُرُوجِي، تَتَذَكَّرُونَ كُلَّ حِينٍ بِهَذِهِ ٱلْأُمُورِ.</w:t>
-      </w:r>
-      <w:r>
-        <w:rPr>
-          <w:lang w:val="ar_AE" w:bidi="ar_AE"/>
-        </w:rPr>
-      </w:r>
-      <w:r>
-        <w:rPr>
-          <w:lang w:val="ar_AE" w:bidi="ar_AE"/>
-        </w:rPr>
-      </w:r>
-    </w:p>
-    <w:p>
-      <w:pPr>
-        <w:bidi/>
-      </w:pPr>
-      <w:r>
-        <w:rPr>
-          <w:lang w:val="ar_AE" w:bidi="ar_AE"/>
-        </w:rPr>
-      </w:r>
-    </w:p>
-    <w:p>
-      <w:pPr>
-        <w:pStyle w:val="Heading2"/>
-        <w:bidi/>
-      </w:pPr>
-      <w:r>
-        <w:rPr>
-          <w:lang w:val="ar_AE" w:bidi="ar_AE"/>
-        </w:rPr>
-        <w:t>2 Peter 1:16</w:t>
-      </w:r>
+        <w:t xml:space="preserve"> وَٱحْسِبُوا أَنَاةَ رَبِّنَا خَلَاصًا، كَمَا كَتَبَ إِلَيْكُمْ أَخُونَا ٱلْحَبِيبُ بُولُسُ أَيْضًا بِحَسَبِ ٱلْحِكْمَةِ ٱلْمُعْطَاةِ لَهُ،</w:t>
+      </w:r>
+      <w:r>
+        <w:rPr>
+          <w:lang w:val="ar_AE" w:bidi="ar_AE"/>
+        </w:rPr>
+      </w:r>
+      <w:r>
+        <w:rPr>
+          <w:lang w:val="ar_AE" w:bidi="ar_AE"/>
+        </w:rPr>
+      </w:r>
+    </w:p>
+    <w:p>
+      <w:pPr>
+        <w:bidi/>
+      </w:pPr>
       <w:r>
         <w:rPr>
           <w:lang w:val="ar_AE" w:bidi="ar_AE"/>
@@ -1222,40 +2837,23 @@
         <w:rPr>
           <w:lang w:val="ar_AE" w:bidi="ar_AE"/>
         </w:rPr>
-        <w:t xml:space="preserve"> لِأَنَّنَا لَمْ نَتْبَعْ خُرَافَاتٍ مُصَنَّعَةً، إِذْ عَرَّفْنَاكُمْ بِقُوَّةِ رَبِّنَا يَسُوعَ ٱلْمَسِيحِ وَمَجِيئِهِ، بَلْ قَدْ كُنَّا مُعَايِنِينَ عَظَمَتَهُ.</w:t>
-      </w:r>
-      <w:r>
-        <w:rPr>
-          <w:lang w:val="ar_AE" w:bidi="ar_AE"/>
-        </w:rPr>
-      </w:r>
-      <w:r>
-        <w:rPr>
-          <w:lang w:val="ar_AE" w:bidi="ar_AE"/>
-        </w:rPr>
-      </w:r>
-    </w:p>
-    <w:p>
-      <w:pPr>
-        <w:bidi/>
-      </w:pPr>
-      <w:r>
-        <w:rPr>
-          <w:lang w:val="ar_AE" w:bidi="ar_AE"/>
-        </w:rPr>
-      </w:r>
-    </w:p>
-    <w:p>
-      <w:pPr>
-        <w:pStyle w:val="Heading2"/>
-        <w:bidi/>
-      </w:pPr>
-      <w:r>
-        <w:rPr>
-          <w:lang w:val="ar_AE" w:bidi="ar_AE"/>
-        </w:rPr>
-        <w:t>2 Peter 1:17</w:t>
-      </w:r>
+        <w:t xml:space="preserve"> كَمَا فِي ٱلرَّسَائِلِ كُلِّهَا أَيْضًا، مُتَكَلِّمًا فِيهَا عَنْ هَذِهِ ٱلْأُمُورِ، ٱلَّتِي فِيهَا أَشْيَاءُ عَسِرَةُ ٱلْفَهْمِ، يُحَرِّفُهَا غَيْرُ ٱلْعُلَمَاءِ وَغَيْرُ ٱلثَّابِتِينَ، كَبَاقِي ٱلْكُتُبِ أَيْضًا، لِهَلَاكِ أَنْفُسِهِمْ.</w:t>
+      </w:r>
+      <w:r>
+        <w:rPr>
+          <w:lang w:val="ar_AE" w:bidi="ar_AE"/>
+        </w:rPr>
+      </w:r>
+      <w:r>
+        <w:rPr>
+          <w:lang w:val="ar_AE" w:bidi="ar_AE"/>
+        </w:rPr>
+      </w:r>
+    </w:p>
+    <w:p>
+      <w:pPr>
+        <w:bidi/>
+      </w:pPr>
       <w:r>
         <w:rPr>
           <w:lang w:val="ar_AE" w:bidi="ar_AE"/>
@@ -1282,2586 +2880,6 @@
         <w:rPr>
           <w:lang w:val="ar_AE" w:bidi="ar_AE"/>
         </w:rPr>
-        <w:t xml:space="preserve"> لِأَنَّهُ أَخَذَ مِنَ ٱللهِ ٱلْآبِ كَرَامَةً وَمَجْدًا، إِذْ أَقْبَلَ عَلَيْهِ صَوْتٌ كَهَذَا مِنَ ٱلْمَجْدِ ٱلْأَسْنَى: «هَذَا هُوَ ٱبْنِي ٱلْحَبِيبُ ٱلَّذِي أَنَا سُرِرْتُ بِهِ».</w:t>
-      </w:r>
-      <w:r>
-        <w:rPr>
-          <w:lang w:val="ar_AE" w:bidi="ar_AE"/>
-        </w:rPr>
-      </w:r>
-      <w:r>
-        <w:rPr>
-          <w:lang w:val="ar_AE" w:bidi="ar_AE"/>
-        </w:rPr>
-      </w:r>
-    </w:p>
-    <w:p>
-      <w:pPr>
-        <w:bidi/>
-      </w:pPr>
-      <w:r>
-        <w:rPr>
-          <w:lang w:val="ar_AE" w:bidi="ar_AE"/>
-        </w:rPr>
-      </w:r>
-    </w:p>
-    <w:p>
-      <w:pPr>
-        <w:pStyle w:val="Heading2"/>
-        <w:bidi/>
-      </w:pPr>
-      <w:r>
-        <w:rPr>
-          <w:lang w:val="ar_AE" w:bidi="ar_AE"/>
-        </w:rPr>
-        <w:t>2 Peter 1:18</w:t>
-      </w:r>
-      <w:r>
-        <w:rPr>
-          <w:lang w:val="ar_AE" w:bidi="ar_AE"/>
-        </w:rPr>
-      </w:r>
-    </w:p>
-    <w:p>
-      <w:pPr>
-        <w:bidi/>
-      </w:pPr>
-      <w:r>
-        <w:rPr>
-          <w:lang w:val="ar_AE" w:bidi="ar_AE"/>
-        </w:rPr>
-      </w:r>
-      <w:r>
-        <w:rPr>
-          <w:vertAlign w:val="superscript"/>
-          <w:lang w:val="ar_AE" w:bidi="ar_AE"/>
-        </w:rPr>
-        <w:t>18</w:t>
-      </w:r>
-      <w:r>
-        <w:rPr>
-          <w:lang w:val="ar_AE" w:bidi="ar_AE"/>
-        </w:rPr>
-        <w:t xml:space="preserve"> وَنَحْنُ سَمِعْنَا هَذَا ٱلصَّوْتَ مُقْبِلًا مِنَ ٱلسَّمَاءِ، إِذْ كُنَّا مَعَهُ فِي ٱلْجَبَلِ ٱلْمُقَدَّسِ.</w:t>
-      </w:r>
-      <w:r>
-        <w:rPr>
-          <w:lang w:val="ar_AE" w:bidi="ar_AE"/>
-        </w:rPr>
-      </w:r>
-      <w:r>
-        <w:rPr>
-          <w:lang w:val="ar_AE" w:bidi="ar_AE"/>
-        </w:rPr>
-      </w:r>
-    </w:p>
-    <w:p>
-      <w:pPr>
-        <w:bidi/>
-      </w:pPr>
-      <w:r>
-        <w:rPr>
-          <w:lang w:val="ar_AE" w:bidi="ar_AE"/>
-        </w:rPr>
-      </w:r>
-    </w:p>
-    <w:p>
-      <w:pPr>
-        <w:pStyle w:val="Heading2"/>
-        <w:bidi/>
-      </w:pPr>
-      <w:r>
-        <w:rPr>
-          <w:lang w:val="ar_AE" w:bidi="ar_AE"/>
-        </w:rPr>
-        <w:t>2 Peter 1:19</w:t>
-      </w:r>
-      <w:r>
-        <w:rPr>
-          <w:lang w:val="ar_AE" w:bidi="ar_AE"/>
-        </w:rPr>
-      </w:r>
-    </w:p>
-    <w:p>
-      <w:pPr>
-        <w:bidi/>
-      </w:pPr>
-      <w:r>
-        <w:rPr>
-          <w:lang w:val="ar_AE" w:bidi="ar_AE"/>
-        </w:rPr>
-      </w:r>
-      <w:r>
-        <w:rPr>
-          <w:vertAlign w:val="superscript"/>
-          <w:lang w:val="ar_AE" w:bidi="ar_AE"/>
-        </w:rPr>
-        <w:t>19</w:t>
-      </w:r>
-      <w:r>
-        <w:rPr>
-          <w:lang w:val="ar_AE" w:bidi="ar_AE"/>
-        </w:rPr>
-        <w:t xml:space="preserve"> وَعِنْدَنَا ٱلْكَلِمَةُ ٱلنَّبَوِيَّةُ، وَهِيَ أَثْبَتُ، ٱلَّتِي تَفْعَلُونَ حَسَنًا إِنِ ٱنْتَبَهْتُمْ إِلَيْهَا، كَمَا إِلَى سِرَاجٍ مُنِيرٍ فِي مَوْضِعٍ مُظْلِمٍ، إِلَى أَنْ يَنْفَجِرَ ٱلنَّهَارُ، وَيَطْلَعَ كَوْكَبُ ٱلصُّبْحِ فِي قُلُوبِكُمْ،</w:t>
-      </w:r>
-      <w:r>
-        <w:rPr>
-          <w:lang w:val="ar_AE" w:bidi="ar_AE"/>
-        </w:rPr>
-      </w:r>
-      <w:r>
-        <w:rPr>
-          <w:lang w:val="ar_AE" w:bidi="ar_AE"/>
-        </w:rPr>
-      </w:r>
-    </w:p>
-    <w:p>
-      <w:pPr>
-        <w:bidi/>
-      </w:pPr>
-      <w:r>
-        <w:rPr>
-          <w:lang w:val="ar_AE" w:bidi="ar_AE"/>
-        </w:rPr>
-      </w:r>
-    </w:p>
-    <w:p>
-      <w:pPr>
-        <w:pStyle w:val="Heading2"/>
-        <w:bidi/>
-      </w:pPr>
-      <w:r>
-        <w:rPr>
-          <w:lang w:val="ar_AE" w:bidi="ar_AE"/>
-        </w:rPr>
-        <w:t>2 Peter 1:20</w:t>
-      </w:r>
-      <w:r>
-        <w:rPr>
-          <w:lang w:val="ar_AE" w:bidi="ar_AE"/>
-        </w:rPr>
-      </w:r>
-    </w:p>
-    <w:p>
-      <w:pPr>
-        <w:bidi/>
-      </w:pPr>
-      <w:r>
-        <w:rPr>
-          <w:lang w:val="ar_AE" w:bidi="ar_AE"/>
-        </w:rPr>
-      </w:r>
-      <w:r>
-        <w:rPr>
-          <w:vertAlign w:val="superscript"/>
-          <w:lang w:val="ar_AE" w:bidi="ar_AE"/>
-        </w:rPr>
-        <w:t>20</w:t>
-      </w:r>
-      <w:r>
-        <w:rPr>
-          <w:lang w:val="ar_AE" w:bidi="ar_AE"/>
-        </w:rPr>
-        <w:t xml:space="preserve"> عَالِمِينَ هَذَا أَوَّلًا: أَنَّ كُلَّ نُبُوَّةِ ٱلْكِتَابِ لَيْسَتْ مِنْ تَفْسِيرٍ خَاصٍّ.</w:t>
-      </w:r>
-      <w:r>
-        <w:rPr>
-          <w:lang w:val="ar_AE" w:bidi="ar_AE"/>
-        </w:rPr>
-      </w:r>
-      <w:r>
-        <w:rPr>
-          <w:lang w:val="ar_AE" w:bidi="ar_AE"/>
-        </w:rPr>
-      </w:r>
-    </w:p>
-    <w:p>
-      <w:pPr>
-        <w:bidi/>
-      </w:pPr>
-      <w:r>
-        <w:rPr>
-          <w:lang w:val="ar_AE" w:bidi="ar_AE"/>
-        </w:rPr>
-      </w:r>
-    </w:p>
-    <w:p>
-      <w:pPr>
-        <w:pStyle w:val="Heading2"/>
-        <w:bidi/>
-      </w:pPr>
-      <w:r>
-        <w:rPr>
-          <w:lang w:val="ar_AE" w:bidi="ar_AE"/>
-        </w:rPr>
-        <w:t>2 Peter 1:21</w:t>
-      </w:r>
-      <w:r>
-        <w:rPr>
-          <w:lang w:val="ar_AE" w:bidi="ar_AE"/>
-        </w:rPr>
-      </w:r>
-    </w:p>
-    <w:p>
-      <w:pPr>
-        <w:bidi/>
-      </w:pPr>
-      <w:r>
-        <w:rPr>
-          <w:lang w:val="ar_AE" w:bidi="ar_AE"/>
-        </w:rPr>
-      </w:r>
-      <w:r>
-        <w:rPr>
-          <w:vertAlign w:val="superscript"/>
-          <w:lang w:val="ar_AE" w:bidi="ar_AE"/>
-        </w:rPr>
-        <w:t>21</w:t>
-      </w:r>
-      <w:r>
-        <w:rPr>
-          <w:lang w:val="ar_AE" w:bidi="ar_AE"/>
-        </w:rPr>
-        <w:t xml:space="preserve"> لِأَنَّهُ لَمْ تَأْتِ نُبُوَّةٌ قَطُّ بِمَشِيئَةِ إِنْسَانٍ، بَلْ تَكَلَّمَ أُنَاسُ ٱللهِ ٱلْقِدِّيسُونَ مَسُوقِينَ مِنَ ٱلرُّوحِ ٱلْقُدُسِ.</w:t>
-      </w:r>
-      <w:r>
-        <w:rPr>
-          <w:lang w:val="ar_AE" w:bidi="ar_AE"/>
-        </w:rPr>
-      </w:r>
-      <w:r>
-        <w:rPr>
-          <w:lang w:val="ar_AE" w:bidi="ar_AE"/>
-        </w:rPr>
-      </w:r>
-    </w:p>
-    <w:p>
-      <w:pPr>
-        <w:bidi/>
-      </w:pPr>
-      <w:r>
-        <w:rPr>
-          <w:lang w:val="ar_AE" w:bidi="ar_AE"/>
-        </w:rPr>
-      </w:r>
-    </w:p>
-    <w:p>
-      <w:pPr>
-        <w:pStyle w:val="Heading2"/>
-        <w:bidi/>
-      </w:pPr>
-      <w:r>
-        <w:rPr>
-          <w:lang w:val="ar_AE" w:bidi="ar_AE"/>
-        </w:rPr>
-        <w:t>2 Peter 2:1</w:t>
-      </w:r>
-      <w:r>
-        <w:rPr>
-          <w:lang w:val="ar_AE" w:bidi="ar_AE"/>
-        </w:rPr>
-      </w:r>
-    </w:p>
-    <w:p>
-      <w:pPr>
-        <w:bidi/>
-      </w:pPr>
-      <w:r>
-        <w:rPr>
-          <w:lang w:val="ar_AE" w:bidi="ar_AE"/>
-        </w:rPr>
-      </w:r>
-      <w:r>
-        <w:rPr>
-          <w:vertAlign w:val="superscript"/>
-          <w:lang w:val="ar_AE" w:bidi="ar_AE"/>
-        </w:rPr>
-        <w:t>1</w:t>
-      </w:r>
-      <w:r>
-        <w:rPr>
-          <w:lang w:val="ar_AE" w:bidi="ar_AE"/>
-        </w:rPr>
-        <w:t xml:space="preserve"> وَلَكِنْ، كَانَ أَيْضًا فِي ٱلشَّعْبِ أَنْبِيَاءُ كَذَبَةٌ، كَمَا سَيَكُونُ فِيكُمْ أَيْضًا مُعَلِّمُونَ كَذَبَةٌ، ٱلَّذِينَ يَدُسُّونَ بِدَعَ هَلَاكٍ. وَإِذْ هُمْ يُنْكِرُونَ ٱلرَّبَّ ٱلَّذِي ٱشْتَرَاهُمْ، يَجْلِبُونَ عَلَى أَنْفُسِهِمْ هَلَاكًا سَرِيعًا.</w:t>
-      </w:r>
-      <w:r>
-        <w:rPr>
-          <w:lang w:val="ar_AE" w:bidi="ar_AE"/>
-        </w:rPr>
-      </w:r>
-      <w:r>
-        <w:rPr>
-          <w:lang w:val="ar_AE" w:bidi="ar_AE"/>
-        </w:rPr>
-      </w:r>
-    </w:p>
-    <w:p>
-      <w:pPr>
-        <w:bidi/>
-      </w:pPr>
-      <w:r>
-        <w:rPr>
-          <w:lang w:val="ar_AE" w:bidi="ar_AE"/>
-        </w:rPr>
-      </w:r>
-    </w:p>
-    <w:p>
-      <w:pPr>
-        <w:pStyle w:val="Heading2"/>
-        <w:bidi/>
-      </w:pPr>
-      <w:r>
-        <w:rPr>
-          <w:lang w:val="ar_AE" w:bidi="ar_AE"/>
-        </w:rPr>
-        <w:t>2 Peter 2:2</w:t>
-      </w:r>
-      <w:r>
-        <w:rPr>
-          <w:lang w:val="ar_AE" w:bidi="ar_AE"/>
-        </w:rPr>
-      </w:r>
-    </w:p>
-    <w:p>
-      <w:pPr>
-        <w:bidi/>
-      </w:pPr>
-      <w:r>
-        <w:rPr>
-          <w:lang w:val="ar_AE" w:bidi="ar_AE"/>
-        </w:rPr>
-      </w:r>
-      <w:r>
-        <w:rPr>
-          <w:vertAlign w:val="superscript"/>
-          <w:lang w:val="ar_AE" w:bidi="ar_AE"/>
-        </w:rPr>
-        <w:t>2</w:t>
-      </w:r>
-      <w:r>
-        <w:rPr>
-          <w:lang w:val="ar_AE" w:bidi="ar_AE"/>
-        </w:rPr>
-        <w:t xml:space="preserve"> وَسَيَتْبَعُ كَثِيرُونَ تَهْلُكَاتِهِمْ. ٱلَّذِينَ بِسَبَبِهِمْ يُجَدَّفُ عَلَى طَرِيقِ ٱلْحَقِّ.</w:t>
-      </w:r>
-      <w:r>
-        <w:rPr>
-          <w:lang w:val="ar_AE" w:bidi="ar_AE"/>
-        </w:rPr>
-      </w:r>
-      <w:r>
-        <w:rPr>
-          <w:lang w:val="ar_AE" w:bidi="ar_AE"/>
-        </w:rPr>
-      </w:r>
-    </w:p>
-    <w:p>
-      <w:pPr>
-        <w:bidi/>
-      </w:pPr>
-      <w:r>
-        <w:rPr>
-          <w:lang w:val="ar_AE" w:bidi="ar_AE"/>
-        </w:rPr>
-      </w:r>
-    </w:p>
-    <w:p>
-      <w:pPr>
-        <w:pStyle w:val="Heading2"/>
-        <w:bidi/>
-      </w:pPr>
-      <w:r>
-        <w:rPr>
-          <w:lang w:val="ar_AE" w:bidi="ar_AE"/>
-        </w:rPr>
-        <w:t>2 Peter 2:3</w:t>
-      </w:r>
-      <w:r>
-        <w:rPr>
-          <w:lang w:val="ar_AE" w:bidi="ar_AE"/>
-        </w:rPr>
-      </w:r>
-    </w:p>
-    <w:p>
-      <w:pPr>
-        <w:bidi/>
-      </w:pPr>
-      <w:r>
-        <w:rPr>
-          <w:lang w:val="ar_AE" w:bidi="ar_AE"/>
-        </w:rPr>
-      </w:r>
-      <w:r>
-        <w:rPr>
-          <w:vertAlign w:val="superscript"/>
-          <w:lang w:val="ar_AE" w:bidi="ar_AE"/>
-        </w:rPr>
-        <w:t>3</w:t>
-      </w:r>
-      <w:r>
-        <w:rPr>
-          <w:lang w:val="ar_AE" w:bidi="ar_AE"/>
-        </w:rPr>
-        <w:t xml:space="preserve"> وَهُمْ فِي ٱلطَّمَعِ يَتَّجِرُونَ بِكُمْ بِأَقْوَالٍ مُصَنَّعَةٍ، ٱلَّذِينَ دَيْنُونَتُهُمْ مُنْذُ ٱلْقَدِيمِ لَا تَتَوَانَى، وَهَلَاكُهُمْ لَا يَنْعَسُ.</w:t>
-      </w:r>
-      <w:r>
-        <w:rPr>
-          <w:lang w:val="ar_AE" w:bidi="ar_AE"/>
-        </w:rPr>
-      </w:r>
-      <w:r>
-        <w:rPr>
-          <w:lang w:val="ar_AE" w:bidi="ar_AE"/>
-        </w:rPr>
-      </w:r>
-    </w:p>
-    <w:p>
-      <w:pPr>
-        <w:bidi/>
-      </w:pPr>
-      <w:r>
-        <w:rPr>
-          <w:lang w:val="ar_AE" w:bidi="ar_AE"/>
-        </w:rPr>
-      </w:r>
-    </w:p>
-    <w:p>
-      <w:pPr>
-        <w:pStyle w:val="Heading2"/>
-        <w:bidi/>
-      </w:pPr>
-      <w:r>
-        <w:rPr>
-          <w:lang w:val="ar_AE" w:bidi="ar_AE"/>
-        </w:rPr>
-        <w:t>2 Peter 2:4</w:t>
-      </w:r>
-      <w:r>
-        <w:rPr>
-          <w:lang w:val="ar_AE" w:bidi="ar_AE"/>
-        </w:rPr>
-      </w:r>
-    </w:p>
-    <w:p>
-      <w:pPr>
-        <w:bidi/>
-      </w:pPr>
-      <w:r>
-        <w:rPr>
-          <w:lang w:val="ar_AE" w:bidi="ar_AE"/>
-        </w:rPr>
-      </w:r>
-      <w:r>
-        <w:rPr>
-          <w:vertAlign w:val="superscript"/>
-          <w:lang w:val="ar_AE" w:bidi="ar_AE"/>
-        </w:rPr>
-        <w:t>4</w:t>
-      </w:r>
-      <w:r>
-        <w:rPr>
-          <w:lang w:val="ar_AE" w:bidi="ar_AE"/>
-        </w:rPr>
-        <w:t xml:space="preserve"> لِأَنَّهُ إِنْ كَانَ ٱللهُ لَمْ يُشْفِقْ عَلَى مَلَائِكَةٍ قَدْ أَخْطَأُوا، بَلْ فِي سَلَاسِلِ ٱلظَّلَامِ طَرَحَهُمْ فِي جَهَنَّمَ، وَسَلَّمَهُمْ مَحْرُوسِينَ لِلْقَضَاءِ،</w:t>
-      </w:r>
-      <w:r>
-        <w:rPr>
-          <w:lang w:val="ar_AE" w:bidi="ar_AE"/>
-        </w:rPr>
-      </w:r>
-      <w:r>
-        <w:rPr>
-          <w:lang w:val="ar_AE" w:bidi="ar_AE"/>
-        </w:rPr>
-      </w:r>
-    </w:p>
-    <w:p>
-      <w:pPr>
-        <w:bidi/>
-      </w:pPr>
-      <w:r>
-        <w:rPr>
-          <w:lang w:val="ar_AE" w:bidi="ar_AE"/>
-        </w:rPr>
-      </w:r>
-    </w:p>
-    <w:p>
-      <w:pPr>
-        <w:pStyle w:val="Heading2"/>
-        <w:bidi/>
-      </w:pPr>
-      <w:r>
-        <w:rPr>
-          <w:lang w:val="ar_AE" w:bidi="ar_AE"/>
-        </w:rPr>
-        <w:t>2 Peter 2:5</w:t>
-      </w:r>
-      <w:r>
-        <w:rPr>
-          <w:lang w:val="ar_AE" w:bidi="ar_AE"/>
-        </w:rPr>
-      </w:r>
-    </w:p>
-    <w:p>
-      <w:pPr>
-        <w:bidi/>
-      </w:pPr>
-      <w:r>
-        <w:rPr>
-          <w:lang w:val="ar_AE" w:bidi="ar_AE"/>
-        </w:rPr>
-      </w:r>
-      <w:r>
-        <w:rPr>
-          <w:vertAlign w:val="superscript"/>
-          <w:lang w:val="ar_AE" w:bidi="ar_AE"/>
-        </w:rPr>
-        <w:t>5</w:t>
-      </w:r>
-      <w:r>
-        <w:rPr>
-          <w:lang w:val="ar_AE" w:bidi="ar_AE"/>
-        </w:rPr>
-        <w:t xml:space="preserve"> وَلَمْ يُشْفِقْ عَلَى ٱلْعَالَمِ ٱلْقَدِيمِ، بَلْ إِنَّمَا حَفِظَ نُوحًا ثَامِنًا كَارِزًا لِلْبِرِّ، إِذْ جَلَبَ طُوفَانًا عَلَى عَالَمِ ٱلْفُجَّارِ.</w:t>
-      </w:r>
-      <w:r>
-        <w:rPr>
-          <w:lang w:val="ar_AE" w:bidi="ar_AE"/>
-        </w:rPr>
-      </w:r>
-      <w:r>
-        <w:rPr>
-          <w:lang w:val="ar_AE" w:bidi="ar_AE"/>
-        </w:rPr>
-      </w:r>
-    </w:p>
-    <w:p>
-      <w:pPr>
-        <w:bidi/>
-      </w:pPr>
-      <w:r>
-        <w:rPr>
-          <w:lang w:val="ar_AE" w:bidi="ar_AE"/>
-        </w:rPr>
-      </w:r>
-    </w:p>
-    <w:p>
-      <w:pPr>
-        <w:pStyle w:val="Heading2"/>
-        <w:bidi/>
-      </w:pPr>
-      <w:r>
-        <w:rPr>
-          <w:lang w:val="ar_AE" w:bidi="ar_AE"/>
-        </w:rPr>
-        <w:t>2 Peter 2:6</w:t>
-      </w:r>
-      <w:r>
-        <w:rPr>
-          <w:lang w:val="ar_AE" w:bidi="ar_AE"/>
-        </w:rPr>
-      </w:r>
-    </w:p>
-    <w:p>
-      <w:pPr>
-        <w:bidi/>
-      </w:pPr>
-      <w:r>
-        <w:rPr>
-          <w:lang w:val="ar_AE" w:bidi="ar_AE"/>
-        </w:rPr>
-      </w:r>
-      <w:r>
-        <w:rPr>
-          <w:vertAlign w:val="superscript"/>
-          <w:lang w:val="ar_AE" w:bidi="ar_AE"/>
-        </w:rPr>
-        <w:t>6</w:t>
-      </w:r>
-      <w:r>
-        <w:rPr>
-          <w:lang w:val="ar_AE" w:bidi="ar_AE"/>
-        </w:rPr>
-        <w:t xml:space="preserve"> وَإِذْ رَمَّدَ مَدِينَتَيْ سَدُومَ وَعَمُورَةَ، حَكَمَ عَلَيْهِمَا بِٱلِٱنْقِلَابِ، وَاضِعًا عِبْرَةً لِلْعَتِيدِينَ أَنْ يَفْجُرُوا،</w:t>
-      </w:r>
-      <w:r>
-        <w:rPr>
-          <w:lang w:val="ar_AE" w:bidi="ar_AE"/>
-        </w:rPr>
-      </w:r>
-      <w:r>
-        <w:rPr>
-          <w:lang w:val="ar_AE" w:bidi="ar_AE"/>
-        </w:rPr>
-      </w:r>
-    </w:p>
-    <w:p>
-      <w:pPr>
-        <w:bidi/>
-      </w:pPr>
-      <w:r>
-        <w:rPr>
-          <w:lang w:val="ar_AE" w:bidi="ar_AE"/>
-        </w:rPr>
-      </w:r>
-    </w:p>
-    <w:p>
-      <w:pPr>
-        <w:pStyle w:val="Heading2"/>
-        <w:bidi/>
-      </w:pPr>
-      <w:r>
-        <w:rPr>
-          <w:lang w:val="ar_AE" w:bidi="ar_AE"/>
-        </w:rPr>
-        <w:t>2 Peter 2:7</w:t>
-      </w:r>
-      <w:r>
-        <w:rPr>
-          <w:lang w:val="ar_AE" w:bidi="ar_AE"/>
-        </w:rPr>
-      </w:r>
-    </w:p>
-    <w:p>
-      <w:pPr>
-        <w:bidi/>
-      </w:pPr>
-      <w:r>
-        <w:rPr>
-          <w:lang w:val="ar_AE" w:bidi="ar_AE"/>
-        </w:rPr>
-      </w:r>
-      <w:r>
-        <w:rPr>
-          <w:vertAlign w:val="superscript"/>
-          <w:lang w:val="ar_AE" w:bidi="ar_AE"/>
-        </w:rPr>
-        <w:t>7</w:t>
-      </w:r>
-      <w:r>
-        <w:rPr>
-          <w:lang w:val="ar_AE" w:bidi="ar_AE"/>
-        </w:rPr>
-        <w:t xml:space="preserve"> وَأَنْقَذَ لُوطًا ٱلْبَارَّ، مَغْلُوبًا مِنْ سِيرَةِ ٱلْأَرْدِيَاءِ فِي ٱلدَّعَارَةِ.</w:t>
-      </w:r>
-      <w:r>
-        <w:rPr>
-          <w:lang w:val="ar_AE" w:bidi="ar_AE"/>
-        </w:rPr>
-      </w:r>
-      <w:r>
-        <w:rPr>
-          <w:lang w:val="ar_AE" w:bidi="ar_AE"/>
-        </w:rPr>
-      </w:r>
-    </w:p>
-    <w:p>
-      <w:pPr>
-        <w:bidi/>
-      </w:pPr>
-      <w:r>
-        <w:rPr>
-          <w:lang w:val="ar_AE" w:bidi="ar_AE"/>
-        </w:rPr>
-      </w:r>
-    </w:p>
-    <w:p>
-      <w:pPr>
-        <w:pStyle w:val="Heading2"/>
-        <w:bidi/>
-      </w:pPr>
-      <w:r>
-        <w:rPr>
-          <w:lang w:val="ar_AE" w:bidi="ar_AE"/>
-        </w:rPr>
-        <w:t>2 Peter 2:8</w:t>
-      </w:r>
-      <w:r>
-        <w:rPr>
-          <w:lang w:val="ar_AE" w:bidi="ar_AE"/>
-        </w:rPr>
-      </w:r>
-    </w:p>
-    <w:p>
-      <w:pPr>
-        <w:bidi/>
-      </w:pPr>
-      <w:r>
-        <w:rPr>
-          <w:lang w:val="ar_AE" w:bidi="ar_AE"/>
-        </w:rPr>
-      </w:r>
-      <w:r>
-        <w:rPr>
-          <w:vertAlign w:val="superscript"/>
-          <w:lang w:val="ar_AE" w:bidi="ar_AE"/>
-        </w:rPr>
-        <w:t>8</w:t>
-      </w:r>
-      <w:r>
-        <w:rPr>
-          <w:lang w:val="ar_AE" w:bidi="ar_AE"/>
-        </w:rPr>
-        <w:t xml:space="preserve"> إِذْ كَانَ ٱلْبَارُّ، بِٱلنَّظَرِ وَٱلسَّمْعِ وَهُوَ سَاكِنٌ بَيْنَهُمْ، يُعَذِّبُ يَوْمًا فَيَوْمًا نَفْسَهُ ٱلْبَارَّةَ بِٱلْأَفْعَالِ ٱلْأَثِيمَةِ.</w:t>
-      </w:r>
-      <w:r>
-        <w:rPr>
-          <w:lang w:val="ar_AE" w:bidi="ar_AE"/>
-        </w:rPr>
-      </w:r>
-      <w:r>
-        <w:rPr>
-          <w:lang w:val="ar_AE" w:bidi="ar_AE"/>
-        </w:rPr>
-      </w:r>
-    </w:p>
-    <w:p>
-      <w:pPr>
-        <w:bidi/>
-      </w:pPr>
-      <w:r>
-        <w:rPr>
-          <w:lang w:val="ar_AE" w:bidi="ar_AE"/>
-        </w:rPr>
-      </w:r>
-    </w:p>
-    <w:p>
-      <w:pPr>
-        <w:pStyle w:val="Heading2"/>
-        <w:bidi/>
-      </w:pPr>
-      <w:r>
-        <w:rPr>
-          <w:lang w:val="ar_AE" w:bidi="ar_AE"/>
-        </w:rPr>
-        <w:t>2 Peter 2:9</w:t>
-      </w:r>
-      <w:r>
-        <w:rPr>
-          <w:lang w:val="ar_AE" w:bidi="ar_AE"/>
-        </w:rPr>
-      </w:r>
-    </w:p>
-    <w:p>
-      <w:pPr>
-        <w:bidi/>
-      </w:pPr>
-      <w:r>
-        <w:rPr>
-          <w:lang w:val="ar_AE" w:bidi="ar_AE"/>
-        </w:rPr>
-      </w:r>
-      <w:r>
-        <w:rPr>
-          <w:vertAlign w:val="superscript"/>
-          <w:lang w:val="ar_AE" w:bidi="ar_AE"/>
-        </w:rPr>
-        <w:t>9</w:t>
-      </w:r>
-      <w:r>
-        <w:rPr>
-          <w:lang w:val="ar_AE" w:bidi="ar_AE"/>
-        </w:rPr>
-        <w:t xml:space="preserve"> يَعْلَمُ ٱلرَّبُّ أَنْ يُنْقِذَ ٱلْأَتْقِيَاءَ مِنَ ٱلتَّجْرِبَةِ، وَيَحْفَظَ ٱلْأَثَمَةَ إِلَى يَوْمِ ٱلدِّينِ مُعَاقَبِينَ،</w:t>
-      </w:r>
-      <w:r>
-        <w:rPr>
-          <w:lang w:val="ar_AE" w:bidi="ar_AE"/>
-        </w:rPr>
-      </w:r>
-      <w:r>
-        <w:rPr>
-          <w:lang w:val="ar_AE" w:bidi="ar_AE"/>
-        </w:rPr>
-      </w:r>
-    </w:p>
-    <w:p>
-      <w:pPr>
-        <w:bidi/>
-      </w:pPr>
-      <w:r>
-        <w:rPr>
-          <w:lang w:val="ar_AE" w:bidi="ar_AE"/>
-        </w:rPr>
-      </w:r>
-    </w:p>
-    <w:p>
-      <w:pPr>
-        <w:pStyle w:val="Heading2"/>
-        <w:bidi/>
-      </w:pPr>
-      <w:r>
-        <w:rPr>
-          <w:lang w:val="ar_AE" w:bidi="ar_AE"/>
-        </w:rPr>
-        <w:t>2 Peter 2:10</w:t>
-      </w:r>
-      <w:r>
-        <w:rPr>
-          <w:lang w:val="ar_AE" w:bidi="ar_AE"/>
-        </w:rPr>
-      </w:r>
-    </w:p>
-    <w:p>
-      <w:pPr>
-        <w:bidi/>
-      </w:pPr>
-      <w:r>
-        <w:rPr>
-          <w:lang w:val="ar_AE" w:bidi="ar_AE"/>
-        </w:rPr>
-      </w:r>
-      <w:r>
-        <w:rPr>
-          <w:vertAlign w:val="superscript"/>
-          <w:lang w:val="ar_AE" w:bidi="ar_AE"/>
-        </w:rPr>
-        <w:t>10</w:t>
-      </w:r>
-      <w:r>
-        <w:rPr>
-          <w:lang w:val="ar_AE" w:bidi="ar_AE"/>
-        </w:rPr>
-        <w:t xml:space="preserve"> وَلَا سِيَّمَا ٱلَّذِينَ يَذْهَبُونَ وَرَاءَ ٱلْجَسَدِ فِي شَهْوَةِ ٱلنَّجَاسَةِ، وَيَسْتَهِينُونَ بِٱلسِّيَادَةِ. جَسُورُونَ، مُعْجِبُونَ بِأَنْفُسِهِمْ، لَا يَرْتَعِبُونَ أَنْ يَفْتَرُوا عَلَى ذَوِي ٱلْأَمْجَادِ،</w:t>
-      </w:r>
-      <w:r>
-        <w:rPr>
-          <w:lang w:val="ar_AE" w:bidi="ar_AE"/>
-        </w:rPr>
-      </w:r>
-      <w:r>
-        <w:rPr>
-          <w:lang w:val="ar_AE" w:bidi="ar_AE"/>
-        </w:rPr>
-      </w:r>
-    </w:p>
-    <w:p>
-      <w:pPr>
-        <w:bidi/>
-      </w:pPr>
-      <w:r>
-        <w:rPr>
-          <w:lang w:val="ar_AE" w:bidi="ar_AE"/>
-        </w:rPr>
-      </w:r>
-    </w:p>
-    <w:p>
-      <w:pPr>
-        <w:pStyle w:val="Heading2"/>
-        <w:bidi/>
-      </w:pPr>
-      <w:r>
-        <w:rPr>
-          <w:lang w:val="ar_AE" w:bidi="ar_AE"/>
-        </w:rPr>
-        <w:t>2 Peter 2:11</w:t>
-      </w:r>
-      <w:r>
-        <w:rPr>
-          <w:lang w:val="ar_AE" w:bidi="ar_AE"/>
-        </w:rPr>
-      </w:r>
-    </w:p>
-    <w:p>
-      <w:pPr>
-        <w:bidi/>
-      </w:pPr>
-      <w:r>
-        <w:rPr>
-          <w:lang w:val="ar_AE" w:bidi="ar_AE"/>
-        </w:rPr>
-      </w:r>
-      <w:r>
-        <w:rPr>
-          <w:vertAlign w:val="superscript"/>
-          <w:lang w:val="ar_AE" w:bidi="ar_AE"/>
-        </w:rPr>
-        <w:t>11</w:t>
-      </w:r>
-      <w:r>
-        <w:rPr>
-          <w:lang w:val="ar_AE" w:bidi="ar_AE"/>
-        </w:rPr>
-        <w:t xml:space="preserve"> حَيْثُ مَلَائِكَةٌ- وَهُمْ أَعْظَمُ قُوَّةً وَقُدْرَةً - لَا يُقَدِّمُونَ عَلَيْهِمْ لَدَى ٱلرَّبِّ حُكْمَ ٱفْتِرَاءٍ.</w:t>
-      </w:r>
-      <w:r>
-        <w:rPr>
-          <w:lang w:val="ar_AE" w:bidi="ar_AE"/>
-        </w:rPr>
-      </w:r>
-      <w:r>
-        <w:rPr>
-          <w:lang w:val="ar_AE" w:bidi="ar_AE"/>
-        </w:rPr>
-      </w:r>
-    </w:p>
-    <w:p>
-      <w:pPr>
-        <w:bidi/>
-      </w:pPr>
-      <w:r>
-        <w:rPr>
-          <w:lang w:val="ar_AE" w:bidi="ar_AE"/>
-        </w:rPr>
-      </w:r>
-    </w:p>
-    <w:p>
-      <w:pPr>
-        <w:pStyle w:val="Heading2"/>
-        <w:bidi/>
-      </w:pPr>
-      <w:r>
-        <w:rPr>
-          <w:lang w:val="ar_AE" w:bidi="ar_AE"/>
-        </w:rPr>
-        <w:t>2 Peter 2:12</w:t>
-      </w:r>
-      <w:r>
-        <w:rPr>
-          <w:lang w:val="ar_AE" w:bidi="ar_AE"/>
-        </w:rPr>
-      </w:r>
-    </w:p>
-    <w:p>
-      <w:pPr>
-        <w:bidi/>
-      </w:pPr>
-      <w:r>
-        <w:rPr>
-          <w:lang w:val="ar_AE" w:bidi="ar_AE"/>
-        </w:rPr>
-      </w:r>
-      <w:r>
-        <w:rPr>
-          <w:vertAlign w:val="superscript"/>
-          <w:lang w:val="ar_AE" w:bidi="ar_AE"/>
-        </w:rPr>
-        <w:t>12</w:t>
-      </w:r>
-      <w:r>
-        <w:rPr>
-          <w:lang w:val="ar_AE" w:bidi="ar_AE"/>
-        </w:rPr>
-        <w:t xml:space="preserve"> أَمَّا هَؤُلَاءِ فَكَحَيَوَانَاتٍ غَيْرِ نَاطِقَةٍ، طَبِيعِيَّةٍ، مَوْلُودَةٍ لِلصَّيْدِ وَٱلْهَلَاكِ، يَفْتَرُونَ عَلَى مَا يَجْهَلُونَ، فَسَيَهْلِكُونَ فِي فَسَادِهِمْ،</w:t>
-      </w:r>
-      <w:r>
-        <w:rPr>
-          <w:lang w:val="ar_AE" w:bidi="ar_AE"/>
-        </w:rPr>
-      </w:r>
-      <w:r>
-        <w:rPr>
-          <w:lang w:val="ar_AE" w:bidi="ar_AE"/>
-        </w:rPr>
-      </w:r>
-    </w:p>
-    <w:p>
-      <w:pPr>
-        <w:bidi/>
-      </w:pPr>
-      <w:r>
-        <w:rPr>
-          <w:lang w:val="ar_AE" w:bidi="ar_AE"/>
-        </w:rPr>
-      </w:r>
-    </w:p>
-    <w:p>
-      <w:pPr>
-        <w:pStyle w:val="Heading2"/>
-        <w:bidi/>
-      </w:pPr>
-      <w:r>
-        <w:rPr>
-          <w:lang w:val="ar_AE" w:bidi="ar_AE"/>
-        </w:rPr>
-        <w:t>2 Peter 2:13</w:t>
-      </w:r>
-      <w:r>
-        <w:rPr>
-          <w:lang w:val="ar_AE" w:bidi="ar_AE"/>
-        </w:rPr>
-      </w:r>
-    </w:p>
-    <w:p>
-      <w:pPr>
-        <w:bidi/>
-      </w:pPr>
-      <w:r>
-        <w:rPr>
-          <w:lang w:val="ar_AE" w:bidi="ar_AE"/>
-        </w:rPr>
-      </w:r>
-      <w:r>
-        <w:rPr>
-          <w:vertAlign w:val="superscript"/>
-          <w:lang w:val="ar_AE" w:bidi="ar_AE"/>
-        </w:rPr>
-        <w:t>13</w:t>
-      </w:r>
-      <w:r>
-        <w:rPr>
-          <w:lang w:val="ar_AE" w:bidi="ar_AE"/>
-        </w:rPr>
-        <w:t xml:space="preserve"> آخِذِينَ أُجْرَةَ ٱلْإِثْمِ. ٱلَّذِينَ يَحْسِبُونَ تَنَعُّمَ يَوْمٍ لَذَّةً. أَدْنَاسٌ وَعُيُوبٌ، يَتَنَعَّمُونَ فِي غُرُورِهِمْ صَانِعِينَ وَلَائِمَ مَعَكُمْ.</w:t>
-      </w:r>
-      <w:r>
-        <w:rPr>
-          <w:lang w:val="ar_AE" w:bidi="ar_AE"/>
-        </w:rPr>
-      </w:r>
-      <w:r>
-        <w:rPr>
-          <w:lang w:val="ar_AE" w:bidi="ar_AE"/>
-        </w:rPr>
-      </w:r>
-    </w:p>
-    <w:p>
-      <w:pPr>
-        <w:bidi/>
-      </w:pPr>
-      <w:r>
-        <w:rPr>
-          <w:lang w:val="ar_AE" w:bidi="ar_AE"/>
-        </w:rPr>
-      </w:r>
-    </w:p>
-    <w:p>
-      <w:pPr>
-        <w:pStyle w:val="Heading2"/>
-        <w:bidi/>
-      </w:pPr>
-      <w:r>
-        <w:rPr>
-          <w:lang w:val="ar_AE" w:bidi="ar_AE"/>
-        </w:rPr>
-        <w:t>2 Peter 2:14</w:t>
-      </w:r>
-      <w:r>
-        <w:rPr>
-          <w:lang w:val="ar_AE" w:bidi="ar_AE"/>
-        </w:rPr>
-      </w:r>
-    </w:p>
-    <w:p>
-      <w:pPr>
-        <w:bidi/>
-      </w:pPr>
-      <w:r>
-        <w:rPr>
-          <w:lang w:val="ar_AE" w:bidi="ar_AE"/>
-        </w:rPr>
-      </w:r>
-      <w:r>
-        <w:rPr>
-          <w:vertAlign w:val="superscript"/>
-          <w:lang w:val="ar_AE" w:bidi="ar_AE"/>
-        </w:rPr>
-        <w:t>14</w:t>
-      </w:r>
-      <w:r>
-        <w:rPr>
-          <w:lang w:val="ar_AE" w:bidi="ar_AE"/>
-        </w:rPr>
-        <w:t xml:space="preserve"> لَهُمْ عُيُونٌ مَمْلُوَّةٌ فِسْقًا، لَا تَكُفُّ عَنِ ٱلْخَطِيَّةِ، خَادِعُونَ ٱلنُّفُوسَ غَيْرَ ٱلثَّابِتَةِ. لَهُمْ قَلْبٌ مُتَدَرِّبٌ فِي ٱلطَّمَعِ. أَوْلَادُ ٱللَّعْنَةِ.</w:t>
-      </w:r>
-      <w:r>
-        <w:rPr>
-          <w:lang w:val="ar_AE" w:bidi="ar_AE"/>
-        </w:rPr>
-      </w:r>
-      <w:r>
-        <w:rPr>
-          <w:lang w:val="ar_AE" w:bidi="ar_AE"/>
-        </w:rPr>
-      </w:r>
-    </w:p>
-    <w:p>
-      <w:pPr>
-        <w:bidi/>
-      </w:pPr>
-      <w:r>
-        <w:rPr>
-          <w:lang w:val="ar_AE" w:bidi="ar_AE"/>
-        </w:rPr>
-      </w:r>
-    </w:p>
-    <w:p>
-      <w:pPr>
-        <w:pStyle w:val="Heading2"/>
-        <w:bidi/>
-      </w:pPr>
-      <w:r>
-        <w:rPr>
-          <w:lang w:val="ar_AE" w:bidi="ar_AE"/>
-        </w:rPr>
-        <w:t>2 Peter 2:15</w:t>
-      </w:r>
-      <w:r>
-        <w:rPr>
-          <w:lang w:val="ar_AE" w:bidi="ar_AE"/>
-        </w:rPr>
-      </w:r>
-    </w:p>
-    <w:p>
-      <w:pPr>
-        <w:bidi/>
-      </w:pPr>
-      <w:r>
-        <w:rPr>
-          <w:lang w:val="ar_AE" w:bidi="ar_AE"/>
-        </w:rPr>
-      </w:r>
-      <w:r>
-        <w:rPr>
-          <w:vertAlign w:val="superscript"/>
-          <w:lang w:val="ar_AE" w:bidi="ar_AE"/>
-        </w:rPr>
-        <w:t>15</w:t>
-      </w:r>
-      <w:r>
-        <w:rPr>
-          <w:lang w:val="ar_AE" w:bidi="ar_AE"/>
-        </w:rPr>
-        <w:t xml:space="preserve"> قَدْ تَرَكُوا ٱلطَّرِيقَ ٱلْمُسْتَقِيمَ، فَضَلُّوا، تَابِعِينَ طَرِيقَ بَلْعَامَ بْنِ بَصُورَ ٱلَّذِي أَحَبَّ أُجْرَةَ ٱلْإِثْمِ.</w:t>
-      </w:r>
-      <w:r>
-        <w:rPr>
-          <w:lang w:val="ar_AE" w:bidi="ar_AE"/>
-        </w:rPr>
-      </w:r>
-      <w:r>
-        <w:rPr>
-          <w:lang w:val="ar_AE" w:bidi="ar_AE"/>
-        </w:rPr>
-      </w:r>
-    </w:p>
-    <w:p>
-      <w:pPr>
-        <w:bidi/>
-      </w:pPr>
-      <w:r>
-        <w:rPr>
-          <w:lang w:val="ar_AE" w:bidi="ar_AE"/>
-        </w:rPr>
-      </w:r>
-    </w:p>
-    <w:p>
-      <w:pPr>
-        <w:pStyle w:val="Heading2"/>
-        <w:bidi/>
-      </w:pPr>
-      <w:r>
-        <w:rPr>
-          <w:lang w:val="ar_AE" w:bidi="ar_AE"/>
-        </w:rPr>
-        <w:t>2 Peter 2:16</w:t>
-      </w:r>
-      <w:r>
-        <w:rPr>
-          <w:lang w:val="ar_AE" w:bidi="ar_AE"/>
-        </w:rPr>
-      </w:r>
-    </w:p>
-    <w:p>
-      <w:pPr>
-        <w:bidi/>
-      </w:pPr>
-      <w:r>
-        <w:rPr>
-          <w:lang w:val="ar_AE" w:bidi="ar_AE"/>
-        </w:rPr>
-      </w:r>
-      <w:r>
-        <w:rPr>
-          <w:vertAlign w:val="superscript"/>
-          <w:lang w:val="ar_AE" w:bidi="ar_AE"/>
-        </w:rPr>
-        <w:t>16</w:t>
-      </w:r>
-      <w:r>
-        <w:rPr>
-          <w:lang w:val="ar_AE" w:bidi="ar_AE"/>
-        </w:rPr>
-        <w:t xml:space="preserve"> وَلَكِنَّهُ حَصَلَ عَلَى تَوْبِيخِ تَعَدِّيهِ، إِذْ مَنَعَ حَمَاقَةَ ٱلنَّبِيِّ حِمَارٌ أَعْجَمُ نَاطِقًا بِصَوْتِ إِنْسَانٍ.</w:t>
-      </w:r>
-      <w:r>
-        <w:rPr>
-          <w:lang w:val="ar_AE" w:bidi="ar_AE"/>
-        </w:rPr>
-      </w:r>
-      <w:r>
-        <w:rPr>
-          <w:lang w:val="ar_AE" w:bidi="ar_AE"/>
-        </w:rPr>
-      </w:r>
-    </w:p>
-    <w:p>
-      <w:pPr>
-        <w:bidi/>
-      </w:pPr>
-      <w:r>
-        <w:rPr>
-          <w:lang w:val="ar_AE" w:bidi="ar_AE"/>
-        </w:rPr>
-      </w:r>
-    </w:p>
-    <w:p>
-      <w:pPr>
-        <w:pStyle w:val="Heading2"/>
-        <w:bidi/>
-      </w:pPr>
-      <w:r>
-        <w:rPr>
-          <w:lang w:val="ar_AE" w:bidi="ar_AE"/>
-        </w:rPr>
-        <w:t>2 Peter 2:17</w:t>
-      </w:r>
-      <w:r>
-        <w:rPr>
-          <w:lang w:val="ar_AE" w:bidi="ar_AE"/>
-        </w:rPr>
-      </w:r>
-    </w:p>
-    <w:p>
-      <w:pPr>
-        <w:bidi/>
-      </w:pPr>
-      <w:r>
-        <w:rPr>
-          <w:lang w:val="ar_AE" w:bidi="ar_AE"/>
-        </w:rPr>
-      </w:r>
-      <w:r>
-        <w:rPr>
-          <w:vertAlign w:val="superscript"/>
-          <w:lang w:val="ar_AE" w:bidi="ar_AE"/>
-        </w:rPr>
-        <w:t>17</w:t>
-      </w:r>
-      <w:r>
-        <w:rPr>
-          <w:lang w:val="ar_AE" w:bidi="ar_AE"/>
-        </w:rPr>
-        <w:t xml:space="preserve"> هَؤُلَاءِ هُمْ آبَارٌ بِلَا مَاءٍ، غُيُومٌ يَسُوقُهَا ٱلنَّوْءُ. ٱلَّذِينَ قَدْ حُفِظَ لَهُمْ قَتَامُ ٱلظَّلَامِ إِلَى ٱلْأَبَدِ.</w:t>
-      </w:r>
-      <w:r>
-        <w:rPr>
-          <w:lang w:val="ar_AE" w:bidi="ar_AE"/>
-        </w:rPr>
-      </w:r>
-      <w:r>
-        <w:rPr>
-          <w:lang w:val="ar_AE" w:bidi="ar_AE"/>
-        </w:rPr>
-      </w:r>
-    </w:p>
-    <w:p>
-      <w:pPr>
-        <w:bidi/>
-      </w:pPr>
-      <w:r>
-        <w:rPr>
-          <w:lang w:val="ar_AE" w:bidi="ar_AE"/>
-        </w:rPr>
-      </w:r>
-    </w:p>
-    <w:p>
-      <w:pPr>
-        <w:pStyle w:val="Heading2"/>
-        <w:bidi/>
-      </w:pPr>
-      <w:r>
-        <w:rPr>
-          <w:lang w:val="ar_AE" w:bidi="ar_AE"/>
-        </w:rPr>
-        <w:t>2 Peter 2:18</w:t>
-      </w:r>
-      <w:r>
-        <w:rPr>
-          <w:lang w:val="ar_AE" w:bidi="ar_AE"/>
-        </w:rPr>
-      </w:r>
-    </w:p>
-    <w:p>
-      <w:pPr>
-        <w:bidi/>
-      </w:pPr>
-      <w:r>
-        <w:rPr>
-          <w:lang w:val="ar_AE" w:bidi="ar_AE"/>
-        </w:rPr>
-      </w:r>
-      <w:r>
-        <w:rPr>
-          <w:vertAlign w:val="superscript"/>
-          <w:lang w:val="ar_AE" w:bidi="ar_AE"/>
-        </w:rPr>
-        <w:t>18</w:t>
-      </w:r>
-      <w:r>
-        <w:rPr>
-          <w:lang w:val="ar_AE" w:bidi="ar_AE"/>
-        </w:rPr>
-        <w:t xml:space="preserve"> لِأَنَّهُمْ إِذْ يَنْطِقُونَ بِعَظَائِمِ ٱلْبُطْلِ، يَخْدَعُونَ بِشَهَوَاتِ ٱلْجَسَدِ فِي ٱلدَّعَارَةِ، مَنْ هَرَبَ قَلِيلًا مِنَ ٱلَّذِينَ يَسِيرُونَ فِي ٱلضَّلَالِ،</w:t>
-      </w:r>
-      <w:r>
-        <w:rPr>
-          <w:lang w:val="ar_AE" w:bidi="ar_AE"/>
-        </w:rPr>
-      </w:r>
-      <w:r>
-        <w:rPr>
-          <w:lang w:val="ar_AE" w:bidi="ar_AE"/>
-        </w:rPr>
-      </w:r>
-    </w:p>
-    <w:p>
-      <w:pPr>
-        <w:bidi/>
-      </w:pPr>
-      <w:r>
-        <w:rPr>
-          <w:lang w:val="ar_AE" w:bidi="ar_AE"/>
-        </w:rPr>
-      </w:r>
-    </w:p>
-    <w:p>
-      <w:pPr>
-        <w:pStyle w:val="Heading2"/>
-        <w:bidi/>
-      </w:pPr>
-      <w:r>
-        <w:rPr>
-          <w:lang w:val="ar_AE" w:bidi="ar_AE"/>
-        </w:rPr>
-        <w:t>2 Peter 2:19</w:t>
-      </w:r>
-      <w:r>
-        <w:rPr>
-          <w:lang w:val="ar_AE" w:bidi="ar_AE"/>
-        </w:rPr>
-      </w:r>
-    </w:p>
-    <w:p>
-      <w:pPr>
-        <w:bidi/>
-      </w:pPr>
-      <w:r>
-        <w:rPr>
-          <w:lang w:val="ar_AE" w:bidi="ar_AE"/>
-        </w:rPr>
-      </w:r>
-      <w:r>
-        <w:rPr>
-          <w:vertAlign w:val="superscript"/>
-          <w:lang w:val="ar_AE" w:bidi="ar_AE"/>
-        </w:rPr>
-        <w:t>19</w:t>
-      </w:r>
-      <w:r>
-        <w:rPr>
-          <w:lang w:val="ar_AE" w:bidi="ar_AE"/>
-        </w:rPr>
-        <w:t xml:space="preserve"> وَاعِدِينَ إِيَّاهُمْ بِٱلْحُرِّيَّةِ، وَهُمْ أَنْفُسُهُمْ عَبِيدُ ٱلْفَسَادِ. لِأَنَّ مَا ٱنْغَلَبَ مِنْهُ أَحَدٌ، فَهُوَ لَهُ مُسْتَعْبَدٌ أَيْضًا!</w:t>
-      </w:r>
-      <w:r>
-        <w:rPr>
-          <w:lang w:val="ar_AE" w:bidi="ar_AE"/>
-        </w:rPr>
-      </w:r>
-      <w:r>
-        <w:rPr>
-          <w:lang w:val="ar_AE" w:bidi="ar_AE"/>
-        </w:rPr>
-      </w:r>
-    </w:p>
-    <w:p>
-      <w:pPr>
-        <w:bidi/>
-      </w:pPr>
-      <w:r>
-        <w:rPr>
-          <w:lang w:val="ar_AE" w:bidi="ar_AE"/>
-        </w:rPr>
-      </w:r>
-    </w:p>
-    <w:p>
-      <w:pPr>
-        <w:pStyle w:val="Heading2"/>
-        <w:bidi/>
-      </w:pPr>
-      <w:r>
-        <w:rPr>
-          <w:lang w:val="ar_AE" w:bidi="ar_AE"/>
-        </w:rPr>
-        <w:t>2 Peter 2:20</w:t>
-      </w:r>
-      <w:r>
-        <w:rPr>
-          <w:lang w:val="ar_AE" w:bidi="ar_AE"/>
-        </w:rPr>
-      </w:r>
-    </w:p>
-    <w:p>
-      <w:pPr>
-        <w:bidi/>
-      </w:pPr>
-      <w:r>
-        <w:rPr>
-          <w:lang w:val="ar_AE" w:bidi="ar_AE"/>
-        </w:rPr>
-      </w:r>
-      <w:r>
-        <w:rPr>
-          <w:vertAlign w:val="superscript"/>
-          <w:lang w:val="ar_AE" w:bidi="ar_AE"/>
-        </w:rPr>
-        <w:t>20</w:t>
-      </w:r>
-      <w:r>
-        <w:rPr>
-          <w:lang w:val="ar_AE" w:bidi="ar_AE"/>
-        </w:rPr>
-        <w:t xml:space="preserve"> لِأَنَّهُ إِذَا كَانُوا، بَعْدَمَا هَرَبُوا مِنْ نَجَاسَاتِ ٱلْعَالَمِ، بِمَعْرِفَةِ ٱلرَّبِّ وَٱلْمُخَلِّصِ يَسُوعَ ٱلْمَسِيحِ، يَرْتَبِكُونَ أَيْضًا فِيهَا، فَيَنْغَلِبُونَ، فَقَدْ صَارَتْ لَهُمُ ٱلْأَوَاخِرُ أَشَرَّ مِنَ ٱلْأَوَائِلِ.</w:t>
-      </w:r>
-      <w:r>
-        <w:rPr>
-          <w:lang w:val="ar_AE" w:bidi="ar_AE"/>
-        </w:rPr>
-      </w:r>
-      <w:r>
-        <w:rPr>
-          <w:lang w:val="ar_AE" w:bidi="ar_AE"/>
-        </w:rPr>
-      </w:r>
-    </w:p>
-    <w:p>
-      <w:pPr>
-        <w:bidi/>
-      </w:pPr>
-      <w:r>
-        <w:rPr>
-          <w:lang w:val="ar_AE" w:bidi="ar_AE"/>
-        </w:rPr>
-      </w:r>
-    </w:p>
-    <w:p>
-      <w:pPr>
-        <w:pStyle w:val="Heading2"/>
-        <w:bidi/>
-      </w:pPr>
-      <w:r>
-        <w:rPr>
-          <w:lang w:val="ar_AE" w:bidi="ar_AE"/>
-        </w:rPr>
-        <w:t>2 Peter 2:21</w:t>
-      </w:r>
-      <w:r>
-        <w:rPr>
-          <w:lang w:val="ar_AE" w:bidi="ar_AE"/>
-        </w:rPr>
-      </w:r>
-    </w:p>
-    <w:p>
-      <w:pPr>
-        <w:bidi/>
-      </w:pPr>
-      <w:r>
-        <w:rPr>
-          <w:lang w:val="ar_AE" w:bidi="ar_AE"/>
-        </w:rPr>
-      </w:r>
-      <w:r>
-        <w:rPr>
-          <w:vertAlign w:val="superscript"/>
-          <w:lang w:val="ar_AE" w:bidi="ar_AE"/>
-        </w:rPr>
-        <w:t>21</w:t>
-      </w:r>
-      <w:r>
-        <w:rPr>
-          <w:lang w:val="ar_AE" w:bidi="ar_AE"/>
-        </w:rPr>
-        <w:t xml:space="preserve"> لِأَنَّهُ كَانَ خَيْرًا لَهُمْ لَوْ لَمْ يَعْرِفُوا طَرِيقَ ٱلْبِرِّ، مِنْ أَنَّهُمْ بَعْدَمَا عَرَفُوا، يَرْتَدُّونَ عَنِ ٱلْوَصِيَّةِ ٱلْمُقَدَّسَةِ ٱلْمُسَلَّمَةِ لَهُمْ.</w:t>
-      </w:r>
-      <w:r>
-        <w:rPr>
-          <w:lang w:val="ar_AE" w:bidi="ar_AE"/>
-        </w:rPr>
-      </w:r>
-      <w:r>
-        <w:rPr>
-          <w:lang w:val="ar_AE" w:bidi="ar_AE"/>
-        </w:rPr>
-      </w:r>
-    </w:p>
-    <w:p>
-      <w:pPr>
-        <w:bidi/>
-      </w:pPr>
-      <w:r>
-        <w:rPr>
-          <w:lang w:val="ar_AE" w:bidi="ar_AE"/>
-        </w:rPr>
-      </w:r>
-    </w:p>
-    <w:p>
-      <w:pPr>
-        <w:pStyle w:val="Heading2"/>
-        <w:bidi/>
-      </w:pPr>
-      <w:r>
-        <w:rPr>
-          <w:lang w:val="ar_AE" w:bidi="ar_AE"/>
-        </w:rPr>
-        <w:t>2 Peter 2:22</w:t>
-      </w:r>
-      <w:r>
-        <w:rPr>
-          <w:lang w:val="ar_AE" w:bidi="ar_AE"/>
-        </w:rPr>
-      </w:r>
-    </w:p>
-    <w:p>
-      <w:pPr>
-        <w:bidi/>
-      </w:pPr>
-      <w:r>
-        <w:rPr>
-          <w:lang w:val="ar_AE" w:bidi="ar_AE"/>
-        </w:rPr>
-      </w:r>
-      <w:r>
-        <w:rPr>
-          <w:vertAlign w:val="superscript"/>
-          <w:lang w:val="ar_AE" w:bidi="ar_AE"/>
-        </w:rPr>
-        <w:t>22</w:t>
-      </w:r>
-      <w:r>
-        <w:rPr>
-          <w:lang w:val="ar_AE" w:bidi="ar_AE"/>
-        </w:rPr>
-        <w:t xml:space="preserve"> قَدْ أَصَابَهُمْ مَا فِي ٱلْمَثَلِ ٱلصَّادِقِ: «كَلْبٌ قَدْ عَادَ إِلَى قَيْئِهِ»، وَ«خِنْزِيرَةٌ مُغْتَسِلَةٌ إِلَى مَرَاغَةِ ٱلْحَمْأَةِ».</w:t>
-      </w:r>
-      <w:r>
-        <w:rPr>
-          <w:lang w:val="ar_AE" w:bidi="ar_AE"/>
-        </w:rPr>
-      </w:r>
-      <w:r>
-        <w:rPr>
-          <w:lang w:val="ar_AE" w:bidi="ar_AE"/>
-        </w:rPr>
-      </w:r>
-    </w:p>
-    <w:p>
-      <w:pPr>
-        <w:bidi/>
-      </w:pPr>
-      <w:r>
-        <w:rPr>
-          <w:lang w:val="ar_AE" w:bidi="ar_AE"/>
-        </w:rPr>
-      </w:r>
-    </w:p>
-    <w:p>
-      <w:pPr>
-        <w:pStyle w:val="Heading2"/>
-        <w:bidi/>
-      </w:pPr>
-      <w:r>
-        <w:rPr>
-          <w:lang w:val="ar_AE" w:bidi="ar_AE"/>
-        </w:rPr>
-        <w:t>2 Peter 3:1</w:t>
-      </w:r>
-      <w:r>
-        <w:rPr>
-          <w:lang w:val="ar_AE" w:bidi="ar_AE"/>
-        </w:rPr>
-      </w:r>
-    </w:p>
-    <w:p>
-      <w:pPr>
-        <w:bidi/>
-      </w:pPr>
-      <w:r>
-        <w:rPr>
-          <w:lang w:val="ar_AE" w:bidi="ar_AE"/>
-        </w:rPr>
-      </w:r>
-      <w:r>
-        <w:rPr>
-          <w:vertAlign w:val="superscript"/>
-          <w:lang w:val="ar_AE" w:bidi="ar_AE"/>
-        </w:rPr>
-        <w:t>1</w:t>
-      </w:r>
-      <w:r>
-        <w:rPr>
-          <w:lang w:val="ar_AE" w:bidi="ar_AE"/>
-        </w:rPr>
-        <w:t xml:space="preserve"> هَذِهِ أَكْتُبُهَا ٱلْآنَ إِلَيْكُمْ رِسَالَةً ثَانِيَةً أَيُّهَا ٱلْأَحِبَّاءُ، فِيهِمَا أُنْهِضُ بِٱلتَّذْكِرَةِ ذِهْنَكُمُ ٱلنَّقِيَّ،</w:t>
-      </w:r>
-      <w:r>
-        <w:rPr>
-          <w:lang w:val="ar_AE" w:bidi="ar_AE"/>
-        </w:rPr>
-      </w:r>
-      <w:r>
-        <w:rPr>
-          <w:lang w:val="ar_AE" w:bidi="ar_AE"/>
-        </w:rPr>
-      </w:r>
-    </w:p>
-    <w:p>
-      <w:pPr>
-        <w:bidi/>
-      </w:pPr>
-      <w:r>
-        <w:rPr>
-          <w:lang w:val="ar_AE" w:bidi="ar_AE"/>
-        </w:rPr>
-      </w:r>
-    </w:p>
-    <w:p>
-      <w:pPr>
-        <w:pStyle w:val="Heading2"/>
-        <w:bidi/>
-      </w:pPr>
-      <w:r>
-        <w:rPr>
-          <w:lang w:val="ar_AE" w:bidi="ar_AE"/>
-        </w:rPr>
-        <w:t>2 Peter 3:2</w:t>
-      </w:r>
-      <w:r>
-        <w:rPr>
-          <w:lang w:val="ar_AE" w:bidi="ar_AE"/>
-        </w:rPr>
-      </w:r>
-    </w:p>
-    <w:p>
-      <w:pPr>
-        <w:bidi/>
-      </w:pPr>
-      <w:r>
-        <w:rPr>
-          <w:lang w:val="ar_AE" w:bidi="ar_AE"/>
-        </w:rPr>
-      </w:r>
-      <w:r>
-        <w:rPr>
-          <w:vertAlign w:val="superscript"/>
-          <w:lang w:val="ar_AE" w:bidi="ar_AE"/>
-        </w:rPr>
-        <w:t>2</w:t>
-      </w:r>
-      <w:r>
-        <w:rPr>
-          <w:lang w:val="ar_AE" w:bidi="ar_AE"/>
-        </w:rPr>
-        <w:t xml:space="preserve"> لِتَذْكُرُوا ٱلْأَقْوَالَ ٱلَّتِي قَالَهَا سَابِقًا ٱلْأَنْبِيَاءُ ٱلْقِدِّيسُونَ، وَوَصِيَّتَنَا نَحْنُ ٱلرُّسُلَ، وَصِيَّةَ ٱلرَّبِّ وَٱلْمُخَلِّصِ.</w:t>
-      </w:r>
-      <w:r>
-        <w:rPr>
-          <w:lang w:val="ar_AE" w:bidi="ar_AE"/>
-        </w:rPr>
-      </w:r>
-      <w:r>
-        <w:rPr>
-          <w:lang w:val="ar_AE" w:bidi="ar_AE"/>
-        </w:rPr>
-      </w:r>
-    </w:p>
-    <w:p>
-      <w:pPr>
-        <w:bidi/>
-      </w:pPr>
-      <w:r>
-        <w:rPr>
-          <w:lang w:val="ar_AE" w:bidi="ar_AE"/>
-        </w:rPr>
-      </w:r>
-    </w:p>
-    <w:p>
-      <w:pPr>
-        <w:pStyle w:val="Heading2"/>
-        <w:bidi/>
-      </w:pPr>
-      <w:r>
-        <w:rPr>
-          <w:lang w:val="ar_AE" w:bidi="ar_AE"/>
-        </w:rPr>
-        <w:t>2 Peter 3:3</w:t>
-      </w:r>
-      <w:r>
-        <w:rPr>
-          <w:lang w:val="ar_AE" w:bidi="ar_AE"/>
-        </w:rPr>
-      </w:r>
-    </w:p>
-    <w:p>
-      <w:pPr>
-        <w:bidi/>
-      </w:pPr>
-      <w:r>
-        <w:rPr>
-          <w:lang w:val="ar_AE" w:bidi="ar_AE"/>
-        </w:rPr>
-      </w:r>
-      <w:r>
-        <w:rPr>
-          <w:vertAlign w:val="superscript"/>
-          <w:lang w:val="ar_AE" w:bidi="ar_AE"/>
-        </w:rPr>
-        <w:t>3</w:t>
-      </w:r>
-      <w:r>
-        <w:rPr>
-          <w:lang w:val="ar_AE" w:bidi="ar_AE"/>
-        </w:rPr>
-        <w:t xml:space="preserve"> عَالِمِينَ هَذَا أَوَّلًا: أَنَّهُ سَيَأْتِي فِي آخِرِ ٱلْأَيَّامِ قَوْمٌ مُسْتَهْزِئُونَ، سَالِكِينَ بِحَسَبِ شَهَوَاتِ أَنْفُسِهِمْ،</w:t>
-      </w:r>
-      <w:r>
-        <w:rPr>
-          <w:lang w:val="ar_AE" w:bidi="ar_AE"/>
-        </w:rPr>
-      </w:r>
-      <w:r>
-        <w:rPr>
-          <w:lang w:val="ar_AE" w:bidi="ar_AE"/>
-        </w:rPr>
-      </w:r>
-    </w:p>
-    <w:p>
-      <w:pPr>
-        <w:bidi/>
-      </w:pPr>
-      <w:r>
-        <w:rPr>
-          <w:lang w:val="ar_AE" w:bidi="ar_AE"/>
-        </w:rPr>
-      </w:r>
-    </w:p>
-    <w:p>
-      <w:pPr>
-        <w:pStyle w:val="Heading2"/>
-        <w:bidi/>
-      </w:pPr>
-      <w:r>
-        <w:rPr>
-          <w:lang w:val="ar_AE" w:bidi="ar_AE"/>
-        </w:rPr>
-        <w:t>2 Peter 3:4</w:t>
-      </w:r>
-      <w:r>
-        <w:rPr>
-          <w:lang w:val="ar_AE" w:bidi="ar_AE"/>
-        </w:rPr>
-      </w:r>
-    </w:p>
-    <w:p>
-      <w:pPr>
-        <w:bidi/>
-      </w:pPr>
-      <w:r>
-        <w:rPr>
-          <w:lang w:val="ar_AE" w:bidi="ar_AE"/>
-        </w:rPr>
-      </w:r>
-      <w:r>
-        <w:rPr>
-          <w:vertAlign w:val="superscript"/>
-          <w:lang w:val="ar_AE" w:bidi="ar_AE"/>
-        </w:rPr>
-        <w:t>4</w:t>
-      </w:r>
-      <w:r>
-        <w:rPr>
-          <w:lang w:val="ar_AE" w:bidi="ar_AE"/>
-        </w:rPr>
-        <w:t xml:space="preserve"> وَقَائِلِينَ: «أَيْنَ هُوَ مَوْعِدُ مَجِيئِهِ؟ لِأَنَّهُ مِنْ حِينَ رَقَدَ ٱلْآبَاءُ كُلُّ شَيْءٍ بَاقٍ هَكَذَا مِنْ بَدْءِ ٱلْخَلِيقَةِ».</w:t>
-      </w:r>
-      <w:r>
-        <w:rPr>
-          <w:lang w:val="ar_AE" w:bidi="ar_AE"/>
-        </w:rPr>
-      </w:r>
-      <w:r>
-        <w:rPr>
-          <w:lang w:val="ar_AE" w:bidi="ar_AE"/>
-        </w:rPr>
-      </w:r>
-    </w:p>
-    <w:p>
-      <w:pPr>
-        <w:bidi/>
-      </w:pPr>
-      <w:r>
-        <w:rPr>
-          <w:lang w:val="ar_AE" w:bidi="ar_AE"/>
-        </w:rPr>
-      </w:r>
-    </w:p>
-    <w:p>
-      <w:pPr>
-        <w:pStyle w:val="Heading2"/>
-        <w:bidi/>
-      </w:pPr>
-      <w:r>
-        <w:rPr>
-          <w:lang w:val="ar_AE" w:bidi="ar_AE"/>
-        </w:rPr>
-        <w:t>2 Peter 3:5</w:t>
-      </w:r>
-      <w:r>
-        <w:rPr>
-          <w:lang w:val="ar_AE" w:bidi="ar_AE"/>
-        </w:rPr>
-      </w:r>
-    </w:p>
-    <w:p>
-      <w:pPr>
-        <w:bidi/>
-      </w:pPr>
-      <w:r>
-        <w:rPr>
-          <w:lang w:val="ar_AE" w:bidi="ar_AE"/>
-        </w:rPr>
-      </w:r>
-      <w:r>
-        <w:rPr>
-          <w:vertAlign w:val="superscript"/>
-          <w:lang w:val="ar_AE" w:bidi="ar_AE"/>
-        </w:rPr>
-        <w:t>5</w:t>
-      </w:r>
-      <w:r>
-        <w:rPr>
-          <w:lang w:val="ar_AE" w:bidi="ar_AE"/>
-        </w:rPr>
-        <w:t xml:space="preserve"> لِأَنَّ هَذَا يَخْفَى عَلَيْهِمْ بِإِرَادَتِهِمْ: أَنَّ ٱلسَّمَاوَاتِ كَانَتْ مُنْذُ ٱلْقَدِيمِ، وَٱلْأَرْضَ بِكَلِمَةِ ٱللهِ قَائِمَةٌ مِنَ ٱلْمَاءِ وَبِٱلْمَاءِ،</w:t>
-      </w:r>
-      <w:r>
-        <w:rPr>
-          <w:lang w:val="ar_AE" w:bidi="ar_AE"/>
-        </w:rPr>
-      </w:r>
-      <w:r>
-        <w:rPr>
-          <w:lang w:val="ar_AE" w:bidi="ar_AE"/>
-        </w:rPr>
-      </w:r>
-    </w:p>
-    <w:p>
-      <w:pPr>
-        <w:bidi/>
-      </w:pPr>
-      <w:r>
-        <w:rPr>
-          <w:lang w:val="ar_AE" w:bidi="ar_AE"/>
-        </w:rPr>
-      </w:r>
-    </w:p>
-    <w:p>
-      <w:pPr>
-        <w:pStyle w:val="Heading2"/>
-        <w:bidi/>
-      </w:pPr>
-      <w:r>
-        <w:rPr>
-          <w:lang w:val="ar_AE" w:bidi="ar_AE"/>
-        </w:rPr>
-        <w:t>2 Peter 3:6</w:t>
-      </w:r>
-      <w:r>
-        <w:rPr>
-          <w:lang w:val="ar_AE" w:bidi="ar_AE"/>
-        </w:rPr>
-      </w:r>
-    </w:p>
-    <w:p>
-      <w:pPr>
-        <w:bidi/>
-      </w:pPr>
-      <w:r>
-        <w:rPr>
-          <w:lang w:val="ar_AE" w:bidi="ar_AE"/>
-        </w:rPr>
-      </w:r>
-      <w:r>
-        <w:rPr>
-          <w:vertAlign w:val="superscript"/>
-          <w:lang w:val="ar_AE" w:bidi="ar_AE"/>
-        </w:rPr>
-        <w:t>6</w:t>
-      </w:r>
-      <w:r>
-        <w:rPr>
-          <w:lang w:val="ar_AE" w:bidi="ar_AE"/>
-        </w:rPr>
-        <w:t xml:space="preserve"> ٱللَّوَاتِي بِهِنَّ ٱلْعَالَمُ ٱلْكَائِنُ حِينَئِذٍ فَاضَ عَلَيْهِ ٱلْمَاءُ فَهَلَكَ.</w:t>
-      </w:r>
-      <w:r>
-        <w:rPr>
-          <w:lang w:val="ar_AE" w:bidi="ar_AE"/>
-        </w:rPr>
-      </w:r>
-      <w:r>
-        <w:rPr>
-          <w:lang w:val="ar_AE" w:bidi="ar_AE"/>
-        </w:rPr>
-      </w:r>
-    </w:p>
-    <w:p>
-      <w:pPr>
-        <w:bidi/>
-      </w:pPr>
-      <w:r>
-        <w:rPr>
-          <w:lang w:val="ar_AE" w:bidi="ar_AE"/>
-        </w:rPr>
-      </w:r>
-    </w:p>
-    <w:p>
-      <w:pPr>
-        <w:pStyle w:val="Heading2"/>
-        <w:bidi/>
-      </w:pPr>
-      <w:r>
-        <w:rPr>
-          <w:lang w:val="ar_AE" w:bidi="ar_AE"/>
-        </w:rPr>
-        <w:t>2 Peter 3:7</w:t>
-      </w:r>
-      <w:r>
-        <w:rPr>
-          <w:lang w:val="ar_AE" w:bidi="ar_AE"/>
-        </w:rPr>
-      </w:r>
-    </w:p>
-    <w:p>
-      <w:pPr>
-        <w:bidi/>
-      </w:pPr>
-      <w:r>
-        <w:rPr>
-          <w:lang w:val="ar_AE" w:bidi="ar_AE"/>
-        </w:rPr>
-      </w:r>
-      <w:r>
-        <w:rPr>
-          <w:vertAlign w:val="superscript"/>
-          <w:lang w:val="ar_AE" w:bidi="ar_AE"/>
-        </w:rPr>
-        <w:t>7</w:t>
-      </w:r>
-      <w:r>
-        <w:rPr>
-          <w:lang w:val="ar_AE" w:bidi="ar_AE"/>
-        </w:rPr>
-        <w:t xml:space="preserve"> وَأَمَّا ٱلسَّمَاوَاتُ وَٱلْأَرْضُ ٱلْكَائِنَةُ ٱلْآنَ، فَهِيَ مَخْزُونَةٌ بِتِلْكَ ٱلْكَلِمَةِ عَيْنِهَا، مَحْفُوظَةً لِلنَّارِ إِلَى يَوْمِ ٱلدِّينِ وَهَلَاكِ ٱلنَّاسِ ٱلْفُجَّارِ.</w:t>
-      </w:r>
-      <w:r>
-        <w:rPr>
-          <w:lang w:val="ar_AE" w:bidi="ar_AE"/>
-        </w:rPr>
-      </w:r>
-      <w:r>
-        <w:rPr>
-          <w:lang w:val="ar_AE" w:bidi="ar_AE"/>
-        </w:rPr>
-      </w:r>
-    </w:p>
-    <w:p>
-      <w:pPr>
-        <w:bidi/>
-      </w:pPr>
-      <w:r>
-        <w:rPr>
-          <w:lang w:val="ar_AE" w:bidi="ar_AE"/>
-        </w:rPr>
-      </w:r>
-    </w:p>
-    <w:p>
-      <w:pPr>
-        <w:pStyle w:val="Heading2"/>
-        <w:bidi/>
-      </w:pPr>
-      <w:r>
-        <w:rPr>
-          <w:lang w:val="ar_AE" w:bidi="ar_AE"/>
-        </w:rPr>
-        <w:t>2 Peter 3:8</w:t>
-      </w:r>
-      <w:r>
-        <w:rPr>
-          <w:lang w:val="ar_AE" w:bidi="ar_AE"/>
-        </w:rPr>
-      </w:r>
-    </w:p>
-    <w:p>
-      <w:pPr>
-        <w:bidi/>
-      </w:pPr>
-      <w:r>
-        <w:rPr>
-          <w:lang w:val="ar_AE" w:bidi="ar_AE"/>
-        </w:rPr>
-      </w:r>
-      <w:r>
-        <w:rPr>
-          <w:vertAlign w:val="superscript"/>
-          <w:lang w:val="ar_AE" w:bidi="ar_AE"/>
-        </w:rPr>
-        <w:t>8</w:t>
-      </w:r>
-      <w:r>
-        <w:rPr>
-          <w:lang w:val="ar_AE" w:bidi="ar_AE"/>
-        </w:rPr>
-        <w:t xml:space="preserve"> وَلَكِنْ لَا يَخْفَ عَلَيْكُمْ هَذَا ٱلشَّيْءُ ٱلْوَاحِدُ أَيُّهَا ٱلْأَحِبَّاءُ: أَنَّ يَوْمًا وَاحِدًا عِنْدَ ٱلرَّبِّ كَأَلْفِ سَنَةٍ، وَأَلْفَ سَنَةٍ كَيَوْمٍ وَاحِدٍ.</w:t>
-      </w:r>
-      <w:r>
-        <w:rPr>
-          <w:lang w:val="ar_AE" w:bidi="ar_AE"/>
-        </w:rPr>
-      </w:r>
-      <w:r>
-        <w:rPr>
-          <w:lang w:val="ar_AE" w:bidi="ar_AE"/>
-        </w:rPr>
-      </w:r>
-    </w:p>
-    <w:p>
-      <w:pPr>
-        <w:bidi/>
-      </w:pPr>
-      <w:r>
-        <w:rPr>
-          <w:lang w:val="ar_AE" w:bidi="ar_AE"/>
-        </w:rPr>
-      </w:r>
-    </w:p>
-    <w:p>
-      <w:pPr>
-        <w:pStyle w:val="Heading2"/>
-        <w:bidi/>
-      </w:pPr>
-      <w:r>
-        <w:rPr>
-          <w:lang w:val="ar_AE" w:bidi="ar_AE"/>
-        </w:rPr>
-        <w:t>2 Peter 3:9</w:t>
-      </w:r>
-      <w:r>
-        <w:rPr>
-          <w:lang w:val="ar_AE" w:bidi="ar_AE"/>
-        </w:rPr>
-      </w:r>
-    </w:p>
-    <w:p>
-      <w:pPr>
-        <w:bidi/>
-      </w:pPr>
-      <w:r>
-        <w:rPr>
-          <w:lang w:val="ar_AE" w:bidi="ar_AE"/>
-        </w:rPr>
-      </w:r>
-      <w:r>
-        <w:rPr>
-          <w:vertAlign w:val="superscript"/>
-          <w:lang w:val="ar_AE" w:bidi="ar_AE"/>
-        </w:rPr>
-        <w:t>9</w:t>
-      </w:r>
-      <w:r>
-        <w:rPr>
-          <w:lang w:val="ar_AE" w:bidi="ar_AE"/>
-        </w:rPr>
-        <w:t xml:space="preserve"> لَا يَتَبَاطَأُ ٱلرَّبُّ عَنْ وَعْدِهِ كَمَا يَحْسِبُ قَوْمٌ ٱلتَّبَاطُؤَ، لَكِنَّهُ يَتَأَنَّى عَلَيْنَا، وَهُوَ لَا يَشَاءُ أَنْ يَهْلِكَ أُنَاسٌ، بَلْ أَنْ يُقْبِلَ ٱلْجَمِيعُ إِلَى ٱلتَّوْبَةِ.</w:t>
-      </w:r>
-      <w:r>
-        <w:rPr>
-          <w:lang w:val="ar_AE" w:bidi="ar_AE"/>
-        </w:rPr>
-      </w:r>
-      <w:r>
-        <w:rPr>
-          <w:lang w:val="ar_AE" w:bidi="ar_AE"/>
-        </w:rPr>
-      </w:r>
-    </w:p>
-    <w:p>
-      <w:pPr>
-        <w:bidi/>
-      </w:pPr>
-      <w:r>
-        <w:rPr>
-          <w:lang w:val="ar_AE" w:bidi="ar_AE"/>
-        </w:rPr>
-      </w:r>
-    </w:p>
-    <w:p>
-      <w:pPr>
-        <w:pStyle w:val="Heading2"/>
-        <w:bidi/>
-      </w:pPr>
-      <w:r>
-        <w:rPr>
-          <w:lang w:val="ar_AE" w:bidi="ar_AE"/>
-        </w:rPr>
-        <w:t>2 Peter 3:10</w:t>
-      </w:r>
-      <w:r>
-        <w:rPr>
-          <w:lang w:val="ar_AE" w:bidi="ar_AE"/>
-        </w:rPr>
-      </w:r>
-    </w:p>
-    <w:p>
-      <w:pPr>
-        <w:bidi/>
-      </w:pPr>
-      <w:r>
-        <w:rPr>
-          <w:lang w:val="ar_AE" w:bidi="ar_AE"/>
-        </w:rPr>
-      </w:r>
-      <w:r>
-        <w:rPr>
-          <w:vertAlign w:val="superscript"/>
-          <w:lang w:val="ar_AE" w:bidi="ar_AE"/>
-        </w:rPr>
-        <w:t>10</w:t>
-      </w:r>
-      <w:r>
-        <w:rPr>
-          <w:lang w:val="ar_AE" w:bidi="ar_AE"/>
-        </w:rPr>
-        <w:t xml:space="preserve"> وَلَكِنْ سَيَأْتِي كَلِصٍّ فِي ٱللَّيْلِ، يَوْمُ ٱلرَّبِّ، ٱلَّذِي فِيهِ تَزُولُ ٱلسَّمَاوَاتُ بِضَجِيجٍ، وَتَنْحَلُّ ٱلْعَنَاصِرُ مُحْتَرِقَةً، وَتَحْتَرِقُ ٱلْأَرْضُ وَٱلْمَصْنُوعَاتُ ٱلَّتِي فِيهَا.</w:t>
-      </w:r>
-      <w:r>
-        <w:rPr>
-          <w:lang w:val="ar_AE" w:bidi="ar_AE"/>
-        </w:rPr>
-      </w:r>
-      <w:r>
-        <w:rPr>
-          <w:lang w:val="ar_AE" w:bidi="ar_AE"/>
-        </w:rPr>
-      </w:r>
-    </w:p>
-    <w:p>
-      <w:pPr>
-        <w:bidi/>
-      </w:pPr>
-      <w:r>
-        <w:rPr>
-          <w:lang w:val="ar_AE" w:bidi="ar_AE"/>
-        </w:rPr>
-      </w:r>
-    </w:p>
-    <w:p>
-      <w:pPr>
-        <w:pStyle w:val="Heading2"/>
-        <w:bidi/>
-      </w:pPr>
-      <w:r>
-        <w:rPr>
-          <w:lang w:val="ar_AE" w:bidi="ar_AE"/>
-        </w:rPr>
-        <w:t>2 Peter 3:11</w:t>
-      </w:r>
-      <w:r>
-        <w:rPr>
-          <w:lang w:val="ar_AE" w:bidi="ar_AE"/>
-        </w:rPr>
-      </w:r>
-    </w:p>
-    <w:p>
-      <w:pPr>
-        <w:bidi/>
-      </w:pPr>
-      <w:r>
-        <w:rPr>
-          <w:lang w:val="ar_AE" w:bidi="ar_AE"/>
-        </w:rPr>
-      </w:r>
-      <w:r>
-        <w:rPr>
-          <w:vertAlign w:val="superscript"/>
-          <w:lang w:val="ar_AE" w:bidi="ar_AE"/>
-        </w:rPr>
-        <w:t>11</w:t>
-      </w:r>
-      <w:r>
-        <w:rPr>
-          <w:lang w:val="ar_AE" w:bidi="ar_AE"/>
-        </w:rPr>
-        <w:t xml:space="preserve"> فَبِمَا أَنَّ هَذِهِ كُلَّهَا تَنْحَلُّ، أَيَّ أُنَاسٍ يَجِبُ أَنْ تَكُونُوا أَنْتُمْ فِي سِيرَةٍ مُقَدَّسَةٍ وَتَقْوَى؟</w:t>
-      </w:r>
-      <w:r>
-        <w:rPr>
-          <w:lang w:val="ar_AE" w:bidi="ar_AE"/>
-        </w:rPr>
-      </w:r>
-      <w:r>
-        <w:rPr>
-          <w:lang w:val="ar_AE" w:bidi="ar_AE"/>
-        </w:rPr>
-      </w:r>
-    </w:p>
-    <w:p>
-      <w:pPr>
-        <w:bidi/>
-      </w:pPr>
-      <w:r>
-        <w:rPr>
-          <w:lang w:val="ar_AE" w:bidi="ar_AE"/>
-        </w:rPr>
-      </w:r>
-    </w:p>
-    <w:p>
-      <w:pPr>
-        <w:pStyle w:val="Heading2"/>
-        <w:bidi/>
-      </w:pPr>
-      <w:r>
-        <w:rPr>
-          <w:lang w:val="ar_AE" w:bidi="ar_AE"/>
-        </w:rPr>
-        <w:t>2 Peter 3:12</w:t>
-      </w:r>
-      <w:r>
-        <w:rPr>
-          <w:lang w:val="ar_AE" w:bidi="ar_AE"/>
-        </w:rPr>
-      </w:r>
-    </w:p>
-    <w:p>
-      <w:pPr>
-        <w:bidi/>
-      </w:pPr>
-      <w:r>
-        <w:rPr>
-          <w:lang w:val="ar_AE" w:bidi="ar_AE"/>
-        </w:rPr>
-      </w:r>
-      <w:r>
-        <w:rPr>
-          <w:vertAlign w:val="superscript"/>
-          <w:lang w:val="ar_AE" w:bidi="ar_AE"/>
-        </w:rPr>
-        <w:t>12</w:t>
-      </w:r>
-      <w:r>
-        <w:rPr>
-          <w:lang w:val="ar_AE" w:bidi="ar_AE"/>
-        </w:rPr>
-        <w:t xml:space="preserve"> مُنْتَظِرِينَ وَطَالِبِينَ سُرْعَةَ مَجِيءِ يَوْمِ ٱلرَّبِّ، ٱلَّذِي بِهِ تَنْحَلُّ ٱلسَّمَاوَاتُ مُلْتَهِبَةً، وَٱلْعَنَاصِرُ مُحْتَرِقَةً تَذُوبُ.</w:t>
-      </w:r>
-      <w:r>
-        <w:rPr>
-          <w:lang w:val="ar_AE" w:bidi="ar_AE"/>
-        </w:rPr>
-      </w:r>
-      <w:r>
-        <w:rPr>
-          <w:lang w:val="ar_AE" w:bidi="ar_AE"/>
-        </w:rPr>
-      </w:r>
-    </w:p>
-    <w:p>
-      <w:pPr>
-        <w:bidi/>
-      </w:pPr>
-      <w:r>
-        <w:rPr>
-          <w:lang w:val="ar_AE" w:bidi="ar_AE"/>
-        </w:rPr>
-      </w:r>
-    </w:p>
-    <w:p>
-      <w:pPr>
-        <w:pStyle w:val="Heading2"/>
-        <w:bidi/>
-      </w:pPr>
-      <w:r>
-        <w:rPr>
-          <w:lang w:val="ar_AE" w:bidi="ar_AE"/>
-        </w:rPr>
-        <w:t>2 Peter 3:13</w:t>
-      </w:r>
-      <w:r>
-        <w:rPr>
-          <w:lang w:val="ar_AE" w:bidi="ar_AE"/>
-        </w:rPr>
-      </w:r>
-    </w:p>
-    <w:p>
-      <w:pPr>
-        <w:bidi/>
-      </w:pPr>
-      <w:r>
-        <w:rPr>
-          <w:lang w:val="ar_AE" w:bidi="ar_AE"/>
-        </w:rPr>
-      </w:r>
-      <w:r>
-        <w:rPr>
-          <w:vertAlign w:val="superscript"/>
-          <w:lang w:val="ar_AE" w:bidi="ar_AE"/>
-        </w:rPr>
-        <w:t>13</w:t>
-      </w:r>
-      <w:r>
-        <w:rPr>
-          <w:lang w:val="ar_AE" w:bidi="ar_AE"/>
-        </w:rPr>
-        <w:t xml:space="preserve"> وَلَكِنَّنَا بِحَسَبِ وَعْدِهِ نَنْتَظِرُ سَمَاوَاتٍ جَدِيدَةً، وَأَرْضًا جَدِيدَةً، يَسْكُنُ فِيهَا ٱلْبِرُّ.</w:t>
-      </w:r>
-      <w:r>
-        <w:rPr>
-          <w:lang w:val="ar_AE" w:bidi="ar_AE"/>
-        </w:rPr>
-      </w:r>
-      <w:r>
-        <w:rPr>
-          <w:lang w:val="ar_AE" w:bidi="ar_AE"/>
-        </w:rPr>
-      </w:r>
-    </w:p>
-    <w:p>
-      <w:pPr>
-        <w:bidi/>
-      </w:pPr>
-      <w:r>
-        <w:rPr>
-          <w:lang w:val="ar_AE" w:bidi="ar_AE"/>
-        </w:rPr>
-      </w:r>
-    </w:p>
-    <w:p>
-      <w:pPr>
-        <w:pStyle w:val="Heading2"/>
-        <w:bidi/>
-      </w:pPr>
-      <w:r>
-        <w:rPr>
-          <w:lang w:val="ar_AE" w:bidi="ar_AE"/>
-        </w:rPr>
-        <w:t>2 Peter 3:14</w:t>
-      </w:r>
-      <w:r>
-        <w:rPr>
-          <w:lang w:val="ar_AE" w:bidi="ar_AE"/>
-        </w:rPr>
-      </w:r>
-    </w:p>
-    <w:p>
-      <w:pPr>
-        <w:bidi/>
-      </w:pPr>
-      <w:r>
-        <w:rPr>
-          <w:lang w:val="ar_AE" w:bidi="ar_AE"/>
-        </w:rPr>
-      </w:r>
-      <w:r>
-        <w:rPr>
-          <w:vertAlign w:val="superscript"/>
-          <w:lang w:val="ar_AE" w:bidi="ar_AE"/>
-        </w:rPr>
-        <w:t>14</w:t>
-      </w:r>
-      <w:r>
-        <w:rPr>
-          <w:lang w:val="ar_AE" w:bidi="ar_AE"/>
-        </w:rPr>
-        <w:t xml:space="preserve"> لِذَلِكَ أَيُّهَا ٱلْأَحِبَّاءُ، إِذْ أَنْتُمْ مُنْتَظِرُونَ هَذِهِ، ٱجْتَهِدُوا لِتُوجَدُوا عِنْدَهُ بِلَا دَنَسٍ وَلَا عَيْبٍ، فِي سَلَامٍ.</w:t>
-      </w:r>
-      <w:r>
-        <w:rPr>
-          <w:lang w:val="ar_AE" w:bidi="ar_AE"/>
-        </w:rPr>
-      </w:r>
-      <w:r>
-        <w:rPr>
-          <w:lang w:val="ar_AE" w:bidi="ar_AE"/>
-        </w:rPr>
-      </w:r>
-    </w:p>
-    <w:p>
-      <w:pPr>
-        <w:bidi/>
-      </w:pPr>
-      <w:r>
-        <w:rPr>
-          <w:lang w:val="ar_AE" w:bidi="ar_AE"/>
-        </w:rPr>
-      </w:r>
-    </w:p>
-    <w:p>
-      <w:pPr>
-        <w:pStyle w:val="Heading2"/>
-        <w:bidi/>
-      </w:pPr>
-      <w:r>
-        <w:rPr>
-          <w:lang w:val="ar_AE" w:bidi="ar_AE"/>
-        </w:rPr>
-        <w:t>2 Peter 3:15</w:t>
-      </w:r>
-      <w:r>
-        <w:rPr>
-          <w:lang w:val="ar_AE" w:bidi="ar_AE"/>
-        </w:rPr>
-      </w:r>
-    </w:p>
-    <w:p>
-      <w:pPr>
-        <w:bidi/>
-      </w:pPr>
-      <w:r>
-        <w:rPr>
-          <w:lang w:val="ar_AE" w:bidi="ar_AE"/>
-        </w:rPr>
-      </w:r>
-      <w:r>
-        <w:rPr>
-          <w:vertAlign w:val="superscript"/>
-          <w:lang w:val="ar_AE" w:bidi="ar_AE"/>
-        </w:rPr>
-        <w:t>15</w:t>
-      </w:r>
-      <w:r>
-        <w:rPr>
-          <w:lang w:val="ar_AE" w:bidi="ar_AE"/>
-        </w:rPr>
-        <w:t xml:space="preserve"> وَٱحْسِبُوا أَنَاةَ رَبِّنَا خَلَاصًا، كَمَا كَتَبَ إِلَيْكُمْ أَخُونَا ٱلْحَبِيبُ بُولُسُ أَيْضًا بِحَسَبِ ٱلْحِكْمَةِ ٱلْمُعْطَاةِ لَهُ،</w:t>
-      </w:r>
-      <w:r>
-        <w:rPr>
-          <w:lang w:val="ar_AE" w:bidi="ar_AE"/>
-        </w:rPr>
-      </w:r>
-      <w:r>
-        <w:rPr>
-          <w:lang w:val="ar_AE" w:bidi="ar_AE"/>
-        </w:rPr>
-      </w:r>
-    </w:p>
-    <w:p>
-      <w:pPr>
-        <w:bidi/>
-      </w:pPr>
-      <w:r>
-        <w:rPr>
-          <w:lang w:val="ar_AE" w:bidi="ar_AE"/>
-        </w:rPr>
-      </w:r>
-    </w:p>
-    <w:p>
-      <w:pPr>
-        <w:pStyle w:val="Heading2"/>
-        <w:bidi/>
-      </w:pPr>
-      <w:r>
-        <w:rPr>
-          <w:lang w:val="ar_AE" w:bidi="ar_AE"/>
-        </w:rPr>
-        <w:t>2 Peter 3:16</w:t>
-      </w:r>
-      <w:r>
-        <w:rPr>
-          <w:lang w:val="ar_AE" w:bidi="ar_AE"/>
-        </w:rPr>
-      </w:r>
-    </w:p>
-    <w:p>
-      <w:pPr>
-        <w:bidi/>
-      </w:pPr>
-      <w:r>
-        <w:rPr>
-          <w:lang w:val="ar_AE" w:bidi="ar_AE"/>
-        </w:rPr>
-      </w:r>
-      <w:r>
-        <w:rPr>
-          <w:vertAlign w:val="superscript"/>
-          <w:lang w:val="ar_AE" w:bidi="ar_AE"/>
-        </w:rPr>
-        <w:t>16</w:t>
-      </w:r>
-      <w:r>
-        <w:rPr>
-          <w:lang w:val="ar_AE" w:bidi="ar_AE"/>
-        </w:rPr>
-        <w:t xml:space="preserve"> كَمَا فِي ٱلرَّسَائِلِ كُلِّهَا أَيْضًا، مُتَكَلِّمًا فِيهَا عَنْ هَذِهِ ٱلْأُمُورِ، ٱلَّتِي فِيهَا أَشْيَاءُ عَسِرَةُ ٱلْفَهْمِ، يُحَرِّفُهَا غَيْرُ ٱلْعُلَمَاءِ وَغَيْرُ ٱلثَّابِتِينَ، كَبَاقِي ٱلْكُتُبِ أَيْضًا، لِهَلَاكِ أَنْفُسِهِمْ.</w:t>
-      </w:r>
-      <w:r>
-        <w:rPr>
-          <w:lang w:val="ar_AE" w:bidi="ar_AE"/>
-        </w:rPr>
-      </w:r>
-      <w:r>
-        <w:rPr>
-          <w:lang w:val="ar_AE" w:bidi="ar_AE"/>
-        </w:rPr>
-      </w:r>
-    </w:p>
-    <w:p>
-      <w:pPr>
-        <w:bidi/>
-      </w:pPr>
-      <w:r>
-        <w:rPr>
-          <w:lang w:val="ar_AE" w:bidi="ar_AE"/>
-        </w:rPr>
-      </w:r>
-    </w:p>
-    <w:p>
-      <w:pPr>
-        <w:pStyle w:val="Heading2"/>
-        <w:bidi/>
-      </w:pPr>
-      <w:r>
-        <w:rPr>
-          <w:lang w:val="ar_AE" w:bidi="ar_AE"/>
-        </w:rPr>
-        <w:t>2 Peter 3:17</w:t>
-      </w:r>
-      <w:r>
-        <w:rPr>
-          <w:lang w:val="ar_AE" w:bidi="ar_AE"/>
-        </w:rPr>
-      </w:r>
-    </w:p>
-    <w:p>
-      <w:pPr>
-        <w:bidi/>
-      </w:pPr>
-      <w:r>
-        <w:rPr>
-          <w:lang w:val="ar_AE" w:bidi="ar_AE"/>
-        </w:rPr>
-      </w:r>
-      <w:r>
-        <w:rPr>
-          <w:vertAlign w:val="superscript"/>
-          <w:lang w:val="ar_AE" w:bidi="ar_AE"/>
-        </w:rPr>
-        <w:t>17</w:t>
-      </w:r>
-      <w:r>
-        <w:rPr>
-          <w:lang w:val="ar_AE" w:bidi="ar_AE"/>
-        </w:rPr>
         <w:t xml:space="preserve"> فَأَنْتُمْ أَيُّهَا ٱلْأَحِبَّاءُ، إِذْ قَدْ سَبَقْتُمْ فَعَرَفْتُمُ، ٱحْتَرِسُوا مِنْ أَنْ تَنْقَادُوا بِضَلَالِ ٱلْأَرْدِيَاءِ، فَتَسْقُطُوا مِنْ ثَبَاتِكُمْ.</w:t>
       </w:r>
       <w:r>
@@ -3879,23 +2897,6 @@
       <w:pPr>
         <w:bidi/>
       </w:pPr>
-      <w:r>
-        <w:rPr>
-          <w:lang w:val="ar_AE" w:bidi="ar_AE"/>
-        </w:rPr>
-      </w:r>
-    </w:p>
-    <w:p>
-      <w:pPr>
-        <w:pStyle w:val="Heading2"/>
-        <w:bidi/>
-      </w:pPr>
-      <w:r>
-        <w:rPr>
-          <w:lang w:val="ar_AE" w:bidi="ar_AE"/>
-        </w:rPr>
-        <w:t>2 Peter 3:18</w:t>
-      </w:r>
       <w:r>
         <w:rPr>
           <w:lang w:val="ar_AE" w:bidi="ar_AE"/>
